--- a/Community Connect Documentation.docx
+++ b/Community Connect Documentation.docx
@@ -135,7 +135,7 @@
       <w:pPr>
         <w:numPr>
           <w:ilvl w:val="0"/>
-          <w:numId w:val="28"/>
+          <w:numId w:val="44"/>
         </w:numPr>
         <w:ind w:left="720" w:hanging="360"/>
         <w:rPr>
@@ -185,7 +185,7 @@
       <w:pPr>
         <w:numPr>
           <w:ilvl w:val="0"/>
-          <w:numId w:val="11"/>
+          <w:numId w:val="17"/>
         </w:numPr>
         <w:ind w:left="1440" w:hanging="360"/>
         <w:rPr>
@@ -214,7 +214,7 @@
       <w:pPr>
         <w:numPr>
           <w:ilvl w:val="0"/>
-          <w:numId w:val="29"/>
+          <w:numId w:val="45"/>
         </w:numPr>
         <w:ind w:left="1440" w:hanging="360"/>
         <w:rPr>
@@ -236,54 +236,6 @@
         <w:rPr>
           <w:rtl w:val="0"/>
         </w:rPr>
-      </w:r>
-    </w:p>
-    <w:p>
-      <w:pPr>
-        <w:numPr>
-          <w:ilvl w:val="0"/>
-          <w:numId w:val="14"/>
-        </w:numPr>
-        <w:ind w:left="1440" w:hanging="360"/>
-        <w:rPr>
-          <w:u w:val="none"/>
-        </w:rPr>
-      </w:pPr>
-      <w:r>
-        <w:rPr>
-          <w:rtl w:val="0"/>
-        </w:rPr>
-        <w:t xml:space="preserve">If volunteers’ skills &amp; interests aligned with needs of organisation, it increases their productivity and fosters more volunteer engagement, also benefiting the volunteer themselves by allowing them to gain real-world experience</w:t>
-      </w:r>
-    </w:p>
-    <w:p>
-      <w:pPr>
-        <w:rPr/>
-      </w:pPr>
-      <w:r>
-        <w:rPr>
-          <w:rtl w:val="0"/>
-        </w:rPr>
-      </w:r>
-    </w:p>
-    <w:p>
-      <w:pPr>
-        <w:rPr>
-          <w:b w:val="1"/>
-        </w:rPr>
-      </w:pPr>
-      <w:r>
-        <w:rPr>
-          <w:rtl w:val="0"/>
-        </w:rPr>
-        <w:tab/>
-      </w:r>
-      <w:r>
-        <w:rPr>
-          <w:b w:val="1"/>
-          <w:rtl w:val="0"/>
-        </w:rPr>
-        <w:t xml:space="preserve">Common Challenges:</w:t>
       </w:r>
     </w:p>
     <w:p>
@@ -293,6 +245,54 @@
           <w:numId w:val="23"/>
         </w:numPr>
         <w:ind w:left="1440" w:hanging="360"/>
+        <w:rPr>
+          <w:u w:val="none"/>
+        </w:rPr>
+      </w:pPr>
+      <w:r>
+        <w:rPr>
+          <w:rtl w:val="0"/>
+        </w:rPr>
+        <w:t xml:space="preserve">If volunteers’ skills &amp; interests aligned with needs of organisation, it increases their productivity and fosters more volunteer engagement, also benefiting the volunteer themselves by allowing them to gain real-world experience</w:t>
+      </w:r>
+    </w:p>
+    <w:p>
+      <w:pPr>
+        <w:rPr/>
+      </w:pPr>
+      <w:r>
+        <w:rPr>
+          <w:rtl w:val="0"/>
+        </w:rPr>
+      </w:r>
+    </w:p>
+    <w:p>
+      <w:pPr>
+        <w:rPr>
+          <w:b w:val="1"/>
+        </w:rPr>
+      </w:pPr>
+      <w:r>
+        <w:rPr>
+          <w:rtl w:val="0"/>
+        </w:rPr>
+        <w:tab/>
+      </w:r>
+      <w:r>
+        <w:rPr>
+          <w:b w:val="1"/>
+          <w:rtl w:val="0"/>
+        </w:rPr>
+        <w:t xml:space="preserve">Common Challenges:</w:t>
+      </w:r>
+    </w:p>
+    <w:p>
+      <w:pPr>
+        <w:numPr>
+          <w:ilvl w:val="0"/>
+          <w:numId w:val="38"/>
+        </w:numPr>
+        <w:ind w:left="1440" w:hanging="360"/>
         <w:rPr/>
       </w:pPr>
       <w:r>
@@ -306,7 +306,7 @@
       <w:pPr>
         <w:numPr>
           <w:ilvl w:val="1"/>
-          <w:numId w:val="23"/>
+          <w:numId w:val="38"/>
         </w:numPr>
         <w:ind w:left="2160" w:hanging="360"/>
         <w:rPr>
@@ -361,7 +361,7 @@
       <w:pPr>
         <w:numPr>
           <w:ilvl w:val="0"/>
-          <w:numId w:val="12"/>
+          <w:numId w:val="18"/>
         </w:numPr>
         <w:ind w:left="1440" w:hanging="360"/>
         <w:rPr>
@@ -379,7 +379,7 @@
       <w:pPr>
         <w:numPr>
           <w:ilvl w:val="1"/>
-          <w:numId w:val="12"/>
+          <w:numId w:val="18"/>
         </w:numPr>
         <w:ind w:left="2160" w:hanging="360"/>
         <w:rPr>
@@ -414,7 +414,7 @@
       <w:pPr>
         <w:numPr>
           <w:ilvl w:val="0"/>
-          <w:numId w:val="13"/>
+          <w:numId w:val="21"/>
         </w:numPr>
         <w:ind w:left="2160" w:hanging="360"/>
         <w:rPr>
@@ -492,7 +492,7 @@
       <w:pPr>
         <w:numPr>
           <w:ilvl w:val="0"/>
-          <w:numId w:val="7"/>
+          <w:numId w:val="10"/>
         </w:numPr>
         <w:ind w:left="1440" w:hanging="360"/>
         <w:rPr>
@@ -510,7 +510,7 @@
       <w:pPr>
         <w:numPr>
           <w:ilvl w:val="1"/>
-          <w:numId w:val="7"/>
+          <w:numId w:val="10"/>
         </w:numPr>
         <w:ind w:left="2160" w:hanging="360"/>
         <w:rPr>
@@ -546,7 +546,7 @@
       <w:pPr>
         <w:numPr>
           <w:ilvl w:val="0"/>
-          <w:numId w:val="8"/>
+          <w:numId w:val="11"/>
         </w:numPr>
         <w:ind w:left="2160" w:hanging="360"/>
         <w:rPr>
@@ -605,7 +605,7 @@
       <w:pPr>
         <w:numPr>
           <w:ilvl w:val="0"/>
-          <w:numId w:val="26"/>
+          <w:numId w:val="41"/>
         </w:numPr>
         <w:spacing w:line="360" w:lineRule="auto"/>
         <w:ind w:left="1440" w:hanging="360"/>
@@ -692,7 +692,7 @@
       <w:pPr>
         <w:numPr>
           <w:ilvl w:val="0"/>
-          <w:numId w:val="17"/>
+          <w:numId w:val="27"/>
         </w:numPr>
         <w:ind w:left="720" w:hanging="360"/>
         <w:rPr/>
@@ -738,7 +738,7 @@
       <w:pPr>
         <w:numPr>
           <w:ilvl w:val="0"/>
-          <w:numId w:val="10"/>
+          <w:numId w:val="16"/>
         </w:numPr>
         <w:ind w:left="1440" w:hanging="360"/>
         <w:rPr/>
@@ -764,7 +764,7 @@
       <w:pPr>
         <w:numPr>
           <w:ilvl w:val="0"/>
-          <w:numId w:val="20"/>
+          <w:numId w:val="33"/>
         </w:numPr>
         <w:ind w:left="1440" w:hanging="360"/>
         <w:rPr>
@@ -792,7 +792,7 @@
       <w:pPr>
         <w:numPr>
           <w:ilvl w:val="0"/>
-          <w:numId w:val="15"/>
+          <w:numId w:val="25"/>
         </w:numPr>
         <w:ind w:left="1440" w:hanging="360"/>
         <w:rPr>
@@ -904,7 +904,7 @@
       <w:pPr>
         <w:numPr>
           <w:ilvl w:val="0"/>
-          <w:numId w:val="5"/>
+          <w:numId w:val="7"/>
         </w:numPr>
         <w:ind w:left="2160" w:hanging="360"/>
         <w:rPr>
@@ -926,6 +926,2805 @@
         <w:rPr>
           <w:rtl w:val="0"/>
         </w:rPr>
+      </w:r>
+    </w:p>
+    <w:p>
+      <w:pPr>
+        <w:numPr>
+          <w:ilvl w:val="0"/>
+          <w:numId w:val="12"/>
+        </w:numPr>
+        <w:ind w:left="1440" w:hanging="360"/>
+        <w:rPr>
+          <w:u w:val="none"/>
+        </w:rPr>
+      </w:pPr>
+      <w:r>
+        <w:rPr>
+          <w:rtl w:val="0"/>
+        </w:rPr>
+        <w:t xml:space="preserve">Dealing with burnout, where volunteers can get easily overwhelmed, especially if they are taking on too much or if they are simply new to the whole system</w:t>
+      </w:r>
+    </w:p>
+    <w:p>
+      <w:pPr>
+        <w:numPr>
+          <w:ilvl w:val="1"/>
+          <w:numId w:val="12"/>
+        </w:numPr>
+        <w:ind w:left="2160" w:hanging="360"/>
+        <w:rPr>
+          <w:i w:val="1"/>
+        </w:rPr>
+      </w:pPr>
+      <w:r>
+        <w:rPr>
+          <w:i w:val="1"/>
+          <w:rtl w:val="0"/>
+        </w:rPr>
+        <w:t xml:space="preserve">Solution:</w:t>
+      </w:r>
+      <w:r>
+        <w:rPr>
+          <w:rtl w:val="0"/>
+        </w:rPr>
+        <w:t xml:space="preserve"> Set clear role boundaries, and encourage breaks and self-care</w:t>
+      </w:r>
+    </w:p>
+    <w:p>
+      <w:pPr>
+        <w:rPr/>
+      </w:pPr>
+      <w:r>
+        <w:rPr>
+          <w:rtl w:val="0"/>
+        </w:rPr>
+      </w:r>
+    </w:p>
+    <w:p>
+      <w:pPr>
+        <w:numPr>
+          <w:ilvl w:val="0"/>
+          <w:numId w:val="36"/>
+        </w:numPr>
+        <w:ind w:left="2160" w:hanging="360"/>
+        <w:rPr>
+          <w:u w:val="none"/>
+        </w:rPr>
+      </w:pPr>
+      <w:r>
+        <w:rPr>
+          <w:rtl w:val="0"/>
+        </w:rPr>
+        <w:t xml:space="preserve">Respect volunteers’ limits and avoid overloading them</w:t>
+      </w:r>
+    </w:p>
+    <w:p>
+      <w:pPr>
+        <w:rPr/>
+      </w:pPr>
+      <w:r>
+        <w:rPr>
+          <w:rtl w:val="0"/>
+        </w:rPr>
+      </w:r>
+    </w:p>
+    <w:p>
+      <w:pPr>
+        <w:rPr/>
+      </w:pPr>
+      <w:r>
+        <w:rPr>
+          <w:rtl w:val="0"/>
+        </w:rPr>
+      </w:r>
+    </w:p>
+    <w:p>
+      <w:pPr>
+        <w:numPr>
+          <w:ilvl w:val="0"/>
+          <w:numId w:val="6"/>
+        </w:numPr>
+        <w:ind w:left="1440" w:hanging="360"/>
+        <w:rPr>
+          <w:u w:val="none"/>
+        </w:rPr>
+      </w:pPr>
+      <w:r>
+        <w:rPr>
+          <w:rtl w:val="0"/>
+        </w:rPr>
+        <w:t xml:space="preserve">Communication gaps, where volunteers are often don’t communicate as much as they need to, which leads to an unorganised structure, and a broken flow</w:t>
+      </w:r>
+    </w:p>
+    <w:p>
+      <w:pPr>
+        <w:numPr>
+          <w:ilvl w:val="1"/>
+          <w:numId w:val="6"/>
+        </w:numPr>
+        <w:ind w:left="2160" w:hanging="360"/>
+        <w:rPr>
+          <w:i w:val="1"/>
+        </w:rPr>
+      </w:pPr>
+      <w:r>
+        <w:rPr>
+          <w:i w:val="1"/>
+          <w:rtl w:val="0"/>
+        </w:rPr>
+        <w:t xml:space="preserve">Solution:</w:t>
+      </w:r>
+      <w:r>
+        <w:rPr>
+          <w:rtl w:val="0"/>
+        </w:rPr>
+        <w:t xml:space="preserve"> Be open to using multiple channels (E.g. Email, Text, Social Media)</w:t>
+      </w:r>
+    </w:p>
+    <w:p>
+      <w:pPr>
+        <w:rPr/>
+      </w:pPr>
+      <w:r>
+        <w:rPr>
+          <w:rtl w:val="0"/>
+        </w:rPr>
+      </w:r>
+    </w:p>
+    <w:p>
+      <w:pPr>
+        <w:numPr>
+          <w:ilvl w:val="0"/>
+          <w:numId w:val="29"/>
+        </w:numPr>
+        <w:ind w:left="2160" w:hanging="360"/>
+        <w:rPr>
+          <w:u w:val="none"/>
+        </w:rPr>
+      </w:pPr>
+      <w:r>
+        <w:rPr>
+          <w:rtl w:val="0"/>
+        </w:rPr>
+        <w:t xml:space="preserve">Send regular updates to volunteers to stay informed and connected</w:t>
+      </w:r>
+    </w:p>
+    <w:p>
+      <w:pPr>
+        <w:rPr/>
+      </w:pPr>
+      <w:r>
+        <w:rPr>
+          <w:rtl w:val="0"/>
+        </w:rPr>
+      </w:r>
+    </w:p>
+    <w:p>
+      <w:pPr>
+        <w:rPr>
+          <w:color w:val="741b47"/>
+        </w:rPr>
+      </w:pPr>
+      <w:r>
+        <w:rPr>
+          <w:rtl w:val="0"/>
+        </w:rPr>
+      </w:r>
+    </w:p>
+    <w:p>
+      <w:pPr>
+        <w:rPr>
+          <w:b w:val="1"/>
+          <w:color w:val="741b47"/>
+        </w:rPr>
+      </w:pPr>
+      <w:r>
+        <w:rPr>
+          <w:b w:val="1"/>
+          <w:color w:val="741b47"/>
+          <w:rtl w:val="0"/>
+        </w:rPr>
+        <w:t xml:space="preserve">Key Takeaways:</w:t>
+      </w:r>
+    </w:p>
+    <w:p>
+      <w:pPr>
+        <w:numPr>
+          <w:ilvl w:val="0"/>
+          <w:numId w:val="3"/>
+        </w:numPr>
+        <w:ind w:left="720" w:hanging="360"/>
+        <w:rPr/>
+      </w:pPr>
+      <w:r>
+        <w:rPr>
+          <w:rtl w:val="0"/>
+        </w:rPr>
+        <w:t xml:space="preserve">Volunteers boost nonprofits impact, community service, and credibility, while also lowering operational costs</w:t>
+      </w:r>
+    </w:p>
+    <w:p>
+      <w:pPr>
+        <w:numPr>
+          <w:ilvl w:val="0"/>
+          <w:numId w:val="26"/>
+        </w:numPr>
+        <w:ind w:left="1440" w:hanging="360"/>
+        <w:rPr>
+          <w:u w:val="none"/>
+        </w:rPr>
+      </w:pPr>
+      <w:r>
+        <w:rPr>
+          <w:rtl w:val="0"/>
+        </w:rPr>
+        <w:t xml:space="preserve">It also brings communities closer together, and strengthens social bonds</w:t>
+      </w:r>
+    </w:p>
+    <w:p>
+      <w:pPr>
+        <w:rPr/>
+      </w:pPr>
+      <w:r>
+        <w:rPr>
+          <w:rtl w:val="0"/>
+        </w:rPr>
+      </w:r>
+    </w:p>
+    <w:p>
+      <w:pPr>
+        <w:numPr>
+          <w:ilvl w:val="0"/>
+          <w:numId w:val="35"/>
+        </w:numPr>
+        <w:ind w:left="720" w:hanging="360"/>
+        <w:rPr>
+          <w:u w:val="none"/>
+        </w:rPr>
+      </w:pPr>
+      <w:r>
+        <w:rPr>
+          <w:rtl w:val="0"/>
+        </w:rPr>
+        <w:t xml:space="preserve">Some issues related to volunteer management include volunteer burnout, communication gaps, scheduling conflicts, organisation, attracting volunteers, and money</w:t>
+      </w:r>
+    </w:p>
+    <w:p>
+      <w:pPr>
+        <w:rPr/>
+      </w:pPr>
+      <w:r>
+        <w:rPr>
+          <w:rtl w:val="0"/>
+        </w:rPr>
+      </w:r>
+    </w:p>
+    <w:p>
+      <w:pPr>
+        <w:rPr/>
+      </w:pPr>
+      <w:r>
+        <w:rPr>
+          <w:rtl w:val="0"/>
+        </w:rPr>
+      </w:r>
+    </w:p>
+    <w:p>
+      <w:pPr>
+        <w:rPr/>
+      </w:pPr>
+      <w:r>
+        <w:rPr>
+          <w:rtl w:val="0"/>
+        </w:rPr>
+      </w:r>
+    </w:p>
+    <w:p>
+      <w:pPr>
+        <w:rPr/>
+      </w:pPr>
+      <w:r>
+        <w:rPr>
+          <w:rtl w:val="0"/>
+        </w:rPr>
+      </w:r>
+    </w:p>
+    <w:p>
+      <w:pPr>
+        <w:rPr/>
+      </w:pPr>
+      <w:r>
+        <w:rPr>
+          <w:rtl w:val="0"/>
+        </w:rPr>
+      </w:r>
+    </w:p>
+    <w:p>
+      <w:pPr>
+        <w:rPr/>
+      </w:pPr>
+      <w:r>
+        <w:rPr>
+          <w:rtl w:val="0"/>
+        </w:rPr>
+      </w:r>
+    </w:p>
+    <w:p>
+      <w:pPr>
+        <w:rPr/>
+      </w:pPr>
+      <w:r>
+        <w:rPr>
+          <w:rtl w:val="0"/>
+        </w:rPr>
+      </w:r>
+    </w:p>
+    <w:p>
+      <w:pPr>
+        <w:rPr/>
+      </w:pPr>
+      <w:r>
+        <w:rPr>
+          <w:rtl w:val="0"/>
+        </w:rPr>
+      </w:r>
+    </w:p>
+    <w:p>
+      <w:pPr>
+        <w:rPr/>
+      </w:pPr>
+      <w:r>
+        <w:rPr>
+          <w:rtl w:val="0"/>
+        </w:rPr>
+      </w:r>
+    </w:p>
+    <w:p>
+      <w:pPr>
+        <w:rPr/>
+      </w:pPr>
+      <w:r>
+        <w:rPr>
+          <w:rtl w:val="0"/>
+        </w:rPr>
+      </w:r>
+    </w:p>
+    <w:p>
+      <w:pPr>
+        <w:rPr/>
+      </w:pPr>
+      <w:r>
+        <w:rPr>
+          <w:rtl w:val="0"/>
+        </w:rPr>
+      </w:r>
+    </w:p>
+    <w:p>
+      <w:pPr>
+        <w:rPr/>
+      </w:pPr>
+      <w:r>
+        <w:rPr>
+          <w:rtl w:val="0"/>
+        </w:rPr>
+      </w:r>
+    </w:p>
+    <w:p>
+      <w:pPr>
+        <w:rPr/>
+      </w:pPr>
+      <w:r>
+        <w:rPr>
+          <w:rtl w:val="0"/>
+        </w:rPr>
+      </w:r>
+    </w:p>
+    <w:p>
+      <w:pPr>
+        <w:rPr/>
+      </w:pPr>
+      <w:r>
+        <w:rPr>
+          <w:rtl w:val="0"/>
+        </w:rPr>
+      </w:r>
+    </w:p>
+    <w:p>
+      <w:pPr>
+        <w:rPr/>
+      </w:pPr>
+      <w:r>
+        <w:rPr>
+          <w:rtl w:val="0"/>
+        </w:rPr>
+      </w:r>
+    </w:p>
+    <w:p>
+      <w:pPr>
+        <w:rPr/>
+      </w:pPr>
+      <w:r>
+        <w:rPr>
+          <w:rtl w:val="0"/>
+        </w:rPr>
+      </w:r>
+    </w:p>
+    <w:p>
+      <w:pPr>
+        <w:rPr/>
+      </w:pPr>
+      <w:r>
+        <w:rPr>
+          <w:rtl w:val="0"/>
+        </w:rPr>
+      </w:r>
+    </w:p>
+    <w:p>
+      <w:pPr>
+        <w:rPr/>
+      </w:pPr>
+      <w:r>
+        <w:rPr>
+          <w:rtl w:val="0"/>
+        </w:rPr>
+      </w:r>
+    </w:p>
+    <w:p>
+      <w:pPr>
+        <w:rPr/>
+      </w:pPr>
+      <w:r>
+        <w:rPr>
+          <w:rtl w:val="0"/>
+        </w:rPr>
+      </w:r>
+    </w:p>
+    <w:p>
+      <w:pPr>
+        <w:rPr/>
+      </w:pPr>
+      <w:r>
+        <w:rPr>
+          <w:rtl w:val="0"/>
+        </w:rPr>
+      </w:r>
+    </w:p>
+    <w:p>
+      <w:pPr>
+        <w:rPr/>
+      </w:pPr>
+      <w:r>
+        <w:rPr>
+          <w:rtl w:val="0"/>
+        </w:rPr>
+      </w:r>
+    </w:p>
+    <w:p>
+      <w:pPr>
+        <w:rPr>
+          <w:b w:val="1"/>
+          <w:color w:val="cc0000"/>
+          <w:u w:val="single"/>
+        </w:rPr>
+      </w:pPr>
+      <w:r>
+        <w:rPr>
+          <w:b w:val="1"/>
+          <w:color w:val="cc0000"/>
+          <w:u w:val="single"/>
+          <w:rtl w:val="0"/>
+        </w:rPr>
+        <w:t xml:space="preserve">Deconstruction (14/08/2025):</w:t>
+      </w:r>
+    </w:p>
+    <w:p>
+      <w:pPr>
+        <w:rPr/>
+      </w:pPr>
+      <w:r>
+        <w:rPr>
+          <w:rtl w:val="0"/>
+        </w:rPr>
+      </w:r>
+    </w:p>
+    <w:p>
+      <w:pPr>
+        <w:numPr>
+          <w:ilvl w:val="0"/>
+          <w:numId w:val="28"/>
+        </w:numPr>
+        <w:ind w:left="720" w:hanging="360"/>
+        <w:rPr>
+          <w:u w:val="none"/>
+        </w:rPr>
+      </w:pPr>
+      <w:r>
+        <w:rPr>
+          <w:rtl w:val="0"/>
+        </w:rPr>
+        <w:t xml:space="preserve">Will have the four main tables: Organisations, Volunteers, Events, Skills</w:t>
+      </w:r>
+    </w:p>
+    <w:p>
+      <w:pPr>
+        <w:numPr>
+          <w:ilvl w:val="1"/>
+          <w:numId w:val="28"/>
+        </w:numPr>
+        <w:ind w:left="1440" w:hanging="360"/>
+        <w:rPr>
+          <w:u w:val="none"/>
+        </w:rPr>
+      </w:pPr>
+      <w:r>
+        <w:rPr>
+          <w:rtl w:val="0"/>
+        </w:rPr>
+        <w:t xml:space="preserve">But these all have many-to-many relationships (Except organisation -&gt; event, which is one-to-one), and hence they need junction tables to resolve the many-to-many relationships</w:t>
+      </w:r>
+    </w:p>
+    <w:p>
+      <w:pPr>
+        <w:rPr/>
+      </w:pPr>
+      <w:r>
+        <w:rPr>
+          <w:rtl w:val="0"/>
+        </w:rPr>
+      </w:r>
+    </w:p>
+    <w:p>
+      <w:pPr>
+        <w:numPr>
+          <w:ilvl w:val="0"/>
+          <w:numId w:val="2"/>
+        </w:numPr>
+        <w:ind w:left="720" w:hanging="360"/>
+        <w:rPr>
+          <w:u w:val="none"/>
+        </w:rPr>
+      </w:pPr>
+      <w:r>
+        <w:rPr>
+          <w:rtl w:val="0"/>
+        </w:rPr>
+        <w:t xml:space="preserve">Will be listing these in relational notation (I didn’t know what this meant in the test 🙁)</w:t>
+      </w:r>
+    </w:p>
+    <w:p>
+      <w:pPr>
+        <w:rPr/>
+      </w:pPr>
+      <w:r>
+        <w:rPr>
+          <w:rtl w:val="0"/>
+        </w:rPr>
+      </w:r>
+    </w:p>
+    <w:p>
+      <w:pPr>
+        <w:numPr>
+          <w:ilvl w:val="0"/>
+          <w:numId w:val="32"/>
+        </w:numPr>
+        <w:ind w:left="720" w:hanging="360"/>
+        <w:rPr>
+          <w:u w:val="none"/>
+        </w:rPr>
+      </w:pPr>
+      <w:r>
+        <w:rPr>
+          <w:rtl w:val="0"/>
+        </w:rPr>
+        <w:t xml:space="preserve">Need a user table to login to the account (Mentioned in-class today);</w:t>
+      </w:r>
+    </w:p>
+    <w:p>
+      <w:pPr>
+        <w:ind w:left="720" w:firstLine="0"/>
+        <w:rPr/>
+      </w:pPr>
+      <w:r>
+        <w:rPr>
+          <w:rtl w:val="0"/>
+        </w:rPr>
+      </w:r>
+    </w:p>
+    <w:p>
+      <w:pPr>
+        <w:ind w:left="720" w:firstLine="0"/>
+        <w:rPr/>
+      </w:pPr>
+      <w:r>
+        <w:rPr>
+          <w:b w:val="1"/>
+          <w:rtl w:val="0"/>
+        </w:rPr>
+        <w:t xml:space="preserve">User</w:t>
+      </w:r>
+      <w:r>
+        <w:rPr>
+          <w:rtl w:val="0"/>
+        </w:rPr>
+        <w:t xml:space="preserve">(</w:t>
+      </w:r>
+      <w:r>
+        <w:rPr>
+          <w:u w:val="single"/>
+          <w:rtl w:val="0"/>
+        </w:rPr>
+        <w:t xml:space="preserve">user_id</w:t>
+      </w:r>
+      <w:r>
+        <w:rPr>
+          <w:rtl w:val="0"/>
+        </w:rPr>
+        <w:t xml:space="preserve">, email, password_hash, phone_number, role, created_at)</w:t>
+      </w:r>
+    </w:p>
+    <w:p>
+      <w:pPr>
+        <w:rPr/>
+      </w:pPr>
+      <w:r>
+        <w:rPr>
+          <w:rtl w:val="0"/>
+        </w:rPr>
+        <w:tab/>
+      </w:r>
+    </w:p>
+    <w:p>
+      <w:pPr>
+        <w:rPr/>
+      </w:pPr>
+      <w:r>
+        <w:rPr>
+          <w:rtl w:val="0"/>
+        </w:rPr>
+        <w:tab/>
+      </w:r>
+      <w:r>
+        <w:rPr>
+          <w:b w:val="1"/>
+          <w:rtl w:val="0"/>
+        </w:rPr>
+        <w:t xml:space="preserve">Volunteer</w:t>
+      </w:r>
+      <w:r>
+        <w:rPr>
+          <w:rtl w:val="0"/>
+        </w:rPr>
+        <w:t xml:space="preserve">(</w:t>
+      </w:r>
+      <w:r>
+        <w:rPr>
+          <w:u w:val="single"/>
+          <w:rtl w:val="0"/>
+        </w:rPr>
+        <w:t xml:space="preserve">volunteer_id</w:t>
+      </w:r>
+      <w:r>
+        <w:rPr>
+          <w:rtl w:val="0"/>
+        </w:rPr>
+        <w:t xml:space="preserve">, </w:t>
+      </w:r>
+      <w:r>
+        <w:rPr>
+          <w:i w:val="1"/>
+          <w:u w:val="single"/>
+          <w:rtl w:val="0"/>
+        </w:rPr>
+        <w:t xml:space="preserve">user_id</w:t>
+      </w:r>
+      <w:r>
+        <w:rPr>
+          <w:rtl w:val="0"/>
+        </w:rPr>
+        <w:t xml:space="preserve">, first_name, last_name, availability)</w:t>
+      </w:r>
+    </w:p>
+    <w:p>
+      <w:pPr>
+        <w:rPr/>
+      </w:pPr>
+      <w:r>
+        <w:rPr>
+          <w:rtl w:val="0"/>
+        </w:rPr>
+      </w:r>
+    </w:p>
+    <w:p>
+      <w:pPr>
+        <w:rPr/>
+      </w:pPr>
+      <w:r>
+        <w:rPr>
+          <w:rtl w:val="0"/>
+        </w:rPr>
+        <w:tab/>
+      </w:r>
+      <w:r>
+        <w:rPr>
+          <w:b w:val="1"/>
+          <w:rtl w:val="0"/>
+        </w:rPr>
+        <w:t xml:space="preserve">Organisation</w:t>
+      </w:r>
+      <w:r>
+        <w:rPr>
+          <w:rtl w:val="0"/>
+        </w:rPr>
+        <w:t xml:space="preserve">(</w:t>
+      </w:r>
+      <w:r>
+        <w:rPr>
+          <w:u w:val="single"/>
+          <w:rtl w:val="0"/>
+        </w:rPr>
+        <w:t xml:space="preserve">organisation_id</w:t>
+      </w:r>
+      <w:r>
+        <w:rPr>
+          <w:rtl w:val="0"/>
+        </w:rPr>
+        <w:t xml:space="preserve">, </w:t>
+      </w:r>
+      <w:r>
+        <w:rPr>
+          <w:i w:val="1"/>
+          <w:u w:val="single"/>
+          <w:rtl w:val="0"/>
+        </w:rPr>
+        <w:t xml:space="preserve">user_id</w:t>
+      </w:r>
+      <w:r>
+        <w:rPr>
+          <w:rtl w:val="0"/>
+        </w:rPr>
+        <w:t xml:space="preserve">, name, description, address, website_url)</w:t>
+      </w:r>
+    </w:p>
+    <w:p>
+      <w:pPr>
+        <w:rPr/>
+      </w:pPr>
+      <w:r>
+        <w:rPr>
+          <w:rtl w:val="0"/>
+        </w:rPr>
+      </w:r>
+    </w:p>
+    <w:p>
+      <w:pPr>
+        <w:rPr/>
+      </w:pPr>
+      <w:r>
+        <w:rPr>
+          <w:rtl w:val="0"/>
+        </w:rPr>
+        <w:tab/>
+      </w:r>
+      <w:r>
+        <w:rPr>
+          <w:b w:val="1"/>
+          <w:rtl w:val="0"/>
+        </w:rPr>
+        <w:t xml:space="preserve">Event</w:t>
+      </w:r>
+      <w:r>
+        <w:rPr>
+          <w:rtl w:val="0"/>
+        </w:rPr>
+        <w:t xml:space="preserve">(</w:t>
+      </w:r>
+      <w:r>
+        <w:rPr>
+          <w:u w:val="single"/>
+          <w:rtl w:val="0"/>
+        </w:rPr>
+        <w:t xml:space="preserve">event_id</w:t>
+      </w:r>
+      <w:r>
+        <w:rPr>
+          <w:rtl w:val="0"/>
+        </w:rPr>
+        <w:t xml:space="preserve">, </w:t>
+      </w:r>
+      <w:r>
+        <w:rPr>
+          <w:i w:val="1"/>
+          <w:u w:val="single"/>
+          <w:rtl w:val="0"/>
+        </w:rPr>
+        <w:t xml:space="preserve">organisation_id</w:t>
+      </w:r>
+      <w:r>
+        <w:rPr>
+          <w:rtl w:val="0"/>
+        </w:rPr>
+        <w:t xml:space="preserve">, title, description, event_date, location, max_volunteers)</w:t>
+      </w:r>
+    </w:p>
+    <w:p>
+      <w:pPr>
+        <w:rPr/>
+      </w:pPr>
+      <w:r>
+        <w:rPr>
+          <w:rtl w:val="0"/>
+        </w:rPr>
+      </w:r>
+    </w:p>
+    <w:p>
+      <w:pPr>
+        <w:rPr/>
+      </w:pPr>
+      <w:r>
+        <w:rPr>
+          <w:rtl w:val="0"/>
+        </w:rPr>
+        <w:tab/>
+      </w:r>
+      <w:r>
+        <w:rPr>
+          <w:b w:val="1"/>
+          <w:rtl w:val="0"/>
+        </w:rPr>
+        <w:t xml:space="preserve">Skills</w:t>
+      </w:r>
+      <w:r>
+        <w:rPr>
+          <w:rtl w:val="0"/>
+        </w:rPr>
+        <w:t xml:space="preserve">(</w:t>
+      </w:r>
+      <w:r>
+        <w:rPr>
+          <w:u w:val="single"/>
+          <w:rtl w:val="0"/>
+        </w:rPr>
+        <w:t xml:space="preserve">skill_id</w:t>
+      </w:r>
+      <w:r>
+        <w:rPr>
+          <w:rtl w:val="0"/>
+        </w:rPr>
+        <w:t xml:space="preserve">, name, description)</w:t>
+      </w:r>
+    </w:p>
+    <w:p>
+      <w:pPr>
+        <w:rPr/>
+      </w:pPr>
+      <w:r>
+        <w:rPr>
+          <w:rtl w:val="0"/>
+        </w:rPr>
+      </w:r>
+    </w:p>
+    <w:p>
+      <w:pPr>
+        <w:rPr/>
+      </w:pPr>
+      <w:r>
+        <w:rPr>
+          <w:rtl w:val="0"/>
+        </w:rPr>
+      </w:r>
+    </w:p>
+    <w:p>
+      <w:pPr>
+        <w:ind w:left="720" w:firstLine="0"/>
+        <w:rPr>
+          <w:b w:val="1"/>
+        </w:rPr>
+      </w:pPr>
+      <w:r>
+        <w:rPr>
+          <w:rtl w:val="0"/>
+        </w:rPr>
+      </w:r>
+    </w:p>
+    <w:p>
+      <w:pPr>
+        <w:rPr/>
+      </w:pPr>
+      <w:r>
+        <w:rPr>
+          <w:rtl w:val="0"/>
+        </w:rPr>
+      </w:r>
+    </w:p>
+    <w:p>
+      <w:pPr>
+        <w:rPr/>
+      </w:pPr>
+      <w:r>
+        <w:rPr>
+          <w:rtl w:val="0"/>
+        </w:rPr>
+      </w:r>
+    </w:p>
+    <w:p>
+      <w:pPr>
+        <w:rPr>
+          <w:b w:val="1"/>
+          <w:color w:val="741b47"/>
+          <w:u w:val="single"/>
+        </w:rPr>
+      </w:pPr>
+      <w:r>
+        <w:rPr>
+          <w:b w:val="1"/>
+          <w:color w:val="741b47"/>
+          <w:u w:val="single"/>
+          <w:rtl w:val="0"/>
+        </w:rPr>
+        <w:t xml:space="preserve">Relationships:</w:t>
+      </w:r>
+    </w:p>
+    <w:p>
+      <w:pPr>
+        <w:numPr>
+          <w:ilvl w:val="0"/>
+          <w:numId w:val="39"/>
+        </w:numPr>
+        <w:ind w:left="720" w:hanging="360"/>
+        <w:rPr/>
+      </w:pPr>
+      <w:r>
+        <w:rPr>
+          <w:u w:val="single"/>
+          <w:rtl w:val="0"/>
+        </w:rPr>
+        <w:t xml:space="preserve">Organisation and Event</w:t>
+      </w:r>
+    </w:p>
+    <w:p>
+      <w:pPr>
+        <w:numPr>
+          <w:ilvl w:val="1"/>
+          <w:numId w:val="39"/>
+        </w:numPr>
+        <w:ind w:left="1440" w:hanging="360"/>
+        <w:rPr>
+          <w:u w:val="none"/>
+        </w:rPr>
+      </w:pPr>
+      <w:r>
+        <w:rPr>
+          <w:rtl w:val="0"/>
+        </w:rPr>
+        <w:t xml:space="preserve">Is a one-to-many relationship (One organisation can host many events, but every event belongs to exactly one organisation, no collaborated organisations or anything)</w:t>
+      </w:r>
+    </w:p>
+    <w:p>
+      <w:pPr>
+        <w:numPr>
+          <w:ilvl w:val="1"/>
+          <w:numId w:val="39"/>
+        </w:numPr>
+        <w:ind w:left="1440" w:hanging="360"/>
+        <w:rPr>
+          <w:u w:val="none"/>
+        </w:rPr>
+      </w:pPr>
+      <w:r>
+        <w:rPr>
+          <w:rtl w:val="0"/>
+        </w:rPr>
+        <w:t xml:space="preserve">No junction table or anything needed</w:t>
+      </w:r>
+    </w:p>
+    <w:p>
+      <w:pPr>
+        <w:rPr/>
+      </w:pPr>
+      <w:r>
+        <w:rPr>
+          <w:rtl w:val="0"/>
+        </w:rPr>
+      </w:r>
+    </w:p>
+    <w:p>
+      <w:pPr>
+        <w:rPr>
+          <w:u w:val="single"/>
+        </w:rPr>
+      </w:pPr>
+      <w:r>
+        <w:rPr>
+          <w:rtl w:val="0"/>
+        </w:rPr>
+      </w:r>
+    </w:p>
+    <w:p>
+      <w:pPr>
+        <w:numPr>
+          <w:ilvl w:val="0"/>
+          <w:numId w:val="42"/>
+        </w:numPr>
+        <w:ind w:left="720" w:hanging="360"/>
+        <w:rPr/>
+      </w:pPr>
+      <w:r>
+        <w:rPr>
+          <w:u w:val="single"/>
+          <w:rtl w:val="0"/>
+        </w:rPr>
+        <w:t xml:space="preserve">Event and Volunteer</w:t>
+      </w:r>
+    </w:p>
+    <w:p>
+      <w:pPr>
+        <w:numPr>
+          <w:ilvl w:val="1"/>
+          <w:numId w:val="42"/>
+        </w:numPr>
+        <w:ind w:left="1440" w:hanging="360"/>
+        <w:rPr/>
+      </w:pPr>
+      <w:r>
+        <w:rPr>
+          <w:rtl w:val="0"/>
+        </w:rPr>
+        <w:t xml:space="preserve">Is a many-to-many relationship (Volunteers can register for multiple events, and events can have multiple volunteers)</w:t>
+      </w:r>
+    </w:p>
+    <w:p>
+      <w:pPr>
+        <w:numPr>
+          <w:ilvl w:val="1"/>
+          <w:numId w:val="42"/>
+        </w:numPr>
+        <w:ind w:left="1440" w:hanging="360"/>
+        <w:rPr>
+          <w:u w:val="none"/>
+        </w:rPr>
+      </w:pPr>
+      <w:r>
+        <w:rPr>
+          <w:rtl w:val="0"/>
+        </w:rPr>
+        <w:t xml:space="preserve">Requires junction table: Volunteer_Event</w:t>
+      </w:r>
+    </w:p>
+    <w:p>
+      <w:pPr>
+        <w:numPr>
+          <w:ilvl w:val="1"/>
+          <w:numId w:val="42"/>
+        </w:numPr>
+        <w:ind w:left="1440" w:hanging="360"/>
+        <w:rPr>
+          <w:u w:val="none"/>
+        </w:rPr>
+      </w:pPr>
+      <w:r>
+        <w:rPr>
+          <w:rtl w:val="0"/>
+        </w:rPr>
+        <w:t xml:space="preserve">Can also have the signup date</w:t>
+      </w:r>
+    </w:p>
+    <w:p>
+      <w:pPr>
+        <w:rPr/>
+      </w:pPr>
+      <w:r>
+        <w:rPr>
+          <w:rtl w:val="0"/>
+        </w:rPr>
+        <w:tab/>
+      </w:r>
+    </w:p>
+    <w:p>
+      <w:pPr>
+        <w:rPr/>
+      </w:pPr>
+      <w:r>
+        <w:rPr>
+          <w:rtl w:val="0"/>
+        </w:rPr>
+        <w:tab/>
+        <w:tab/>
+      </w:r>
+      <w:r>
+        <w:rPr>
+          <w:b w:val="1"/>
+          <w:rtl w:val="0"/>
+        </w:rPr>
+        <w:t xml:space="preserve">Volunteer_Event</w:t>
+      </w:r>
+      <w:r>
+        <w:rPr>
+          <w:rtl w:val="0"/>
+        </w:rPr>
+        <w:t xml:space="preserve">(</w:t>
+      </w:r>
+      <w:r>
+        <w:rPr>
+          <w:i w:val="1"/>
+          <w:u w:val="single"/>
+          <w:rtl w:val="0"/>
+        </w:rPr>
+        <w:t xml:space="preserve">volunteer_id</w:t>
+      </w:r>
+      <w:r>
+        <w:rPr>
+          <w:rtl w:val="0"/>
+        </w:rPr>
+        <w:t xml:space="preserve">, </w:t>
+      </w:r>
+      <w:r>
+        <w:rPr>
+          <w:i w:val="1"/>
+          <w:u w:val="single"/>
+          <w:rtl w:val="0"/>
+        </w:rPr>
+        <w:t xml:space="preserve">event_id</w:t>
+      </w:r>
+      <w:r>
+        <w:rPr>
+          <w:rtl w:val="0"/>
+        </w:rPr>
+        <w:t xml:space="preserve">, signup_date) (Composite primary key)</w:t>
+      </w:r>
+    </w:p>
+    <w:p>
+      <w:pPr>
+        <w:rPr/>
+      </w:pPr>
+      <w:r>
+        <w:rPr>
+          <w:rtl w:val="0"/>
+        </w:rPr>
+      </w:r>
+    </w:p>
+    <w:p>
+      <w:pPr>
+        <w:rPr/>
+      </w:pPr>
+      <w:r>
+        <w:rPr>
+          <w:rtl w:val="0"/>
+        </w:rPr>
+      </w:r>
+    </w:p>
+    <w:p>
+      <w:pPr>
+        <w:rPr/>
+      </w:pPr>
+      <w:r>
+        <w:rPr>
+          <w:rtl w:val="0"/>
+        </w:rPr>
+      </w:r>
+    </w:p>
+    <w:p>
+      <w:pPr>
+        <w:rPr/>
+      </w:pPr>
+      <w:r>
+        <w:rPr>
+          <w:rtl w:val="0"/>
+        </w:rPr>
+      </w:r>
+    </w:p>
+    <w:p>
+      <w:pPr>
+        <w:rPr/>
+      </w:pPr>
+      <w:r>
+        <w:rPr>
+          <w:rtl w:val="0"/>
+        </w:rPr>
+      </w:r>
+    </w:p>
+    <w:p>
+      <w:pPr>
+        <w:rPr/>
+      </w:pPr>
+      <w:r>
+        <w:rPr>
+          <w:rtl w:val="0"/>
+        </w:rPr>
+      </w:r>
+    </w:p>
+    <w:p>
+      <w:pPr>
+        <w:rPr/>
+      </w:pPr>
+      <w:r>
+        <w:rPr>
+          <w:rtl w:val="0"/>
+        </w:rPr>
+      </w:r>
+    </w:p>
+    <w:p>
+      <w:pPr>
+        <w:numPr>
+          <w:ilvl w:val="0"/>
+          <w:numId w:val="8"/>
+        </w:numPr>
+        <w:ind w:left="720" w:hanging="360"/>
+        <w:rPr/>
+      </w:pPr>
+      <w:r>
+        <w:rPr>
+          <w:u w:val="single"/>
+          <w:rtl w:val="0"/>
+        </w:rPr>
+        <w:t xml:space="preserve">Volunteer and Skill</w:t>
+      </w:r>
+    </w:p>
+    <w:p>
+      <w:pPr>
+        <w:numPr>
+          <w:ilvl w:val="1"/>
+          <w:numId w:val="8"/>
+        </w:numPr>
+        <w:ind w:left="1440" w:hanging="360"/>
+        <w:rPr/>
+      </w:pPr>
+      <w:r>
+        <w:rPr>
+          <w:rtl w:val="0"/>
+        </w:rPr>
+        <w:t xml:space="preserve">Is a many-to-many relationship (Volunteers can have many skills, each skill can belong to multiple volunteers)</w:t>
+      </w:r>
+    </w:p>
+    <w:p>
+      <w:pPr>
+        <w:numPr>
+          <w:ilvl w:val="1"/>
+          <w:numId w:val="8"/>
+        </w:numPr>
+        <w:ind w:left="1440" w:hanging="360"/>
+        <w:rPr>
+          <w:u w:val="none"/>
+        </w:rPr>
+      </w:pPr>
+      <w:r>
+        <w:rPr>
+          <w:rtl w:val="0"/>
+        </w:rPr>
+        <w:t xml:space="preserve">Requires junction table: Volunteer_Skill</w:t>
+      </w:r>
+    </w:p>
+    <w:p>
+      <w:pPr>
+        <w:numPr>
+          <w:ilvl w:val="1"/>
+          <w:numId w:val="8"/>
+        </w:numPr>
+        <w:ind w:left="1440" w:hanging="360"/>
+        <w:rPr>
+          <w:u w:val="none"/>
+        </w:rPr>
+      </w:pPr>
+      <w:r>
+        <w:rPr>
+          <w:rtl w:val="0"/>
+        </w:rPr>
+        <w:t xml:space="preserve">Should also have the proficiency of the volunteer in the skill</w:t>
+      </w:r>
+    </w:p>
+    <w:p>
+      <w:pPr>
+        <w:rPr/>
+      </w:pPr>
+      <w:r>
+        <w:rPr>
+          <w:rtl w:val="0"/>
+        </w:rPr>
+      </w:r>
+    </w:p>
+    <w:p>
+      <w:pPr>
+        <w:rPr/>
+      </w:pPr>
+      <w:r>
+        <w:rPr>
+          <w:rtl w:val="0"/>
+        </w:rPr>
+        <w:tab/>
+        <w:tab/>
+      </w:r>
+      <w:r>
+        <w:rPr>
+          <w:b w:val="1"/>
+          <w:rtl w:val="0"/>
+        </w:rPr>
+        <w:t xml:space="preserve">Volunteer_Skill</w:t>
+      </w:r>
+      <w:r>
+        <w:rPr>
+          <w:rtl w:val="0"/>
+        </w:rPr>
+        <w:t xml:space="preserve">(</w:t>
+      </w:r>
+      <w:r>
+        <w:rPr>
+          <w:i w:val="1"/>
+          <w:u w:val="single"/>
+          <w:rtl w:val="0"/>
+        </w:rPr>
+        <w:t xml:space="preserve">volunteer_id</w:t>
+      </w:r>
+      <w:r>
+        <w:rPr>
+          <w:rtl w:val="0"/>
+        </w:rPr>
+        <w:t xml:space="preserve">, </w:t>
+      </w:r>
+      <w:r>
+        <w:rPr>
+          <w:i w:val="1"/>
+          <w:u w:val="single"/>
+          <w:rtl w:val="0"/>
+        </w:rPr>
+        <w:t xml:space="preserve">skill_id</w:t>
+      </w:r>
+      <w:r>
+        <w:rPr>
+          <w:rtl w:val="0"/>
+        </w:rPr>
+        <w:t xml:space="preserve">, proficiency_level) (Composite primary key)</w:t>
+      </w:r>
+      <w:r>
+        <w:rPr>
+          <w:rtl w:val="0"/>
+        </w:rPr>
+      </w:r>
+    </w:p>
+    <w:p>
+      <w:pPr>
+        <w:rPr/>
+      </w:pPr>
+      <w:r>
+        <w:rPr>
+          <w:rtl w:val="0"/>
+        </w:rPr>
+      </w:r>
+    </w:p>
+    <w:p>
+      <w:pPr>
+        <w:numPr>
+          <w:ilvl w:val="0"/>
+          <w:numId w:val="40"/>
+        </w:numPr>
+        <w:ind w:left="720" w:hanging="360"/>
+        <w:rPr/>
+      </w:pPr>
+      <w:r>
+        <w:rPr>
+          <w:u w:val="single"/>
+          <w:rtl w:val="0"/>
+        </w:rPr>
+        <w:t xml:space="preserve">Event and Skill (Maybe, still thinking about it)</w:t>
+      </w:r>
+    </w:p>
+    <w:p>
+      <w:pPr>
+        <w:numPr>
+          <w:ilvl w:val="1"/>
+          <w:numId w:val="40"/>
+        </w:numPr>
+        <w:ind w:left="1440" w:hanging="360"/>
+        <w:rPr/>
+      </w:pPr>
+      <w:r>
+        <w:rPr>
+          <w:rtl w:val="0"/>
+        </w:rPr>
+        <w:t xml:space="preserve">Is a many-to-many relationship (An event can require multiple skills, a skill can be required by multiple events)</w:t>
+      </w:r>
+    </w:p>
+    <w:p>
+      <w:pPr>
+        <w:numPr>
+          <w:ilvl w:val="1"/>
+          <w:numId w:val="40"/>
+        </w:numPr>
+        <w:ind w:left="1440" w:hanging="360"/>
+        <w:rPr>
+          <w:u w:val="none"/>
+        </w:rPr>
+      </w:pPr>
+      <w:r>
+        <w:rPr>
+          <w:rtl w:val="0"/>
+        </w:rPr>
+        <w:t xml:space="preserve">Requires junction table: Event_Skill</w:t>
+      </w:r>
+    </w:p>
+    <w:p>
+      <w:pPr>
+        <w:rPr/>
+      </w:pPr>
+      <w:r>
+        <w:rPr>
+          <w:rtl w:val="0"/>
+        </w:rPr>
+      </w:r>
+    </w:p>
+    <w:p>
+      <w:pPr>
+        <w:rPr/>
+      </w:pPr>
+      <w:r>
+        <w:rPr>
+          <w:rtl w:val="0"/>
+        </w:rPr>
+        <w:tab/>
+        <w:tab/>
+      </w:r>
+      <w:r>
+        <w:rPr>
+          <w:b w:val="1"/>
+          <w:rtl w:val="0"/>
+        </w:rPr>
+        <w:t xml:space="preserve">Event_Skill</w:t>
+      </w:r>
+      <w:r>
+        <w:rPr>
+          <w:rtl w:val="0"/>
+        </w:rPr>
+        <w:t xml:space="preserve">(</w:t>
+      </w:r>
+      <w:r>
+        <w:rPr>
+          <w:i w:val="1"/>
+          <w:u w:val="single"/>
+          <w:rtl w:val="0"/>
+        </w:rPr>
+        <w:t xml:space="preserve">event_id</w:t>
+      </w:r>
+      <w:r>
+        <w:rPr>
+          <w:rtl w:val="0"/>
+        </w:rPr>
+        <w:t xml:space="preserve">, </w:t>
+      </w:r>
+      <w:r>
+        <w:rPr>
+          <w:i w:val="1"/>
+          <w:u w:val="single"/>
+          <w:rtl w:val="0"/>
+        </w:rPr>
+        <w:t xml:space="preserve">skill_id</w:t>
+      </w:r>
+      <w:r>
+        <w:rPr>
+          <w:rtl w:val="0"/>
+        </w:rPr>
+        <w:t xml:space="preserve">) (Composite primary key)</w:t>
+      </w:r>
+      <w:r>
+        <w:rPr>
+          <w:rtl w:val="0"/>
+        </w:rPr>
+      </w:r>
+    </w:p>
+    <w:p>
+      <w:pPr>
+        <w:rPr/>
+      </w:pPr>
+      <w:r>
+        <w:rPr>
+          <w:rtl w:val="0"/>
+        </w:rPr>
+      </w:r>
+    </w:p>
+    <w:p>
+      <w:pPr>
+        <w:rPr/>
+      </w:pPr>
+      <w:r>
+        <w:rPr>
+          <w:rtl w:val="0"/>
+        </w:rPr>
+      </w:r>
+    </w:p>
+    <w:p>
+      <w:pPr>
+        <w:rPr>
+          <w:b w:val="1"/>
+        </w:rPr>
+      </w:pPr>
+      <w:r>
+        <w:rPr>
+          <w:b w:val="1"/>
+          <w:color w:val="741b47"/>
+          <w:u w:val="single"/>
+          <w:rtl w:val="0"/>
+        </w:rPr>
+        <w:t xml:space="preserve">Final List of Tables:</w:t>
+      </w:r>
+      <w:r>
+        <w:rPr>
+          <w:rtl w:val="0"/>
+        </w:rPr>
+      </w:r>
+    </w:p>
+    <w:p>
+      <w:pPr>
+        <w:rPr>
+          <w:b w:val="1"/>
+        </w:rPr>
+      </w:pPr>
+      <w:r>
+        <w:rPr>
+          <w:rtl w:val="0"/>
+        </w:rPr>
+      </w:r>
+    </w:p>
+    <w:p>
+      <w:pPr>
+        <w:ind w:left="720" w:firstLine="0"/>
+        <w:rPr/>
+      </w:pPr>
+      <w:r>
+        <w:rPr>
+          <w:b w:val="1"/>
+          <w:rtl w:val="0"/>
+        </w:rPr>
+        <w:t xml:space="preserve">User</w:t>
+      </w:r>
+      <w:r>
+        <w:rPr>
+          <w:rtl w:val="0"/>
+        </w:rPr>
+        <w:t xml:space="preserve">(</w:t>
+      </w:r>
+      <w:r>
+        <w:rPr>
+          <w:u w:val="single"/>
+          <w:rtl w:val="0"/>
+        </w:rPr>
+        <w:t xml:space="preserve">user_id</w:t>
+      </w:r>
+      <w:r>
+        <w:rPr>
+          <w:rtl w:val="0"/>
+        </w:rPr>
+        <w:t xml:space="preserve">, email, password_hash, phone_number, role, created_at)</w:t>
+      </w:r>
+    </w:p>
+    <w:p>
+      <w:pPr>
+        <w:rPr/>
+      </w:pPr>
+      <w:r>
+        <w:rPr>
+          <w:rtl w:val="0"/>
+        </w:rPr>
+        <w:tab/>
+      </w:r>
+    </w:p>
+    <w:p>
+      <w:pPr>
+        <w:rPr/>
+      </w:pPr>
+      <w:r>
+        <w:rPr>
+          <w:rtl w:val="0"/>
+        </w:rPr>
+        <w:tab/>
+      </w:r>
+      <w:r>
+        <w:rPr>
+          <w:b w:val="1"/>
+          <w:rtl w:val="0"/>
+        </w:rPr>
+        <w:t xml:space="preserve">Volunteer</w:t>
+      </w:r>
+      <w:r>
+        <w:rPr>
+          <w:rtl w:val="0"/>
+        </w:rPr>
+        <w:t xml:space="preserve">(</w:t>
+      </w:r>
+      <w:r>
+        <w:rPr>
+          <w:u w:val="single"/>
+          <w:rtl w:val="0"/>
+        </w:rPr>
+        <w:t xml:space="preserve">volunteer_id</w:t>
+      </w:r>
+      <w:r>
+        <w:rPr>
+          <w:rtl w:val="0"/>
+        </w:rPr>
+        <w:t xml:space="preserve">, </w:t>
+      </w:r>
+      <w:r>
+        <w:rPr>
+          <w:i w:val="1"/>
+          <w:u w:val="single"/>
+          <w:rtl w:val="0"/>
+        </w:rPr>
+        <w:t xml:space="preserve">user_id</w:t>
+      </w:r>
+      <w:r>
+        <w:rPr>
+          <w:rtl w:val="0"/>
+        </w:rPr>
+        <w:t xml:space="preserve">, volunteer_first_name, volunteer_last_name, volunteer_availability)</w:t>
+      </w:r>
+    </w:p>
+    <w:p>
+      <w:pPr>
+        <w:rPr/>
+      </w:pPr>
+      <w:r>
+        <w:rPr>
+          <w:rtl w:val="0"/>
+        </w:rPr>
+      </w:r>
+    </w:p>
+    <w:p>
+      <w:pPr>
+        <w:rPr/>
+      </w:pPr>
+      <w:r>
+        <w:rPr>
+          <w:rtl w:val="0"/>
+        </w:rPr>
+        <w:tab/>
+      </w:r>
+      <w:r>
+        <w:rPr>
+          <w:b w:val="1"/>
+          <w:rtl w:val="0"/>
+        </w:rPr>
+        <w:t xml:space="preserve">Organisation</w:t>
+      </w:r>
+      <w:r>
+        <w:rPr>
+          <w:rtl w:val="0"/>
+        </w:rPr>
+        <w:t xml:space="preserve">(</w:t>
+      </w:r>
+      <w:r>
+        <w:rPr>
+          <w:u w:val="single"/>
+          <w:rtl w:val="0"/>
+        </w:rPr>
+        <w:t xml:space="preserve">organisation_id</w:t>
+      </w:r>
+      <w:r>
+        <w:rPr>
+          <w:rtl w:val="0"/>
+        </w:rPr>
+        <w:t xml:space="preserve">, </w:t>
+      </w:r>
+      <w:r>
+        <w:rPr>
+          <w:i w:val="1"/>
+          <w:u w:val="single"/>
+          <w:rtl w:val="0"/>
+        </w:rPr>
+        <w:t xml:space="preserve">user_id</w:t>
+      </w:r>
+      <w:r>
+        <w:rPr>
+          <w:rtl w:val="0"/>
+        </w:rPr>
+        <w:t xml:space="preserve">, organisation_name, organisation_description, organisation_address, organisation_website_url)</w:t>
+      </w:r>
+    </w:p>
+    <w:p>
+      <w:pPr>
+        <w:rPr/>
+      </w:pPr>
+      <w:r>
+        <w:rPr>
+          <w:rtl w:val="0"/>
+        </w:rPr>
+      </w:r>
+    </w:p>
+    <w:p>
+      <w:pPr>
+        <w:rPr/>
+      </w:pPr>
+      <w:r>
+        <w:rPr>
+          <w:rtl w:val="0"/>
+        </w:rPr>
+        <w:tab/>
+      </w:r>
+      <w:r>
+        <w:rPr>
+          <w:b w:val="1"/>
+          <w:rtl w:val="0"/>
+        </w:rPr>
+        <w:t xml:space="preserve">Event</w:t>
+      </w:r>
+      <w:r>
+        <w:rPr>
+          <w:rtl w:val="0"/>
+        </w:rPr>
+        <w:t xml:space="preserve">(</w:t>
+      </w:r>
+      <w:r>
+        <w:rPr>
+          <w:u w:val="single"/>
+          <w:rtl w:val="0"/>
+        </w:rPr>
+        <w:t xml:space="preserve">event_id</w:t>
+      </w:r>
+      <w:r>
+        <w:rPr>
+          <w:rtl w:val="0"/>
+        </w:rPr>
+        <w:t xml:space="preserve">, </w:t>
+      </w:r>
+      <w:r>
+        <w:rPr>
+          <w:i w:val="1"/>
+          <w:u w:val="single"/>
+          <w:rtl w:val="0"/>
+        </w:rPr>
+        <w:t xml:space="preserve">organisation_id</w:t>
+      </w:r>
+      <w:r>
+        <w:rPr>
+          <w:rtl w:val="0"/>
+        </w:rPr>
+        <w:t xml:space="preserve">, event_title, event_description, event_date, event_location, max_volunteers)</w:t>
+      </w:r>
+    </w:p>
+    <w:p>
+      <w:pPr>
+        <w:rPr/>
+      </w:pPr>
+      <w:r>
+        <w:rPr>
+          <w:rtl w:val="0"/>
+        </w:rPr>
+      </w:r>
+    </w:p>
+    <w:p>
+      <w:pPr>
+        <w:rPr/>
+      </w:pPr>
+      <w:r>
+        <w:rPr>
+          <w:rtl w:val="0"/>
+        </w:rPr>
+        <w:tab/>
+      </w:r>
+      <w:r>
+        <w:rPr>
+          <w:b w:val="1"/>
+          <w:rtl w:val="0"/>
+        </w:rPr>
+        <w:t xml:space="preserve">Skills</w:t>
+      </w:r>
+      <w:r>
+        <w:rPr>
+          <w:rtl w:val="0"/>
+        </w:rPr>
+        <w:t xml:space="preserve">(</w:t>
+      </w:r>
+      <w:r>
+        <w:rPr>
+          <w:u w:val="single"/>
+          <w:rtl w:val="0"/>
+        </w:rPr>
+        <w:t xml:space="preserve">skill_id</w:t>
+      </w:r>
+      <w:r>
+        <w:rPr>
+          <w:rtl w:val="0"/>
+        </w:rPr>
+        <w:t xml:space="preserve">, skill_name, skill_description)</w:t>
+      </w:r>
+    </w:p>
+    <w:p>
+      <w:pPr>
+        <w:rPr/>
+      </w:pPr>
+      <w:r>
+        <w:rPr>
+          <w:rtl w:val="0"/>
+        </w:rPr>
+      </w:r>
+    </w:p>
+    <w:p>
+      <w:pPr>
+        <w:rPr/>
+      </w:pPr>
+      <w:r>
+        <w:rPr>
+          <w:rtl w:val="0"/>
+        </w:rPr>
+        <w:tab/>
+      </w:r>
+    </w:p>
+    <w:p>
+      <w:pPr>
+        <w:ind w:left="0" w:firstLine="720"/>
+        <w:rPr/>
+      </w:pPr>
+      <w:r>
+        <w:rPr>
+          <w:b w:val="1"/>
+          <w:rtl w:val="0"/>
+        </w:rPr>
+        <w:t xml:space="preserve">Volunteer_Event</w:t>
+      </w:r>
+      <w:r>
+        <w:rPr>
+          <w:rtl w:val="0"/>
+        </w:rPr>
+        <w:t xml:space="preserve">(</w:t>
+      </w:r>
+      <w:r>
+        <w:rPr>
+          <w:i w:val="1"/>
+          <w:u w:val="single"/>
+          <w:rtl w:val="0"/>
+        </w:rPr>
+        <w:t xml:space="preserve">volunteer_id</w:t>
+      </w:r>
+      <w:r>
+        <w:rPr>
+          <w:rtl w:val="0"/>
+        </w:rPr>
+        <w:t xml:space="preserve">, </w:t>
+      </w:r>
+      <w:r>
+        <w:rPr>
+          <w:i w:val="1"/>
+          <w:u w:val="single"/>
+          <w:rtl w:val="0"/>
+        </w:rPr>
+        <w:t xml:space="preserve">event_id</w:t>
+      </w:r>
+      <w:r>
+        <w:rPr>
+          <w:rtl w:val="0"/>
+        </w:rPr>
+        <w:t xml:space="preserve">, event_signup_date) (Composite primary key)</w:t>
+      </w:r>
+    </w:p>
+    <w:p>
+      <w:pPr>
+        <w:rPr/>
+      </w:pPr>
+      <w:r>
+        <w:rPr>
+          <w:rtl w:val="0"/>
+        </w:rPr>
+      </w:r>
+    </w:p>
+    <w:p>
+      <w:pPr>
+        <w:rPr/>
+      </w:pPr>
+      <w:r>
+        <w:rPr>
+          <w:rtl w:val="0"/>
+        </w:rPr>
+        <w:tab/>
+      </w:r>
+      <w:r>
+        <w:rPr>
+          <w:b w:val="1"/>
+          <w:rtl w:val="0"/>
+        </w:rPr>
+        <w:t xml:space="preserve">Volunteer_Skill</w:t>
+      </w:r>
+      <w:r>
+        <w:rPr>
+          <w:rtl w:val="0"/>
+        </w:rPr>
+        <w:t xml:space="preserve">(</w:t>
+      </w:r>
+      <w:r>
+        <w:rPr>
+          <w:i w:val="1"/>
+          <w:u w:val="single"/>
+          <w:rtl w:val="0"/>
+        </w:rPr>
+        <w:t xml:space="preserve">volunteer_id</w:t>
+      </w:r>
+      <w:r>
+        <w:rPr>
+          <w:rtl w:val="0"/>
+        </w:rPr>
+        <w:t xml:space="preserve">, </w:t>
+      </w:r>
+      <w:r>
+        <w:rPr>
+          <w:i w:val="1"/>
+          <w:u w:val="single"/>
+          <w:rtl w:val="0"/>
+        </w:rPr>
+        <w:t xml:space="preserve">skill_id</w:t>
+      </w:r>
+      <w:r>
+        <w:rPr>
+          <w:rtl w:val="0"/>
+        </w:rPr>
+        <w:t xml:space="preserve">, volunteer_proficiency_level) (Composite primary key)</w:t>
+      </w:r>
+    </w:p>
+    <w:p>
+      <w:pPr>
+        <w:rPr/>
+      </w:pPr>
+      <w:r>
+        <w:rPr>
+          <w:rtl w:val="0"/>
+        </w:rPr>
+      </w:r>
+    </w:p>
+    <w:p>
+      <w:pPr>
+        <w:ind w:firstLine="720"/>
+        <w:rPr/>
+      </w:pPr>
+      <w:r>
+        <w:rPr>
+          <w:b w:val="1"/>
+          <w:rtl w:val="0"/>
+        </w:rPr>
+        <w:t xml:space="preserve">Event_Skill</w:t>
+      </w:r>
+      <w:r>
+        <w:rPr>
+          <w:rtl w:val="0"/>
+        </w:rPr>
+        <w:t xml:space="preserve">(</w:t>
+      </w:r>
+      <w:r>
+        <w:rPr>
+          <w:i w:val="1"/>
+          <w:u w:val="single"/>
+          <w:rtl w:val="0"/>
+        </w:rPr>
+        <w:t xml:space="preserve">event_id</w:t>
+      </w:r>
+      <w:r>
+        <w:rPr>
+          <w:rtl w:val="0"/>
+        </w:rPr>
+        <w:t xml:space="preserve">, </w:t>
+      </w:r>
+      <w:r>
+        <w:rPr>
+          <w:i w:val="1"/>
+          <w:u w:val="single"/>
+          <w:rtl w:val="0"/>
+        </w:rPr>
+        <w:t xml:space="preserve">skill_id</w:t>
+      </w:r>
+      <w:r>
+        <w:rPr>
+          <w:rtl w:val="0"/>
+        </w:rPr>
+        <w:t xml:space="preserve">) (Composite primary key)</w:t>
+      </w:r>
+    </w:p>
+    <w:p>
+      <w:pPr>
+        <w:rPr>
+          <w:b w:val="1"/>
+          <w:color w:val="cc0000"/>
+          <w:u w:val="single"/>
+        </w:rPr>
+      </w:pPr>
+      <w:r>
+        <w:rPr>
+          <w:rtl w:val="0"/>
+        </w:rPr>
+      </w:r>
+    </w:p>
+    <w:p>
+      <w:pPr>
+        <w:rPr>
+          <w:b w:val="1"/>
+          <w:color w:val="cc0000"/>
+          <w:u w:val="single"/>
+        </w:rPr>
+      </w:pPr>
+      <w:r>
+        <w:rPr>
+          <w:rtl w:val="0"/>
+        </w:rPr>
+      </w:r>
+    </w:p>
+    <w:p>
+      <w:pPr>
+        <w:rPr>
+          <w:b w:val="1"/>
+          <w:color w:val="cc0000"/>
+          <w:u w:val="single"/>
+        </w:rPr>
+      </w:pPr>
+      <w:r>
+        <w:rPr>
+          <w:rtl w:val="0"/>
+        </w:rPr>
+      </w:r>
+    </w:p>
+    <w:p>
+      <w:pPr>
+        <w:rPr>
+          <w:b w:val="1"/>
+          <w:color w:val="cc0000"/>
+          <w:u w:val="single"/>
+        </w:rPr>
+      </w:pPr>
+      <w:r>
+        <w:rPr>
+          <w:b w:val="1"/>
+          <w:color w:val="cc0000"/>
+          <w:u w:val="single"/>
+          <w:rtl w:val="0"/>
+        </w:rPr>
+        <w:t xml:space="preserve">Entity Relationship Diagram (18/08/2025, updated 21/08/2025):</w:t>
+      </w:r>
+    </w:p>
+    <w:p>
+      <w:pPr>
+        <w:rPr>
+          <w:color w:val="cc0000"/>
+        </w:rPr>
+      </w:pPr>
+      <w:r>
+        <w:rPr>
+          <w:rtl w:val="0"/>
+        </w:rPr>
+      </w:r>
+    </w:p>
+    <w:p>
+      <w:pPr>
+        <w:rPr>
+          <w:b w:val="1"/>
+          <w:color w:val="cc0000"/>
+          <w:u w:val="single"/>
+        </w:rPr>
+      </w:pPr>
+      <w:r>
+        <w:rPr>
+          <w:rtl w:val="0"/>
+        </w:rPr>
+      </w:r>
+    </w:p>
+    <w:p>
+      <w:pPr>
+        <w:rPr>
+          <w:b w:val="1"/>
+          <w:color w:val="cc0000"/>
+          <w:u w:val="single"/>
+        </w:rPr>
+      </w:pPr>
+      <w:r>
+        <w:rPr>
+          <w:b w:val="1"/>
+          <w:color w:val="cc0000"/>
+          <w:u w:val="single"/>
+          <w:rtl w:val="0"/>
+        </w:rPr>
+        <w:t xml:space="preserve">Normalisation (19/08/2025, updated 21/08/2025):</w:t>
+      </w:r>
+    </w:p>
+    <w:p>
+      <w:pPr>
+        <w:rPr>
+          <w:b w:val="1"/>
+          <w:u w:val="single"/>
+        </w:rPr>
+      </w:pPr>
+      <w:r>
+        <w:rPr>
+          <w:rtl w:val="0"/>
+        </w:rPr>
+      </w:r>
+    </w:p>
+    <w:p>
+      <w:pPr>
+        <w:rPr>
+          <w:b w:val="1"/>
+        </w:rPr>
+      </w:pPr>
+      <w:r>
+        <w:rPr>
+          <w:b w:val="1"/>
+          <w:color w:val="741b47"/>
+          <w:u w:val="single"/>
+          <w:rtl w:val="0"/>
+        </w:rPr>
+        <w:t xml:space="preserve">Unnormalised Form (0NF):</w:t>
+      </w:r>
+      <w:r>
+        <w:rPr>
+          <w:rtl w:val="0"/>
+        </w:rPr>
+      </w:r>
+    </w:p>
+    <w:p>
+      <w:pPr>
+        <w:numPr>
+          <w:ilvl w:val="0"/>
+          <w:numId w:val="31"/>
+        </w:numPr>
+        <w:ind w:left="720" w:hanging="360"/>
+        <w:rPr/>
+      </w:pPr>
+      <w:r>
+        <w:rPr>
+          <w:rtl w:val="0"/>
+        </w:rPr>
+        <w:t xml:space="preserve">Is the single table, with everything in it, but only in relational notation, calling it ‘Community_Connect’</w:t>
+      </w:r>
+    </w:p>
+    <w:p>
+      <w:pPr>
+        <w:rPr/>
+      </w:pPr>
+      <w:r>
+        <w:rPr>
+          <w:rtl w:val="0"/>
+        </w:rPr>
+      </w:r>
+    </w:p>
+    <w:p>
+      <w:pPr>
+        <w:ind w:left="0" w:firstLine="0"/>
+        <w:rPr>
+          <w:b w:val="1"/>
+        </w:rPr>
+      </w:pPr>
+      <w:r>
+        <w:rPr>
+          <w:rtl w:val="0"/>
+        </w:rPr>
+        <w:tab/>
+      </w:r>
+      <w:r>
+        <w:rPr>
+          <w:b w:val="1"/>
+          <w:rtl w:val="0"/>
+        </w:rPr>
+        <w:t xml:space="preserve">Issues:</w:t>
+      </w:r>
+    </w:p>
+    <w:p>
+      <w:pPr>
+        <w:numPr>
+          <w:ilvl w:val="0"/>
+          <w:numId w:val="43"/>
+        </w:numPr>
+        <w:ind w:left="1440" w:hanging="360"/>
+        <w:rPr/>
+      </w:pPr>
+      <w:r>
+        <w:rPr>
+          <w:rtl w:val="0"/>
+        </w:rPr>
+        <w:t xml:space="preserve">Non-Atomic values, where the skills_required lists all the skills the volunteer needs (Hence is 1NF)</w:t>
+      </w:r>
+    </w:p>
+    <w:p>
+      <w:pPr>
+        <w:numPr>
+          <w:ilvl w:val="0"/>
+          <w:numId w:val="43"/>
+        </w:numPr>
+        <w:ind w:left="1440" w:hanging="360"/>
+        <w:rPr>
+          <w:u w:val="none"/>
+        </w:rPr>
+      </w:pPr>
+      <w:r>
+        <w:rPr>
+          <w:rtl w:val="0"/>
+        </w:rPr>
+        <w:t xml:space="preserve">Organisation details are repeated for every event, and volunteer information repeated for every signup, so data is redundant</w:t>
+      </w:r>
+    </w:p>
+    <w:p>
+      <w:pPr>
+        <w:ind w:left="1440" w:firstLine="0"/>
+        <w:rPr/>
+      </w:pPr>
+      <w:r>
+        <w:rPr>
+          <w:rtl w:val="0"/>
+        </w:rPr>
+      </w:r>
+    </w:p>
+    <w:p>
+      <w:pPr>
+        <w:numPr>
+          <w:ilvl w:val="0"/>
+          <w:numId w:val="43"/>
+        </w:numPr>
+        <w:ind w:left="1440" w:hanging="360"/>
+        <w:rPr>
+          <w:u w:val="none"/>
+        </w:rPr>
+      </w:pPr>
+      <w:r>
+        <w:rPr>
+          <w:rtl w:val="0"/>
+        </w:rPr>
+        <w:t xml:space="preserve">Update Anomaly Example: Updating an organisation’s phone number requires updating it in all of the records</w:t>
+      </w:r>
+    </w:p>
+    <w:p>
+      <w:pPr>
+        <w:rPr/>
+      </w:pPr>
+      <w:r>
+        <w:rPr>
+          <w:rtl w:val="0"/>
+        </w:rPr>
+      </w:r>
+    </w:p>
+    <w:p>
+      <w:pPr>
+        <w:numPr>
+          <w:ilvl w:val="0"/>
+          <w:numId w:val="14"/>
+        </w:numPr>
+        <w:ind w:left="1440" w:hanging="360"/>
+        <w:rPr>
+          <w:u w:val="none"/>
+        </w:rPr>
+      </w:pPr>
+      <w:r>
+        <w:rPr>
+          <w:rtl w:val="0"/>
+        </w:rPr>
+        <w:t xml:space="preserve">Insert Anomaly Example: Can’t add a new volunteer until they sign up for an event</w:t>
+      </w:r>
+    </w:p>
+    <w:p>
+      <w:pPr>
+        <w:rPr/>
+      </w:pPr>
+      <w:r>
+        <w:rPr>
+          <w:rtl w:val="0"/>
+        </w:rPr>
+      </w:r>
+    </w:p>
+    <w:p>
+      <w:pPr>
+        <w:numPr>
+          <w:ilvl w:val="0"/>
+          <w:numId w:val="19"/>
+        </w:numPr>
+        <w:ind w:left="1440" w:hanging="360"/>
+        <w:rPr>
+          <w:u w:val="none"/>
+        </w:rPr>
+      </w:pPr>
+      <w:r>
+        <w:rPr>
+          <w:rtl w:val="0"/>
+        </w:rPr>
+        <w:t xml:space="preserve">Delete Anomaly Example: Deleting an event of an organisation, if it is their only event, wipes out the entire organisation</w:t>
+      </w:r>
+    </w:p>
+    <w:p>
+      <w:pPr>
+        <w:rPr/>
+      </w:pPr>
+      <w:r>
+        <w:rPr>
+          <w:rtl w:val="0"/>
+        </w:rPr>
+      </w:r>
+    </w:p>
+    <w:p>
+      <w:pPr>
+        <w:numPr>
+          <w:ilvl w:val="0"/>
+          <w:numId w:val="13"/>
+        </w:numPr>
+        <w:ind w:left="1440" w:hanging="360"/>
+        <w:rPr>
+          <w:u w:val="none"/>
+        </w:rPr>
+      </w:pPr>
+      <w:r>
+        <w:rPr>
+          <w:rtl w:val="0"/>
+        </w:rPr>
+        <w:t xml:space="preserve">Table also has partial and transitive dependencies, but talked about more in 2NF and 3NF</w:t>
+      </w:r>
+    </w:p>
+    <w:p>
+      <w:pPr>
+        <w:rPr/>
+      </w:pPr>
+      <w:r>
+        <w:rPr>
+          <w:rtl w:val="0"/>
+        </w:rPr>
+      </w:r>
+    </w:p>
+    <w:p>
+      <w:pPr>
+        <w:rPr/>
+      </w:pPr>
+      <w:r>
+        <w:rPr>
+          <w:rtl w:val="0"/>
+        </w:rPr>
+        <w:tab/>
+      </w:r>
+    </w:p>
+    <w:p>
+      <w:pPr>
+        <w:rPr/>
+      </w:pPr>
+      <w:r>
+        <w:rPr>
+          <w:b w:val="1"/>
+          <w:rtl w:val="0"/>
+        </w:rPr>
+        <w:tab/>
+        <w:t xml:space="preserve">Community_Connect</w:t>
+      </w:r>
+      <w:r>
+        <w:rPr>
+          <w:rtl w:val="0"/>
+        </w:rPr>
+        <w:t xml:space="preserve">(</w:t>
+      </w:r>
+      <w:r>
+        <w:rPr>
+          <w:u w:val="single"/>
+          <w:rtl w:val="0"/>
+        </w:rPr>
+        <w:t xml:space="preserve">user_id</w:t>
+      </w:r>
+      <w:r>
+        <w:rPr>
+          <w:rtl w:val="0"/>
+        </w:rPr>
+        <w:t xml:space="preserve">, email, password_hash, role, created_at,</w:t>
+      </w:r>
+    </w:p>
+    <w:p>
+      <w:pPr>
+        <w:rPr/>
+      </w:pPr>
+      <w:r>
+        <w:rPr>
+          <w:rtl w:val="0"/>
+        </w:rPr>
+      </w:r>
+    </w:p>
+    <w:p>
+      <w:pPr>
+        <w:rPr/>
+      </w:pPr>
+      <w:r>
+        <w:rPr>
+          <w:rtl w:val="0"/>
+        </w:rPr>
+        <w:t xml:space="preserve">volunteer_id, volunteer_first_name, volunteer_last_name, volunteer_email, volunteer_phone_number, volunteer_availability, volunteer_required_skills, signup_date</w:t>
+      </w:r>
+    </w:p>
+    <w:p>
+      <w:pPr>
+        <w:rPr/>
+      </w:pPr>
+      <w:r>
+        <w:rPr>
+          <w:rtl w:val="0"/>
+        </w:rPr>
+      </w:r>
+    </w:p>
+    <w:p>
+      <w:pPr>
+        <w:rPr/>
+      </w:pPr>
+      <w:r>
+        <w:rPr>
+          <w:rtl w:val="0"/>
+        </w:rPr>
+        <w:t xml:space="preserve">organisation_id, organisation_name, organisation_description, organisation_contact_email, organisation_phone_number, organisation_address, organisation_website_url, </w:t>
+      </w:r>
+    </w:p>
+    <w:p>
+      <w:pPr>
+        <w:rPr/>
+      </w:pPr>
+      <w:r>
+        <w:rPr>
+          <w:rtl w:val="0"/>
+        </w:rPr>
+      </w:r>
+    </w:p>
+    <w:p>
+      <w:pPr>
+        <w:rPr/>
+      </w:pPr>
+      <w:r>
+        <w:rPr>
+          <w:rtl w:val="0"/>
+        </w:rPr>
+        <w:t xml:space="preserve">event_id, event_title, event_description, event_date, event_location, max_volunteers)</w:t>
+      </w:r>
+    </w:p>
+    <w:p>
+      <w:pPr>
+        <w:rPr/>
+      </w:pPr>
+      <w:r>
+        <w:rPr>
+          <w:rtl w:val="0"/>
+        </w:rPr>
+      </w:r>
+    </w:p>
+    <w:p>
+      <w:pPr>
+        <w:rPr/>
+      </w:pPr>
+      <w:r>
+        <w:rPr>
+          <w:rtl w:val="0"/>
+        </w:rPr>
+      </w:r>
+    </w:p>
+    <w:p>
+      <w:pPr>
+        <w:rPr/>
+      </w:pPr>
+      <w:r>
+        <w:rPr>
+          <w:rtl w:val="0"/>
+        </w:rPr>
+      </w:r>
+    </w:p>
+    <w:p>
+      <w:pPr>
+        <w:rPr/>
+      </w:pPr>
+      <w:r>
+        <w:rPr>
+          <w:rtl w:val="0"/>
+        </w:rPr>
+      </w:r>
+    </w:p>
+    <w:p>
+      <w:pPr>
+        <w:rPr/>
+      </w:pPr>
+      <w:r>
+        <w:rPr>
+          <w:rtl w:val="0"/>
+        </w:rPr>
+      </w:r>
+    </w:p>
+    <w:p>
+      <w:pPr>
+        <w:rPr>
+          <w:b w:val="1"/>
+          <w:color w:val="741b47"/>
+          <w:u w:val="single"/>
+        </w:rPr>
+      </w:pPr>
+      <w:r>
+        <w:rPr>
+          <w:rtl w:val="0"/>
+        </w:rPr>
+      </w:r>
+    </w:p>
+    <w:p>
+      <w:pPr>
+        <w:rPr>
+          <w:b w:val="1"/>
+          <w:color w:val="741b47"/>
+          <w:u w:val="single"/>
+        </w:rPr>
+      </w:pPr>
+      <w:r>
+        <w:rPr>
+          <w:rtl w:val="0"/>
+        </w:rPr>
+      </w:r>
+    </w:p>
+    <w:p>
+      <w:pPr>
+        <w:rPr>
+          <w:b w:val="1"/>
+          <w:color w:val="741b47"/>
+          <w:u w:val="single"/>
+        </w:rPr>
+      </w:pPr>
+      <w:r>
+        <w:rPr>
+          <w:rtl w:val="0"/>
+        </w:rPr>
+      </w:r>
+    </w:p>
+    <w:p>
+      <w:pPr>
+        <w:rPr>
+          <w:b w:val="1"/>
+          <w:color w:val="741b47"/>
+          <w:u w:val="single"/>
+        </w:rPr>
+      </w:pPr>
+      <w:r>
+        <w:rPr>
+          <w:rtl w:val="0"/>
+        </w:rPr>
+      </w:r>
+    </w:p>
+    <w:p>
+      <w:pPr>
+        <w:rPr/>
+      </w:pPr>
+      <w:r>
+        <w:rPr>
+          <w:b w:val="1"/>
+          <w:color w:val="741b47"/>
+          <w:u w:val="single"/>
+          <w:rtl w:val="0"/>
+        </w:rPr>
+        <w:t xml:space="preserve">First-Normal Form (1NF):</w:t>
+      </w:r>
+      <w:r>
+        <w:rPr>
+          <w:rtl w:val="0"/>
+        </w:rPr>
+      </w:r>
+    </w:p>
+    <w:p>
+      <w:pPr>
+        <w:numPr>
+          <w:ilvl w:val="0"/>
+          <w:numId w:val="4"/>
+        </w:numPr>
+        <w:ind w:left="720" w:hanging="360"/>
+        <w:rPr>
+          <w:u w:val="none"/>
+        </w:rPr>
+      </w:pPr>
+      <w:r>
+        <w:rPr>
+          <w:rtl w:val="0"/>
+        </w:rPr>
+        <w:t xml:space="preserve">All values are now atomic, with no lists or nested data, where repeating groups are eliminated</w:t>
+      </w:r>
+    </w:p>
+    <w:p>
+      <w:pPr>
+        <w:rPr/>
+      </w:pPr>
+      <w:r>
+        <w:rPr>
+          <w:rtl w:val="0"/>
+        </w:rPr>
+      </w:r>
+    </w:p>
+    <w:p>
+      <w:pPr>
+        <w:numPr>
+          <w:ilvl w:val="0"/>
+          <w:numId w:val="30"/>
+        </w:numPr>
+        <w:ind w:left="720" w:hanging="360"/>
+        <w:rPr>
+          <w:u w:val="none"/>
+        </w:rPr>
+      </w:pPr>
+      <w:r>
+        <w:rPr>
+          <w:rtl w:val="0"/>
+        </w:rPr>
+        <w:t xml:space="preserve">No actual change in the relational notation of the tables, but would see change with actual data, where for example, every skill required would be on separate row</w:t>
+      </w:r>
+    </w:p>
+    <w:p>
+      <w:pPr>
+        <w:rPr/>
+      </w:pPr>
+      <w:r>
+        <w:rPr>
+          <w:rtl w:val="0"/>
+        </w:rPr>
+      </w:r>
+    </w:p>
+    <w:p>
+      <w:pPr>
+        <w:rPr>
+          <w:b w:val="1"/>
+        </w:rPr>
+      </w:pPr>
+      <w:r>
+        <w:rPr>
+          <w:rtl w:val="0"/>
+        </w:rPr>
+        <w:tab/>
+      </w:r>
+      <w:r>
+        <w:rPr>
+          <w:b w:val="1"/>
+          <w:rtl w:val="0"/>
+        </w:rPr>
+        <w:t xml:space="preserve">Issues:</w:t>
+      </w:r>
+    </w:p>
+    <w:p>
+      <w:pPr>
+        <w:numPr>
+          <w:ilvl w:val="0"/>
+          <w:numId w:val="34"/>
+        </w:numPr>
+        <w:ind w:left="1440" w:hanging="360"/>
+        <w:rPr/>
+      </w:pPr>
+      <w:r>
+        <w:rPr>
+          <w:rtl w:val="0"/>
+        </w:rPr>
+        <w:t xml:space="preserve">Primary key is no longer unique, so is no longer a “primary” key</w:t>
+      </w:r>
+    </w:p>
+    <w:p>
+      <w:pPr>
+        <w:rPr/>
+      </w:pPr>
+      <w:r>
+        <w:rPr>
+          <w:rtl w:val="0"/>
+        </w:rPr>
+      </w:r>
+    </w:p>
+    <w:p>
+      <w:pPr>
+        <w:numPr>
+          <w:ilvl w:val="0"/>
+          <w:numId w:val="22"/>
+        </w:numPr>
+        <w:ind w:left="1440" w:hanging="360"/>
+        <w:rPr>
+          <w:u w:val="none"/>
+        </w:rPr>
+      </w:pPr>
+      <w:r>
+        <w:rPr>
+          <w:rtl w:val="0"/>
+        </w:rPr>
+        <w:t xml:space="preserve">The non-key attributes do not depend on the whole primary key, so need to split them up into their separate tables, and hence create new tables for the fields that are partially dependent</w:t>
+      </w:r>
+    </w:p>
+    <w:p>
+      <w:pPr>
+        <w:rPr/>
+      </w:pPr>
+      <w:r>
+        <w:rPr>
+          <w:rtl w:val="0"/>
+        </w:rPr>
+      </w:r>
+    </w:p>
+    <w:p>
+      <w:pPr>
+        <w:numPr>
+          <w:ilvl w:val="0"/>
+          <w:numId w:val="24"/>
+        </w:numPr>
+        <w:ind w:left="1440" w:hanging="360"/>
+        <w:rPr>
+          <w:u w:val="none"/>
+        </w:rPr>
+      </w:pPr>
+      <w:r>
+        <w:rPr>
+          <w:rtl w:val="0"/>
+        </w:rPr>
+        <w:t xml:space="preserve">Data is redundant, where organisation information, volunteer information, event information repeated for each required skill of the volunteer</w:t>
+      </w:r>
+    </w:p>
+    <w:p>
+      <w:pPr>
+        <w:rPr/>
+      </w:pPr>
+      <w:r>
+        <w:rPr>
+          <w:rtl w:val="0"/>
+        </w:rPr>
+      </w:r>
+    </w:p>
+    <w:p>
+      <w:pPr>
+        <w:rPr/>
+      </w:pPr>
+      <w:r>
+        <w:rPr>
+          <w:rtl w:val="0"/>
+        </w:rPr>
+      </w:r>
+    </w:p>
+    <w:p>
+      <w:pPr>
+        <w:rPr/>
+      </w:pPr>
+      <w:r>
+        <w:rPr>
+          <w:rtl w:val="0"/>
+        </w:rPr>
+      </w:r>
+    </w:p>
+    <w:p>
+      <w:pPr>
+        <w:rPr>
+          <w:b w:val="1"/>
+          <w:color w:val="741b47"/>
+          <w:u w:val="single"/>
+        </w:rPr>
+      </w:pPr>
+      <w:r>
+        <w:rPr>
+          <w:b w:val="1"/>
+          <w:color w:val="741b47"/>
+          <w:u w:val="single"/>
+          <w:rtl w:val="0"/>
+        </w:rPr>
+        <w:t xml:space="preserve">Second-Normal Form (2NF):</w:t>
+      </w:r>
+    </w:p>
+    <w:p>
+      <w:pPr>
+        <w:numPr>
+          <w:ilvl w:val="0"/>
+          <w:numId w:val="20"/>
+        </w:numPr>
+        <w:ind w:left="720" w:hanging="360"/>
+        <w:rPr/>
+      </w:pPr>
+      <w:r>
+        <w:rPr>
+          <w:rtl w:val="0"/>
+        </w:rPr>
+        <w:t xml:space="preserve">Tables are now split up, and all partial dependencies are removed</w:t>
+      </w:r>
+    </w:p>
+    <w:p>
+      <w:pPr>
+        <w:rPr/>
+      </w:pPr>
+      <w:r>
+        <w:rPr>
+          <w:rtl w:val="0"/>
+        </w:rPr>
+      </w:r>
+    </w:p>
+    <w:p>
+      <w:pPr>
+        <w:rPr>
+          <w:b w:val="1"/>
+        </w:rPr>
+      </w:pPr>
+      <w:r>
+        <w:rPr>
+          <w:rtl w:val="0"/>
+        </w:rPr>
+        <w:tab/>
+      </w:r>
+      <w:r>
+        <w:rPr>
+          <w:b w:val="1"/>
+          <w:rtl w:val="0"/>
+        </w:rPr>
+        <w:t xml:space="preserve">Issues:</w:t>
       </w:r>
     </w:p>
     <w:p>
@@ -935,6 +3734,32 @@
           <w:numId w:val="9"/>
         </w:numPr>
         <w:ind w:left="1440" w:hanging="360"/>
+        <w:rPr/>
+      </w:pPr>
+      <w:r>
+        <w:rPr>
+          <w:rtl w:val="0"/>
+        </w:rPr>
+        <w:t xml:space="preserve">A lot of transitive dependencies, mainly with the email, where the volunteer_email, and the organisation_email, should depend on the user_id, as they are the email of the user</w:t>
+      </w:r>
+    </w:p>
+    <w:p>
+      <w:pPr>
+        <w:rPr/>
+      </w:pPr>
+      <w:r>
+        <w:rPr>
+          <w:rtl w:val="0"/>
+        </w:rPr>
+      </w:r>
+    </w:p>
+    <w:p>
+      <w:pPr>
+        <w:numPr>
+          <w:ilvl w:val="0"/>
+          <w:numId w:val="37"/>
+        </w:numPr>
+        <w:ind w:left="1440" w:hanging="360"/>
         <w:rPr>
           <w:u w:val="none"/>
         </w:rPr>
@@ -943,421 +3768,728 @@
         <w:rPr>
           <w:rtl w:val="0"/>
         </w:rPr>
-        <w:t xml:space="preserve">Dealing with burnout, where volunteers can get easily overwhelmed, especially if they are taking on too much or if they are simply new to the whole system</w:t>
+        <w:t xml:space="preserve">Need to also resolve the many-to-many relationships using junction tables</w:t>
+      </w:r>
+    </w:p>
+    <w:p>
+      <w:pPr>
+        <w:rPr/>
+      </w:pPr>
+      <w:r>
+        <w:rPr>
+          <w:rtl w:val="0"/>
+        </w:rPr>
+      </w:r>
+    </w:p>
+    <w:p>
+      <w:pPr>
+        <w:rPr/>
+      </w:pPr>
+      <w:r>
+        <w:rPr>
+          <w:rtl w:val="0"/>
+        </w:rPr>
+        <w:tab/>
+      </w:r>
+      <w:r>
+        <w:rPr>
+          <w:b w:val="1"/>
+          <w:rtl w:val="0"/>
+        </w:rPr>
+        <w:t xml:space="preserve">User</w:t>
+      </w:r>
+      <w:r>
+        <w:rPr>
+          <w:rtl w:val="0"/>
+        </w:rPr>
+        <w:t xml:space="preserve">(</w:t>
+      </w:r>
+      <w:r>
+        <w:rPr>
+          <w:u w:val="single"/>
+          <w:rtl w:val="0"/>
+        </w:rPr>
+        <w:t xml:space="preserve">user_id</w:t>
+      </w:r>
+      <w:r>
+        <w:rPr>
+          <w:rtl w:val="0"/>
+        </w:rPr>
+        <w:t xml:space="preserve">, password_hash, role, created_at)</w:t>
+      </w:r>
+    </w:p>
+    <w:p>
+      <w:pPr>
+        <w:rPr/>
+      </w:pPr>
+      <w:r>
+        <w:rPr>
+          <w:rtl w:val="0"/>
+        </w:rPr>
+        <w:tab/>
+      </w:r>
+    </w:p>
+    <w:p>
+      <w:pPr>
+        <w:rPr/>
+      </w:pPr>
+      <w:r>
+        <w:rPr>
+          <w:rtl w:val="0"/>
+        </w:rPr>
+        <w:tab/>
+      </w:r>
+      <w:r>
+        <w:rPr>
+          <w:b w:val="1"/>
+          <w:rtl w:val="0"/>
+        </w:rPr>
+        <w:t xml:space="preserve">Volunteer</w:t>
+      </w:r>
+      <w:r>
+        <w:rPr>
+          <w:rtl w:val="0"/>
+        </w:rPr>
+        <w:t xml:space="preserve">(</w:t>
+      </w:r>
+      <w:r>
+        <w:rPr>
+          <w:u w:val="single"/>
+          <w:rtl w:val="0"/>
+        </w:rPr>
+        <w:t xml:space="preserve">volunteer_id</w:t>
+      </w:r>
+      <w:r>
+        <w:rPr>
+          <w:rtl w:val="0"/>
+        </w:rPr>
+        <w:t xml:space="preserve">, </w:t>
+      </w:r>
+      <w:r>
+        <w:rPr>
+          <w:i w:val="1"/>
+          <w:u w:val="single"/>
+          <w:rtl w:val="0"/>
+        </w:rPr>
+        <w:t xml:space="preserve">user_id</w:t>
+      </w:r>
+      <w:r>
+        <w:rPr>
+          <w:rtl w:val="0"/>
+        </w:rPr>
+        <w:t xml:space="preserve">, volunteer_first_name, volunteer_last_name, volunteer_email, volunteer_phone_number, volunteer_availability)</w:t>
+      </w:r>
+    </w:p>
+    <w:p>
+      <w:pPr>
+        <w:rPr/>
+      </w:pPr>
+      <w:r>
+        <w:rPr>
+          <w:rtl w:val="0"/>
+        </w:rPr>
+      </w:r>
+    </w:p>
+    <w:p>
+      <w:pPr>
+        <w:rPr/>
+      </w:pPr>
+      <w:r>
+        <w:rPr>
+          <w:rtl w:val="0"/>
+        </w:rPr>
+        <w:tab/>
+      </w:r>
+      <w:r>
+        <w:rPr>
+          <w:b w:val="1"/>
+          <w:rtl w:val="0"/>
+        </w:rPr>
+        <w:t xml:space="preserve">Organisation</w:t>
+      </w:r>
+      <w:r>
+        <w:rPr>
+          <w:rtl w:val="0"/>
+        </w:rPr>
+        <w:t xml:space="preserve">(</w:t>
+      </w:r>
+      <w:r>
+        <w:rPr>
+          <w:u w:val="single"/>
+          <w:rtl w:val="0"/>
+        </w:rPr>
+        <w:t xml:space="preserve">organisation_id</w:t>
+      </w:r>
+      <w:r>
+        <w:rPr>
+          <w:rtl w:val="0"/>
+        </w:rPr>
+        <w:t xml:space="preserve">, </w:t>
+      </w:r>
+      <w:r>
+        <w:rPr>
+          <w:i w:val="1"/>
+          <w:u w:val="single"/>
+          <w:rtl w:val="0"/>
+        </w:rPr>
+        <w:t xml:space="preserve">user_id</w:t>
+      </w:r>
+      <w:r>
+        <w:rPr>
+          <w:rtl w:val="0"/>
+        </w:rPr>
+        <w:t xml:space="preserve">, organisation_name, organisation_description, organisation_email, organisation_phone_number, organisation_address, organisation_website_url)</w:t>
+      </w:r>
+    </w:p>
+    <w:p>
+      <w:pPr>
+        <w:rPr/>
+      </w:pPr>
+      <w:r>
+        <w:rPr>
+          <w:rtl w:val="0"/>
+        </w:rPr>
+      </w:r>
+    </w:p>
+    <w:p>
+      <w:pPr>
+        <w:rPr/>
+      </w:pPr>
+      <w:r>
+        <w:rPr>
+          <w:rtl w:val="0"/>
+        </w:rPr>
+        <w:tab/>
+      </w:r>
+      <w:r>
+        <w:rPr>
+          <w:b w:val="1"/>
+          <w:rtl w:val="0"/>
+        </w:rPr>
+        <w:t xml:space="preserve">Event</w:t>
+      </w:r>
+      <w:r>
+        <w:rPr>
+          <w:rtl w:val="0"/>
+        </w:rPr>
+        <w:t xml:space="preserve">(</w:t>
+      </w:r>
+      <w:r>
+        <w:rPr>
+          <w:u w:val="single"/>
+          <w:rtl w:val="0"/>
+        </w:rPr>
+        <w:t xml:space="preserve">event_id</w:t>
+      </w:r>
+      <w:r>
+        <w:rPr>
+          <w:rtl w:val="0"/>
+        </w:rPr>
+        <w:t xml:space="preserve">, </w:t>
+      </w:r>
+      <w:r>
+        <w:rPr>
+          <w:i w:val="1"/>
+          <w:u w:val="single"/>
+          <w:rtl w:val="0"/>
+        </w:rPr>
+        <w:t xml:space="preserve">organisation_id</w:t>
+      </w:r>
+      <w:r>
+        <w:rPr>
+          <w:rtl w:val="0"/>
+        </w:rPr>
+        <w:t xml:space="preserve">, event_title, event_description, event_date, event_location, max_volunteers)</w:t>
+      </w:r>
+    </w:p>
+    <w:p>
+      <w:pPr>
+        <w:rPr/>
+      </w:pPr>
+      <w:r>
+        <w:rPr>
+          <w:rtl w:val="0"/>
+        </w:rPr>
+      </w:r>
+    </w:p>
+    <w:p>
+      <w:pPr>
+        <w:ind w:firstLine="720"/>
+        <w:rPr/>
+      </w:pPr>
+      <w:r>
+        <w:rPr>
+          <w:b w:val="1"/>
+          <w:rtl w:val="0"/>
+        </w:rPr>
+        <w:t xml:space="preserve">Skills</w:t>
+      </w:r>
+      <w:r>
+        <w:rPr>
+          <w:rtl w:val="0"/>
+        </w:rPr>
+        <w:t xml:space="preserve">(</w:t>
+      </w:r>
+      <w:r>
+        <w:rPr>
+          <w:u w:val="single"/>
+          <w:rtl w:val="0"/>
+        </w:rPr>
+        <w:t xml:space="preserve">skill_id</w:t>
+      </w:r>
+      <w:r>
+        <w:rPr>
+          <w:rtl w:val="0"/>
+        </w:rPr>
+        <w:t xml:space="preserve">, skill_name, skill_description)</w:t>
+      </w:r>
+    </w:p>
+    <w:p>
+      <w:pPr>
+        <w:ind w:firstLine="720"/>
+        <w:rPr/>
+      </w:pPr>
+      <w:r>
+        <w:rPr>
+          <w:rtl w:val="0"/>
+        </w:rPr>
+      </w:r>
+    </w:p>
+    <w:p>
+      <w:pPr>
+        <w:ind w:firstLine="720"/>
+        <w:rPr/>
+      </w:pPr>
+      <w:r>
+        <w:rPr>
+          <w:rtl w:val="0"/>
+        </w:rPr>
+      </w:r>
+    </w:p>
+    <w:p>
+      <w:pPr>
+        <w:ind w:firstLine="720"/>
+        <w:rPr/>
+      </w:pPr>
+      <w:r>
+        <w:rPr>
+          <w:rtl w:val="0"/>
+        </w:rPr>
+      </w:r>
+    </w:p>
+    <w:p>
+      <w:pPr>
+        <w:ind w:firstLine="720"/>
+        <w:rPr/>
+      </w:pPr>
+      <w:r>
+        <w:rPr>
+          <w:rtl w:val="0"/>
+        </w:rPr>
+      </w:r>
+    </w:p>
+    <w:p>
+      <w:pPr>
+        <w:ind w:firstLine="720"/>
+        <w:rPr/>
+      </w:pPr>
+      <w:r>
+        <w:rPr>
+          <w:rtl w:val="0"/>
+        </w:rPr>
+      </w:r>
+    </w:p>
+    <w:p>
+      <w:pPr>
+        <w:rPr>
+          <w:b w:val="1"/>
+          <w:color w:val="741b47"/>
+          <w:u w:val="single"/>
+        </w:rPr>
+      </w:pPr>
+      <w:r>
+        <w:rPr>
+          <w:b w:val="1"/>
+          <w:color w:val="741b47"/>
+          <w:u w:val="single"/>
+          <w:rtl w:val="0"/>
+        </w:rPr>
+        <w:t xml:space="preserve">Third-Normal Form (3NF):</w:t>
+      </w:r>
+    </w:p>
+    <w:p>
+      <w:pPr>
+        <w:numPr>
+          <w:ilvl w:val="0"/>
+          <w:numId w:val="15"/>
+        </w:numPr>
+        <w:ind w:left="720" w:hanging="360"/>
+        <w:rPr/>
+      </w:pPr>
+      <w:r>
+        <w:rPr>
+          <w:rtl w:val="0"/>
+        </w:rPr>
+        <w:t xml:space="preserve">No more transitive dependencies in the data</w:t>
       </w:r>
     </w:p>
     <w:p>
       <w:pPr>
         <w:numPr>
           <w:ilvl w:val="1"/>
-          <w:numId w:val="9"/>
+          <w:numId w:val="15"/>
+        </w:numPr>
+        <w:ind w:left="1440" w:hanging="360"/>
+        <w:rPr>
+          <w:u w:val="none"/>
+        </w:rPr>
+      </w:pPr>
+      <w:r>
+        <w:rPr>
+          <w:rtl w:val="0"/>
+        </w:rPr>
+        <w:t xml:space="preserve">Moved email to the user table, and avoided repeating it in Organisation and Volunteer tables</w:t>
+      </w:r>
+    </w:p>
+    <w:p>
+      <w:pPr>
+        <w:rPr/>
+      </w:pPr>
+      <w:r>
+        <w:rPr>
+          <w:rtl w:val="0"/>
+        </w:rPr>
+      </w:r>
+    </w:p>
+    <w:p>
+      <w:pPr>
+        <w:rPr>
+          <w:b w:val="1"/>
+        </w:rPr>
+      </w:pPr>
+      <w:r>
+        <w:rPr>
+          <w:rtl w:val="0"/>
+        </w:rPr>
+        <w:tab/>
+      </w:r>
+      <w:r>
+        <w:rPr>
+          <w:b w:val="1"/>
+          <w:rtl w:val="0"/>
+        </w:rPr>
+        <w:t xml:space="preserve">Issues:</w:t>
+      </w:r>
+    </w:p>
+    <w:p>
+      <w:pPr>
+        <w:numPr>
+          <w:ilvl w:val="0"/>
+          <w:numId w:val="5"/>
+        </w:numPr>
+        <w:ind w:left="1440" w:hanging="360"/>
+      </w:pPr>
+      <w:r>
+        <w:rPr>
+          <w:rtl w:val="0"/>
+        </w:rPr>
+        <w:t xml:space="preserve">Need to also resolve the many-to-many relationships using junction tables, but is a part of database design and not normalising the database</w:t>
+      </w:r>
+    </w:p>
+    <w:p>
+      <w:pPr>
+        <w:numPr>
+          <w:ilvl w:val="1"/>
+          <w:numId w:val="5"/>
         </w:numPr>
         <w:ind w:left="2160" w:hanging="360"/>
         <w:rPr>
+          <w:u w:val="none"/>
+        </w:rPr>
+      </w:pPr>
+      <w:r>
+        <w:rPr>
+          <w:rtl w:val="0"/>
+        </w:rPr>
+        <w:t xml:space="preserve">Will be later resolved in the database design phase</w:t>
+      </w:r>
+    </w:p>
+    <w:p>
+      <w:pPr>
+        <w:rPr/>
+      </w:pPr>
+      <w:r>
+        <w:rPr>
+          <w:rtl w:val="0"/>
+        </w:rPr>
+      </w:r>
+    </w:p>
+    <w:p>
+      <w:pPr>
+        <w:rPr/>
+      </w:pPr>
+      <w:r>
+        <w:rPr>
+          <w:rtl w:val="0"/>
+        </w:rPr>
+        <w:tab/>
+      </w:r>
+      <w:r>
+        <w:rPr>
+          <w:b w:val="1"/>
+          <w:rtl w:val="0"/>
+        </w:rPr>
+        <w:t xml:space="preserve">User</w:t>
+      </w:r>
+      <w:r>
+        <w:rPr>
+          <w:rtl w:val="0"/>
+        </w:rPr>
+        <w:t xml:space="preserve">(</w:t>
+      </w:r>
+      <w:r>
+        <w:rPr>
+          <w:u w:val="single"/>
+          <w:rtl w:val="0"/>
+        </w:rPr>
+        <w:t xml:space="preserve">user_id</w:t>
+      </w:r>
+      <w:r>
+        <w:rPr>
+          <w:rtl w:val="0"/>
+        </w:rPr>
+        <w:t xml:space="preserve">, email, password_hash, phone_number, role, created_at)</w:t>
+      </w:r>
+    </w:p>
+    <w:p>
+      <w:pPr>
+        <w:rPr/>
+      </w:pPr>
+      <w:r>
+        <w:rPr>
+          <w:rtl w:val="0"/>
+        </w:rPr>
+        <w:tab/>
+      </w:r>
+    </w:p>
+    <w:p>
+      <w:pPr>
+        <w:rPr/>
+      </w:pPr>
+      <w:r>
+        <w:rPr>
+          <w:rtl w:val="0"/>
+        </w:rPr>
+        <w:tab/>
+      </w:r>
+      <w:r>
+        <w:rPr>
+          <w:b w:val="1"/>
+          <w:rtl w:val="0"/>
+        </w:rPr>
+        <w:t xml:space="preserve">Volunteer</w:t>
+      </w:r>
+      <w:r>
+        <w:rPr>
+          <w:rtl w:val="0"/>
+        </w:rPr>
+        <w:t xml:space="preserve">(</w:t>
+      </w:r>
+      <w:r>
+        <w:rPr>
+          <w:u w:val="single"/>
+          <w:rtl w:val="0"/>
+        </w:rPr>
+        <w:t xml:space="preserve">volunteer_id</w:t>
+      </w:r>
+      <w:r>
+        <w:rPr>
+          <w:rtl w:val="0"/>
+        </w:rPr>
+        <w:t xml:space="preserve">, </w:t>
+      </w:r>
+      <w:r>
+        <w:rPr>
           <w:i w:val="1"/>
-        </w:rPr>
-      </w:pPr>
+          <w:u w:val="single"/>
+          <w:rtl w:val="0"/>
+        </w:rPr>
+        <w:t xml:space="preserve">user_id</w:t>
+      </w:r>
+      <w:r>
+        <w:rPr>
+          <w:rtl w:val="0"/>
+        </w:rPr>
+        <w:t xml:space="preserve">, volunteer_first_name, volunteer_last_name, volunteer_availability)</w:t>
+      </w:r>
+    </w:p>
+    <w:p>
+      <w:pPr>
+        <w:rPr/>
+      </w:pPr>
+      <w:r>
+        <w:rPr>
+          <w:rtl w:val="0"/>
+        </w:rPr>
+      </w:r>
+    </w:p>
+    <w:p>
+      <w:pPr>
+        <w:rPr/>
+      </w:pPr>
+      <w:r>
+        <w:rPr>
+          <w:rtl w:val="0"/>
+        </w:rPr>
+        <w:tab/>
+      </w:r>
+      <w:r>
+        <w:rPr>
+          <w:b w:val="1"/>
+          <w:rtl w:val="0"/>
+        </w:rPr>
+        <w:t xml:space="preserve">Organisation</w:t>
+      </w:r>
+      <w:r>
+        <w:rPr>
+          <w:rtl w:val="0"/>
+        </w:rPr>
+        <w:t xml:space="preserve">(</w:t>
+      </w:r>
+      <w:r>
+        <w:rPr>
+          <w:u w:val="single"/>
+          <w:rtl w:val="0"/>
+        </w:rPr>
+        <w:t xml:space="preserve">organisation_id</w:t>
+      </w:r>
+      <w:r>
+        <w:rPr>
+          <w:rtl w:val="0"/>
+        </w:rPr>
+        <w:t xml:space="preserve">, </w:t>
+      </w:r>
       <w:r>
         <w:rPr>
           <w:i w:val="1"/>
-          <w:rtl w:val="0"/>
-        </w:rPr>
-        <w:t xml:space="preserve">Solution:</w:t>
-      </w:r>
-      <w:r>
-        <w:rPr>
-          <w:rtl w:val="0"/>
-        </w:rPr>
-        <w:t xml:space="preserve"> Set clear role boundaries, and encourage breaks and self-care</w:t>
-      </w:r>
-    </w:p>
-    <w:p>
-      <w:pPr>
-        <w:rPr/>
-      </w:pPr>
-      <w:r>
-        <w:rPr>
-          <w:rtl w:val="0"/>
-        </w:rPr>
-      </w:r>
-    </w:p>
-    <w:p>
-      <w:pPr>
-        <w:numPr>
-          <w:ilvl w:val="0"/>
-          <w:numId w:val="22"/>
-        </w:numPr>
-        <w:ind w:left="2160" w:hanging="360"/>
-        <w:rPr>
-          <w:u w:val="none"/>
-        </w:rPr>
-      </w:pPr>
-      <w:r>
-        <w:rPr>
-          <w:rtl w:val="0"/>
-        </w:rPr>
-        <w:t xml:space="preserve">Respect volunteers’ limits and avoid overloading them</w:t>
-      </w:r>
-    </w:p>
-    <w:p>
-      <w:pPr>
-        <w:rPr/>
-      </w:pPr>
-      <w:r>
-        <w:rPr>
-          <w:rtl w:val="0"/>
-        </w:rPr>
-      </w:r>
-    </w:p>
-    <w:p>
-      <w:pPr>
-        <w:rPr/>
-      </w:pPr>
-      <w:r>
-        <w:rPr>
-          <w:rtl w:val="0"/>
-        </w:rPr>
-      </w:r>
-    </w:p>
-    <w:p>
-      <w:pPr>
-        <w:numPr>
-          <w:ilvl w:val="0"/>
-          <w:numId w:val="4"/>
-        </w:numPr>
-        <w:ind w:left="1440" w:hanging="360"/>
-        <w:rPr>
-          <w:u w:val="none"/>
-        </w:rPr>
-      </w:pPr>
-      <w:r>
-        <w:rPr>
-          <w:rtl w:val="0"/>
-        </w:rPr>
-        <w:t xml:space="preserve">Communication gaps, where volunteers are often don’t communicate as much as they need to, which leads to an unorganised structure, and a broken flow</w:t>
-      </w:r>
-    </w:p>
-    <w:p>
-      <w:pPr>
-        <w:numPr>
-          <w:ilvl w:val="1"/>
-          <w:numId w:val="4"/>
-        </w:numPr>
-        <w:ind w:left="2160" w:hanging="360"/>
+          <w:u w:val="single"/>
+          <w:rtl w:val="0"/>
+        </w:rPr>
+        <w:t xml:space="preserve">user_id</w:t>
+      </w:r>
+      <w:r>
+        <w:rPr>
+          <w:rtl w:val="0"/>
+        </w:rPr>
+        <w:t xml:space="preserve">, organisation_name, organisation_description, organisation_address, organisation_website_url)</w:t>
+      </w:r>
+    </w:p>
+    <w:p>
+      <w:pPr>
+        <w:rPr/>
+      </w:pPr>
+      <w:r>
+        <w:rPr>
+          <w:rtl w:val="0"/>
+        </w:rPr>
+      </w:r>
+    </w:p>
+    <w:p>
+      <w:pPr>
+        <w:rPr/>
+      </w:pPr>
+      <w:r>
+        <w:rPr>
+          <w:rtl w:val="0"/>
+        </w:rPr>
+        <w:tab/>
+      </w:r>
+      <w:r>
+        <w:rPr>
+          <w:b w:val="1"/>
+          <w:rtl w:val="0"/>
+        </w:rPr>
+        <w:t xml:space="preserve">Event</w:t>
+      </w:r>
+      <w:r>
+        <w:rPr>
+          <w:rtl w:val="0"/>
+        </w:rPr>
+        <w:t xml:space="preserve">(</w:t>
+      </w:r>
+      <w:r>
+        <w:rPr>
+          <w:u w:val="single"/>
+          <w:rtl w:val="0"/>
+        </w:rPr>
+        <w:t xml:space="preserve">event_id</w:t>
+      </w:r>
+      <w:r>
+        <w:rPr>
+          <w:rtl w:val="0"/>
+        </w:rPr>
+        <w:t xml:space="preserve">, </w:t>
+      </w:r>
+      <w:r>
         <w:rPr>
           <w:i w:val="1"/>
-        </w:rPr>
-      </w:pPr>
-      <w:r>
-        <w:rPr>
-          <w:i w:val="1"/>
-          <w:rtl w:val="0"/>
-        </w:rPr>
-        <w:t xml:space="preserve">Solution:</w:t>
-      </w:r>
-      <w:r>
-        <w:rPr>
-          <w:rtl w:val="0"/>
-        </w:rPr>
-        <w:t xml:space="preserve"> Be open to using multiple channels (E.g. Email, Text, Social Media)</w:t>
-      </w:r>
-    </w:p>
-    <w:p>
-      <w:pPr>
-        <w:rPr/>
-      </w:pPr>
-      <w:r>
-        <w:rPr>
-          <w:rtl w:val="0"/>
-        </w:rPr>
-      </w:r>
-    </w:p>
-    <w:p>
-      <w:pPr>
-        <w:numPr>
-          <w:ilvl w:val="0"/>
-          <w:numId w:val="19"/>
-        </w:numPr>
-        <w:ind w:left="2160" w:hanging="360"/>
-        <w:rPr>
-          <w:u w:val="none"/>
-        </w:rPr>
-      </w:pPr>
-      <w:r>
-        <w:rPr>
-          <w:rtl w:val="0"/>
-        </w:rPr>
-        <w:t xml:space="preserve">Send regular updates to volunteers to stay informed and connected</w:t>
-      </w:r>
-    </w:p>
-    <w:p>
-      <w:pPr>
-        <w:rPr/>
-      </w:pPr>
-      <w:r>
-        <w:rPr>
-          <w:rtl w:val="0"/>
-        </w:rPr>
-      </w:r>
-    </w:p>
-    <w:p>
-      <w:pPr>
-        <w:rPr>
-          <w:color w:val="741b47"/>
-        </w:rPr>
-      </w:pPr>
-      <w:r>
-        <w:rPr>
-          <w:rtl w:val="0"/>
-        </w:rPr>
-      </w:r>
-    </w:p>
-    <w:p>
-      <w:pPr>
-        <w:rPr>
-          <w:b w:val="1"/>
-          <w:color w:val="741b47"/>
-        </w:rPr>
-      </w:pPr>
-      <w:r>
-        <w:rPr>
-          <w:b w:val="1"/>
-          <w:color w:val="741b47"/>
-          <w:rtl w:val="0"/>
-        </w:rPr>
-        <w:t xml:space="preserve">Key Takeaways:</w:t>
-      </w:r>
-    </w:p>
-    <w:p>
-      <w:pPr>
-        <w:numPr>
-          <w:ilvl w:val="0"/>
-          <w:numId w:val="3"/>
-        </w:numPr>
-        <w:ind w:left="720" w:hanging="360"/>
-        <w:rPr/>
-      </w:pPr>
-      <w:r>
-        <w:rPr>
-          <w:rtl w:val="0"/>
-        </w:rPr>
-        <w:t xml:space="preserve">Volunteers boost nonprofits impact, community service, and credibility, while also lowering operational costs</w:t>
-      </w:r>
-    </w:p>
-    <w:p>
-      <w:pPr>
-        <w:numPr>
-          <w:ilvl w:val="0"/>
-          <w:numId w:val="16"/>
-        </w:numPr>
-        <w:ind w:left="1440" w:hanging="360"/>
-        <w:rPr>
-          <w:u w:val="none"/>
-        </w:rPr>
-      </w:pPr>
-      <w:r>
-        <w:rPr>
-          <w:rtl w:val="0"/>
-        </w:rPr>
-        <w:t xml:space="preserve">It also brings communities closer together, and strengthens social bonds</w:t>
-      </w:r>
-    </w:p>
-    <w:p>
-      <w:pPr>
-        <w:rPr/>
-      </w:pPr>
-      <w:r>
-        <w:rPr>
-          <w:rtl w:val="0"/>
-        </w:rPr>
-      </w:r>
-    </w:p>
-    <w:p>
-      <w:pPr>
-        <w:numPr>
-          <w:ilvl w:val="0"/>
-          <w:numId w:val="21"/>
-        </w:numPr>
-        <w:ind w:left="720" w:hanging="360"/>
-        <w:rPr>
-          <w:u w:val="none"/>
-        </w:rPr>
-      </w:pPr>
-      <w:r>
-        <w:rPr>
-          <w:rtl w:val="0"/>
-        </w:rPr>
-        <w:t xml:space="preserve">Some issues related to volunteer management include volunteer burnout, communication gaps, scheduling conflicts, organisation, attracting volunteers, and money</w:t>
-      </w:r>
-    </w:p>
-    <w:p>
-      <w:pPr>
-        <w:rPr/>
-      </w:pPr>
-      <w:r>
-        <w:rPr>
-          <w:rtl w:val="0"/>
-        </w:rPr>
-      </w:r>
-    </w:p>
-    <w:p>
-      <w:pPr>
-        <w:rPr/>
-      </w:pPr>
-      <w:r>
-        <w:rPr>
-          <w:rtl w:val="0"/>
-        </w:rPr>
-      </w:r>
-    </w:p>
-    <w:p>
-      <w:pPr>
-        <w:rPr/>
-      </w:pPr>
-      <w:r>
-        <w:rPr>
-          <w:rtl w:val="0"/>
-        </w:rPr>
-      </w:r>
-    </w:p>
-    <w:p>
-      <w:pPr>
-        <w:rPr/>
-      </w:pPr>
-      <w:r>
-        <w:rPr>
-          <w:rtl w:val="0"/>
-        </w:rPr>
-      </w:r>
-    </w:p>
-    <w:p>
-      <w:pPr>
-        <w:rPr/>
-      </w:pPr>
-      <w:r>
-        <w:rPr>
-          <w:rtl w:val="0"/>
-        </w:rPr>
-      </w:r>
-    </w:p>
-    <w:p>
-      <w:pPr>
-        <w:rPr/>
-      </w:pPr>
-      <w:r>
-        <w:rPr>
-          <w:rtl w:val="0"/>
-        </w:rPr>
-      </w:r>
-    </w:p>
-    <w:p>
-      <w:pPr>
-        <w:rPr/>
-      </w:pPr>
-      <w:r>
-        <w:rPr>
-          <w:rtl w:val="0"/>
-        </w:rPr>
-      </w:r>
-    </w:p>
-    <w:p>
-      <w:pPr>
-        <w:rPr/>
-      </w:pPr>
-      <w:r>
-        <w:rPr>
-          <w:rtl w:val="0"/>
-        </w:rPr>
-      </w:r>
-    </w:p>
-    <w:p>
-      <w:pPr>
-        <w:rPr/>
-      </w:pPr>
-      <w:r>
-        <w:rPr>
-          <w:rtl w:val="0"/>
-        </w:rPr>
-      </w:r>
-    </w:p>
-    <w:p>
-      <w:pPr>
-        <w:rPr/>
-      </w:pPr>
-      <w:r>
-        <w:rPr>
-          <w:rtl w:val="0"/>
-        </w:rPr>
-      </w:r>
-    </w:p>
-    <w:p>
-      <w:pPr>
-        <w:rPr/>
-      </w:pPr>
-      <w:r>
-        <w:rPr>
-          <w:rtl w:val="0"/>
-        </w:rPr>
-      </w:r>
-    </w:p>
-    <w:p>
-      <w:pPr>
-        <w:rPr/>
-      </w:pPr>
-      <w:r>
-        <w:rPr>
-          <w:rtl w:val="0"/>
-        </w:rPr>
-      </w:r>
-    </w:p>
-    <w:p>
-      <w:pPr>
-        <w:rPr/>
-      </w:pPr>
-      <w:r>
-        <w:rPr>
-          <w:rtl w:val="0"/>
-        </w:rPr>
-      </w:r>
-    </w:p>
-    <w:p>
-      <w:pPr>
-        <w:rPr/>
-      </w:pPr>
-      <w:r>
-        <w:rPr>
-          <w:rtl w:val="0"/>
-        </w:rPr>
-      </w:r>
-    </w:p>
-    <w:p>
-      <w:pPr>
-        <w:rPr/>
-      </w:pPr>
-      <w:r>
-        <w:rPr>
-          <w:rtl w:val="0"/>
-        </w:rPr>
-      </w:r>
-    </w:p>
-    <w:p>
-      <w:pPr>
-        <w:rPr/>
-      </w:pPr>
-      <w:r>
-        <w:rPr>
-          <w:rtl w:val="0"/>
-        </w:rPr>
-      </w:r>
-    </w:p>
-    <w:p>
-      <w:pPr>
-        <w:rPr/>
-      </w:pPr>
-      <w:r>
-        <w:rPr>
-          <w:rtl w:val="0"/>
-        </w:rPr>
+          <w:u w:val="single"/>
+          <w:rtl w:val="0"/>
+        </w:rPr>
+        <w:t xml:space="preserve">organisation_id</w:t>
+      </w:r>
+      <w:r>
+        <w:rPr>
+          <w:rtl w:val="0"/>
+        </w:rPr>
+        <w:t xml:space="preserve">, event_title, event_description, event_date, event_location, max_volunteers)</w:t>
+      </w:r>
+    </w:p>
+    <w:p>
+      <w:pPr>
+        <w:rPr/>
+      </w:pPr>
+      <w:r>
+        <w:rPr>
+          <w:rtl w:val="0"/>
+        </w:rPr>
+      </w:r>
+    </w:p>
+    <w:p>
+      <w:pPr>
+        <w:rPr/>
+      </w:pPr>
+      <w:r>
+        <w:rPr>
+          <w:rtl w:val="0"/>
+        </w:rPr>
+        <w:tab/>
+      </w:r>
+      <w:r>
+        <w:rPr>
+          <w:b w:val="1"/>
+          <w:rtl w:val="0"/>
+        </w:rPr>
+        <w:t xml:space="preserve">Skills</w:t>
+      </w:r>
+      <w:r>
+        <w:rPr>
+          <w:rtl w:val="0"/>
+        </w:rPr>
+        <w:t xml:space="preserve">(</w:t>
+      </w:r>
+      <w:r>
+        <w:rPr>
+          <w:u w:val="single"/>
+          <w:rtl w:val="0"/>
+        </w:rPr>
+        <w:t xml:space="preserve">skill_id</w:t>
+      </w:r>
+      <w:r>
+        <w:rPr>
+          <w:rtl w:val="0"/>
+        </w:rPr>
+        <w:t xml:space="preserve">, skill_name, skill_description)</w:t>
       </w:r>
     </w:p>
     <w:p>
@@ -1410,820 +4542,17 @@
       </w:pPr>
       <w:r>
         <w:rPr>
+          <w:rtl w:val="0"/>
+        </w:rPr>
+      </w:r>
+    </w:p>
+    <w:p>
+      <w:pPr>
+        <w:rPr>
           <w:b w:val="1"/>
           <w:color w:val="cc0000"/>
           <w:u w:val="single"/>
-          <w:rtl w:val="0"/>
-        </w:rPr>
-        <w:t xml:space="preserve">Deconstruction (14/08/2025):</w:t>
-      </w:r>
-    </w:p>
-    <w:p>
-      <w:pPr>
-        <w:rPr/>
-      </w:pPr>
-      <w:r>
-        <w:rPr>
-          <w:rtl w:val="0"/>
-        </w:rPr>
-      </w:r>
-    </w:p>
-    <w:p>
-      <w:pPr>
-        <w:numPr>
-          <w:ilvl w:val="0"/>
-          <w:numId w:val="18"/>
-        </w:numPr>
-        <w:ind w:left="720" w:hanging="360"/>
-        <w:rPr>
-          <w:u w:val="none"/>
-        </w:rPr>
-      </w:pPr>
-      <w:r>
-        <w:rPr>
-          <w:rtl w:val="0"/>
-        </w:rPr>
-        <w:t xml:space="preserve">Will have the four main tables: Organisations, Volunteers, Events, Skills</w:t>
-      </w:r>
-    </w:p>
-    <w:p>
-      <w:pPr>
-        <w:numPr>
-          <w:ilvl w:val="1"/>
-          <w:numId w:val="18"/>
-        </w:numPr>
-        <w:ind w:left="1440" w:hanging="360"/>
-        <w:rPr>
-          <w:u w:val="none"/>
-        </w:rPr>
-      </w:pPr>
-      <w:r>
-        <w:rPr>
-          <w:rtl w:val="0"/>
-        </w:rPr>
-        <w:t xml:space="preserve">But these all have many-to-many relationships (Except organisation -&gt; event, which is one-to-one), and hence they need junction tables to resolve the many-to-many relationships</w:t>
-      </w:r>
-    </w:p>
-    <w:p>
-      <w:pPr>
-        <w:rPr/>
-      </w:pPr>
-      <w:r>
-        <w:rPr>
-          <w:rtl w:val="0"/>
-        </w:rPr>
-      </w:r>
-    </w:p>
-    <w:p>
-      <w:pPr>
-        <w:numPr>
-          <w:ilvl w:val="0"/>
-          <w:numId w:val="2"/>
-        </w:numPr>
-        <w:ind w:left="720" w:hanging="360"/>
-        <w:rPr>
-          <w:u w:val="none"/>
-        </w:rPr>
-      </w:pPr>
-      <w:r>
-        <w:rPr>
-          <w:rtl w:val="0"/>
-        </w:rPr>
-        <w:t xml:space="preserve">Will be listing these in relational notation (I didn’t know what this meant in the test 🙁)</w:t>
-      </w:r>
-    </w:p>
-    <w:p>
-      <w:pPr>
-        <w:rPr/>
-      </w:pPr>
-      <w:r>
-        <w:rPr>
-          <w:rtl w:val="0"/>
-        </w:rPr>
-      </w:r>
-    </w:p>
-    <w:p>
-      <w:pPr>
-        <w:rPr/>
-      </w:pPr>
-      <w:r>
-        <w:rPr>
-          <w:rtl w:val="0"/>
-        </w:rPr>
-        <w:tab/>
-      </w:r>
-    </w:p>
-    <w:p>
-      <w:pPr>
-        <w:rPr/>
-      </w:pPr>
-      <w:r>
-        <w:rPr>
-          <w:rtl w:val="0"/>
-        </w:rPr>
-        <w:tab/>
-      </w:r>
-      <w:r>
-        <w:rPr>
-          <w:b w:val="1"/>
-          <w:rtl w:val="0"/>
-        </w:rPr>
-        <w:t xml:space="preserve">Volunteer</w:t>
-      </w:r>
-      <w:r>
-        <w:rPr>
-          <w:rtl w:val="0"/>
-        </w:rPr>
-        <w:t xml:space="preserve">(</w:t>
-      </w:r>
-      <w:r>
-        <w:rPr>
-          <w:u w:val="single"/>
-          <w:rtl w:val="0"/>
-        </w:rPr>
-        <w:t xml:space="preserve">volunteer_id</w:t>
-      </w:r>
-      <w:r>
-        <w:rPr>
-          <w:rtl w:val="0"/>
-        </w:rPr>
-        <w:t xml:space="preserve">, first_name, last_name, email, phone number, availability, location, skills)</w:t>
-      </w:r>
-    </w:p>
-    <w:p>
-      <w:pPr>
-        <w:rPr/>
-      </w:pPr>
-      <w:r>
-        <w:rPr>
-          <w:rtl w:val="0"/>
-        </w:rPr>
-      </w:r>
-    </w:p>
-    <w:p>
-      <w:pPr>
-        <w:rPr/>
-      </w:pPr>
-      <w:r>
-        <w:rPr>
-          <w:rtl w:val="0"/>
-        </w:rPr>
-        <w:tab/>
-      </w:r>
-      <w:r>
-        <w:rPr>
-          <w:b w:val="1"/>
-          <w:rtl w:val="0"/>
-        </w:rPr>
-        <w:t xml:space="preserve">Organisation</w:t>
-      </w:r>
-      <w:r>
-        <w:rPr>
-          <w:rtl w:val="0"/>
-        </w:rPr>
-        <w:t xml:space="preserve">(</w:t>
-      </w:r>
-      <w:r>
-        <w:rPr>
-          <w:u w:val="single"/>
-          <w:rtl w:val="0"/>
-        </w:rPr>
-        <w:t xml:space="preserve">organisation_id</w:t>
-      </w:r>
-      <w:r>
-        <w:rPr>
-          <w:rtl w:val="0"/>
-        </w:rPr>
-        <w:t xml:space="preserve">, name, description, contact_email, phone_number, address, website_url)</w:t>
-      </w:r>
-    </w:p>
-    <w:p>
-      <w:pPr>
-        <w:rPr/>
-      </w:pPr>
-      <w:r>
-        <w:rPr>
-          <w:rtl w:val="0"/>
-        </w:rPr>
-      </w:r>
-    </w:p>
-    <w:p>
-      <w:pPr>
-        <w:rPr/>
-      </w:pPr>
-      <w:r>
-        <w:rPr>
-          <w:rtl w:val="0"/>
-        </w:rPr>
-        <w:tab/>
-      </w:r>
-      <w:r>
-        <w:rPr>
-          <w:b w:val="1"/>
-          <w:rtl w:val="0"/>
-        </w:rPr>
-        <w:t xml:space="preserve">Event</w:t>
-      </w:r>
-      <w:r>
-        <w:rPr>
-          <w:rtl w:val="0"/>
-        </w:rPr>
-        <w:t xml:space="preserve">(</w:t>
-      </w:r>
-      <w:r>
-        <w:rPr>
-          <w:u w:val="single"/>
-          <w:rtl w:val="0"/>
-        </w:rPr>
-        <w:t xml:space="preserve">event_id</w:t>
-      </w:r>
-      <w:r>
-        <w:rPr>
-          <w:rtl w:val="0"/>
-        </w:rPr>
-        <w:t xml:space="preserve">, </w:t>
-      </w:r>
-      <w:r>
-        <w:rPr>
-          <w:i w:val="1"/>
-          <w:u w:val="single"/>
-          <w:rtl w:val="0"/>
-        </w:rPr>
-        <w:t xml:space="preserve">organisation_id</w:t>
-      </w:r>
-      <w:r>
-        <w:rPr>
-          <w:rtl w:val="0"/>
-        </w:rPr>
-        <w:t xml:space="preserve">, title, description, event_date, location, required_skills, max_volunteers)</w:t>
-      </w:r>
-    </w:p>
-    <w:p>
-      <w:pPr>
-        <w:rPr/>
-      </w:pPr>
-      <w:r>
-        <w:rPr>
-          <w:rtl w:val="0"/>
-        </w:rPr>
-      </w:r>
-    </w:p>
-    <w:p>
-      <w:pPr>
-        <w:rPr/>
-      </w:pPr>
-      <w:r>
-        <w:rPr>
-          <w:rtl w:val="0"/>
-        </w:rPr>
-      </w:r>
-    </w:p>
-    <w:p>
-      <w:pPr>
-        <w:rPr/>
-      </w:pPr>
-      <w:r>
-        <w:rPr>
-          <w:rtl w:val="0"/>
-        </w:rPr>
-        <w:tab/>
-      </w:r>
-      <w:r>
-        <w:rPr>
-          <w:b w:val="1"/>
-          <w:rtl w:val="0"/>
-        </w:rPr>
-        <w:t xml:space="preserve">Skills</w:t>
-      </w:r>
-      <w:r>
-        <w:rPr>
-          <w:rtl w:val="0"/>
-        </w:rPr>
-        <w:t xml:space="preserve">(</w:t>
-      </w:r>
-      <w:r>
-        <w:rPr>
-          <w:u w:val="single"/>
-          <w:rtl w:val="0"/>
-        </w:rPr>
-        <w:t xml:space="preserve">skill_id</w:t>
-      </w:r>
-      <w:r>
-        <w:rPr>
-          <w:rtl w:val="0"/>
-        </w:rPr>
-        <w:t xml:space="preserve">, name, description)</w:t>
-      </w:r>
-    </w:p>
-    <w:p>
-      <w:pPr>
-        <w:rPr/>
-      </w:pPr>
-      <w:r>
-        <w:rPr>
-          <w:rtl w:val="0"/>
-        </w:rPr>
-      </w:r>
-    </w:p>
-    <w:p>
-      <w:pPr>
-        <w:rPr/>
-      </w:pPr>
-      <w:r>
-        <w:rPr>
-          <w:rtl w:val="0"/>
-        </w:rPr>
-      </w:r>
-    </w:p>
-    <w:p>
-      <w:pPr>
-        <w:rPr>
-          <w:b w:val="1"/>
-          <w:color w:val="741b47"/>
-          <w:u w:val="single"/>
-        </w:rPr>
-      </w:pPr>
-      <w:r>
-        <w:rPr>
-          <w:b w:val="1"/>
-          <w:color w:val="741b47"/>
-          <w:u w:val="single"/>
-          <w:rtl w:val="0"/>
-        </w:rPr>
-        <w:t xml:space="preserve">Relationships:</w:t>
-      </w:r>
-    </w:p>
-    <w:p>
-      <w:pPr>
-        <w:numPr>
-          <w:ilvl w:val="0"/>
-          <w:numId w:val="24"/>
-        </w:numPr>
-        <w:ind w:left="720" w:hanging="360"/>
-        <w:rPr/>
-      </w:pPr>
-      <w:r>
-        <w:rPr>
-          <w:u w:val="single"/>
-          <w:rtl w:val="0"/>
-        </w:rPr>
-        <w:t xml:space="preserve">Organisation and Event</w:t>
-      </w:r>
-    </w:p>
-    <w:p>
-      <w:pPr>
-        <w:numPr>
-          <w:ilvl w:val="1"/>
-          <w:numId w:val="24"/>
-        </w:numPr>
-        <w:ind w:left="1440" w:hanging="360"/>
-        <w:rPr>
-          <w:u w:val="none"/>
-        </w:rPr>
-      </w:pPr>
-      <w:r>
-        <w:rPr>
-          <w:rtl w:val="0"/>
-        </w:rPr>
-        <w:t xml:space="preserve">Is a one-to-many relationship (One organisation can host many events)</w:t>
-      </w:r>
-    </w:p>
-    <w:p>
-      <w:pPr>
-        <w:numPr>
-          <w:ilvl w:val="1"/>
-          <w:numId w:val="24"/>
-        </w:numPr>
-        <w:ind w:left="1440" w:hanging="360"/>
-        <w:rPr>
-          <w:u w:val="none"/>
-        </w:rPr>
-      </w:pPr>
-      <w:r>
-        <w:rPr>
-          <w:rtl w:val="0"/>
-        </w:rPr>
-        <w:t xml:space="preserve">No junction table or anything needed</w:t>
-      </w:r>
-    </w:p>
-    <w:p>
-      <w:pPr>
-        <w:rPr/>
-      </w:pPr>
-      <w:r>
-        <w:rPr>
-          <w:rtl w:val="0"/>
-        </w:rPr>
-      </w:r>
-    </w:p>
-    <w:p>
-      <w:pPr>
-        <w:rPr>
-          <w:u w:val="single"/>
-        </w:rPr>
-      </w:pPr>
-      <w:r>
-        <w:rPr>
-          <w:rtl w:val="0"/>
-        </w:rPr>
-      </w:r>
-    </w:p>
-    <w:p>
-      <w:pPr>
-        <w:numPr>
-          <w:ilvl w:val="0"/>
-          <w:numId w:val="27"/>
-        </w:numPr>
-        <w:ind w:left="720" w:hanging="360"/>
-        <w:rPr/>
-      </w:pPr>
-      <w:r>
-        <w:rPr>
-          <w:u w:val="single"/>
-          <w:rtl w:val="0"/>
-        </w:rPr>
-        <w:t xml:space="preserve">Event and Volunteer</w:t>
-      </w:r>
-    </w:p>
-    <w:p>
-      <w:pPr>
-        <w:numPr>
-          <w:ilvl w:val="1"/>
-          <w:numId w:val="27"/>
-        </w:numPr>
-        <w:ind w:left="1440" w:hanging="360"/>
-        <w:rPr/>
-      </w:pPr>
-      <w:r>
-        <w:rPr>
-          <w:rtl w:val="0"/>
-        </w:rPr>
-        <w:t xml:space="preserve">Is a many-to-many relationship (Volunteers can register for multiple events, and events can have multiple volunteers)</w:t>
-      </w:r>
-    </w:p>
-    <w:p>
-      <w:pPr>
-        <w:numPr>
-          <w:ilvl w:val="1"/>
-          <w:numId w:val="27"/>
-        </w:numPr>
-        <w:ind w:left="1440" w:hanging="360"/>
-        <w:rPr>
-          <w:u w:val="none"/>
-        </w:rPr>
-      </w:pPr>
-      <w:r>
-        <w:rPr>
-          <w:rtl w:val="0"/>
-        </w:rPr>
-        <w:t xml:space="preserve">Requires junction table: Volunteer_Event</w:t>
-      </w:r>
-    </w:p>
-    <w:p>
-      <w:pPr>
-        <w:rPr/>
-      </w:pPr>
-      <w:r>
-        <w:rPr>
-          <w:rtl w:val="0"/>
-        </w:rPr>
-        <w:tab/>
-      </w:r>
-    </w:p>
-    <w:p>
-      <w:pPr>
-        <w:rPr/>
-      </w:pPr>
-      <w:r>
-        <w:rPr>
-          <w:rtl w:val="0"/>
-        </w:rPr>
-        <w:tab/>
-        <w:tab/>
-      </w:r>
-      <w:r>
-        <w:rPr>
-          <w:b w:val="1"/>
-          <w:rtl w:val="0"/>
-        </w:rPr>
-        <w:t xml:space="preserve">Volunteer_Event</w:t>
-      </w:r>
-      <w:r>
-        <w:rPr>
-          <w:rtl w:val="0"/>
-        </w:rPr>
-        <w:t xml:space="preserve">(</w:t>
-      </w:r>
-      <w:r>
-        <w:rPr>
-          <w:i w:val="1"/>
-          <w:u w:val="single"/>
-          <w:rtl w:val="0"/>
-        </w:rPr>
-        <w:t xml:space="preserve">volunteer_id</w:t>
-      </w:r>
-      <w:r>
-        <w:rPr>
-          <w:rtl w:val="0"/>
-        </w:rPr>
-        <w:t xml:space="preserve">, </w:t>
-      </w:r>
-      <w:r>
-        <w:rPr>
-          <w:i w:val="1"/>
-          <w:u w:val="single"/>
-          <w:rtl w:val="0"/>
-        </w:rPr>
-        <w:t xml:space="preserve">event_id</w:t>
-      </w:r>
-      <w:r>
-        <w:rPr>
-          <w:rtl w:val="0"/>
-        </w:rPr>
-        <w:t xml:space="preserve">) (Composite primary key)</w:t>
-      </w:r>
-    </w:p>
-    <w:p>
-      <w:pPr>
-        <w:rPr/>
-      </w:pPr>
-      <w:r>
-        <w:rPr>
-          <w:rtl w:val="0"/>
-        </w:rPr>
-      </w:r>
-    </w:p>
-    <w:p>
-      <w:pPr>
-        <w:rPr/>
-      </w:pPr>
-      <w:r>
-        <w:rPr>
-          <w:rtl w:val="0"/>
-        </w:rPr>
-      </w:r>
-    </w:p>
-    <w:p>
-      <w:pPr>
-        <w:numPr>
-          <w:ilvl w:val="0"/>
-          <w:numId w:val="6"/>
-        </w:numPr>
-        <w:ind w:left="720" w:hanging="360"/>
-        <w:rPr/>
-      </w:pPr>
-      <w:r>
-        <w:rPr>
-          <w:u w:val="single"/>
-          <w:rtl w:val="0"/>
-        </w:rPr>
-        <w:t xml:space="preserve">Volunteer and Skill</w:t>
-      </w:r>
-    </w:p>
-    <w:p>
-      <w:pPr>
-        <w:numPr>
-          <w:ilvl w:val="1"/>
-          <w:numId w:val="6"/>
-        </w:numPr>
-        <w:ind w:left="1440" w:hanging="360"/>
-        <w:rPr/>
-      </w:pPr>
-      <w:r>
-        <w:rPr>
-          <w:rtl w:val="0"/>
-        </w:rPr>
-        <w:t xml:space="preserve">Is a many-to-many relationship (Volunteers can have many skills, each skill can belong to multiple volunteers)</w:t>
-      </w:r>
-    </w:p>
-    <w:p>
-      <w:pPr>
-        <w:numPr>
-          <w:ilvl w:val="1"/>
-          <w:numId w:val="6"/>
-        </w:numPr>
-        <w:ind w:left="1440" w:hanging="360"/>
-        <w:rPr>
-          <w:u w:val="none"/>
-        </w:rPr>
-      </w:pPr>
-      <w:r>
-        <w:rPr>
-          <w:rtl w:val="0"/>
-        </w:rPr>
-        <w:t xml:space="preserve">Requires junction table: Volunteer_Skill</w:t>
-      </w:r>
-    </w:p>
-    <w:p>
-      <w:pPr>
-        <w:rPr/>
-      </w:pPr>
-      <w:r>
-        <w:rPr>
-          <w:rtl w:val="0"/>
-        </w:rPr>
-      </w:r>
-    </w:p>
-    <w:p>
-      <w:pPr>
-        <w:rPr/>
-      </w:pPr>
-      <w:r>
-        <w:rPr>
-          <w:rtl w:val="0"/>
-        </w:rPr>
-        <w:tab/>
-        <w:tab/>
-      </w:r>
-      <w:r>
-        <w:rPr>
-          <w:b w:val="1"/>
-          <w:rtl w:val="0"/>
-        </w:rPr>
-        <w:t xml:space="preserve">Volunteer_Skill</w:t>
-      </w:r>
-      <w:r>
-        <w:rPr>
-          <w:rtl w:val="0"/>
-        </w:rPr>
-        <w:t xml:space="preserve">(</w:t>
-      </w:r>
-      <w:r>
-        <w:rPr>
-          <w:i w:val="1"/>
-          <w:u w:val="single"/>
-          <w:rtl w:val="0"/>
-        </w:rPr>
-        <w:t xml:space="preserve">volunteer_id</w:t>
-      </w:r>
-      <w:r>
-        <w:rPr>
-          <w:rtl w:val="0"/>
-        </w:rPr>
-        <w:t xml:space="preserve">, </w:t>
-      </w:r>
-      <w:r>
-        <w:rPr>
-          <w:i w:val="1"/>
-          <w:u w:val="single"/>
-          <w:rtl w:val="0"/>
-        </w:rPr>
-        <w:t xml:space="preserve">skill_id</w:t>
-      </w:r>
-      <w:r>
-        <w:rPr>
-          <w:rtl w:val="0"/>
-        </w:rPr>
-        <w:t xml:space="preserve">) (Composite primary key)</w:t>
-      </w:r>
-      <w:r>
-        <w:rPr>
-          <w:rtl w:val="0"/>
-        </w:rPr>
-      </w:r>
-    </w:p>
-    <w:p>
-      <w:pPr>
-        <w:rPr/>
-      </w:pPr>
-      <w:r>
-        <w:rPr>
-          <w:rtl w:val="0"/>
-        </w:rPr>
-      </w:r>
-    </w:p>
-    <w:p>
-      <w:pPr>
-        <w:numPr>
-          <w:ilvl w:val="0"/>
-          <w:numId w:val="25"/>
-        </w:numPr>
-        <w:ind w:left="720" w:hanging="360"/>
-        <w:rPr/>
-      </w:pPr>
-      <w:r>
-        <w:rPr>
-          <w:u w:val="single"/>
-          <w:rtl w:val="0"/>
-        </w:rPr>
-        <w:t xml:space="preserve">Event and Skill (Maybe, still thinking about it)</w:t>
-      </w:r>
-    </w:p>
-    <w:p>
-      <w:pPr>
-        <w:numPr>
-          <w:ilvl w:val="1"/>
-          <w:numId w:val="25"/>
-        </w:numPr>
-        <w:ind w:left="1440" w:hanging="360"/>
-        <w:rPr/>
-      </w:pPr>
-      <w:r>
-        <w:rPr>
-          <w:rtl w:val="0"/>
-        </w:rPr>
-        <w:t xml:space="preserve">Is a many-to-many relationship (An event can require multiple skills, a skill can be required by multiple events)</w:t>
-      </w:r>
-    </w:p>
-    <w:p>
-      <w:pPr>
-        <w:numPr>
-          <w:ilvl w:val="1"/>
-          <w:numId w:val="25"/>
-        </w:numPr>
-        <w:ind w:left="1440" w:hanging="360"/>
-        <w:rPr>
-          <w:u w:val="none"/>
-        </w:rPr>
-      </w:pPr>
-      <w:r>
-        <w:rPr>
-          <w:rtl w:val="0"/>
-        </w:rPr>
-        <w:t xml:space="preserve">Requires junction table: Event_Skill</w:t>
-      </w:r>
-    </w:p>
-    <w:p>
-      <w:pPr>
-        <w:rPr/>
-      </w:pPr>
-      <w:r>
-        <w:rPr>
-          <w:rtl w:val="0"/>
-        </w:rPr>
-      </w:r>
-    </w:p>
-    <w:p>
-      <w:pPr>
-        <w:rPr/>
-      </w:pPr>
-      <w:r>
-        <w:rPr>
-          <w:rtl w:val="0"/>
-        </w:rPr>
-        <w:tab/>
-        <w:tab/>
-      </w:r>
-      <w:r>
-        <w:rPr>
-          <w:b w:val="1"/>
-          <w:rtl w:val="0"/>
-        </w:rPr>
-        <w:t xml:space="preserve">Event_Skill</w:t>
-      </w:r>
-      <w:r>
-        <w:rPr>
-          <w:rtl w:val="0"/>
-        </w:rPr>
-        <w:t xml:space="preserve">(</w:t>
-      </w:r>
-      <w:r>
-        <w:rPr>
-          <w:i w:val="1"/>
-          <w:u w:val="single"/>
-          <w:rtl w:val="0"/>
-        </w:rPr>
-        <w:t xml:space="preserve">event_id</w:t>
-      </w:r>
-      <w:r>
-        <w:rPr>
-          <w:rtl w:val="0"/>
-        </w:rPr>
-        <w:t xml:space="preserve">, </w:t>
-      </w:r>
-      <w:r>
-        <w:rPr>
-          <w:i w:val="1"/>
-          <w:u w:val="single"/>
-          <w:rtl w:val="0"/>
-        </w:rPr>
-        <w:t xml:space="preserve">skill_id</w:t>
-      </w:r>
-      <w:r>
-        <w:rPr>
-          <w:rtl w:val="0"/>
-        </w:rPr>
-        <w:t xml:space="preserve">) (Composite primary key)</w:t>
-      </w:r>
-      <w:r>
-        <w:rPr>
-          <w:rtl w:val="0"/>
-        </w:rPr>
-      </w:r>
-    </w:p>
-    <w:p>
-      <w:pPr>
-        <w:rPr/>
-      </w:pPr>
-      <w:r>
-        <w:rPr>
-          <w:rtl w:val="0"/>
-        </w:rPr>
-      </w:r>
-    </w:p>
-    <w:p>
-      <w:pPr>
-        <w:rPr/>
+        </w:rPr>
       </w:pPr>
       <w:r>
         <w:rPr>
@@ -2241,12 +4570,22 @@
       </w:pPr>
       <w:r>
         <w:rPr>
+          <w:rtl w:val="0"/>
+        </w:rPr>
+      </w:r>
+    </w:p>
+    <w:p>
+      <w:pPr>
+        <w:rPr>
           <w:b w:val="1"/>
           <w:color w:val="cc0000"/>
           <w:u w:val="single"/>
-          <w:rtl w:val="0"/>
-        </w:rPr>
-        <w:t xml:space="preserve">Entity Relationship Diagram (15/08/2025):</w:t>
+        </w:rPr>
+      </w:pPr>
+      <w:r>
+        <w:rPr>
+          <w:rtl w:val="0"/>
+        </w:rPr>
       </w:r>
     </w:p>
     <w:p>
@@ -2287,12 +4626,22 @@
       </w:pPr>
       <w:r>
         <w:rPr>
+          <w:rtl w:val="0"/>
+        </w:rPr>
+      </w:r>
+    </w:p>
+    <w:p>
+      <w:pPr>
+        <w:rPr>
           <w:b w:val="1"/>
           <w:color w:val="cc0000"/>
           <w:u w:val="single"/>
-          <w:rtl w:val="0"/>
-        </w:rPr>
-        <w:t xml:space="preserve">Normalisation:</w:t>
+        </w:rPr>
+      </w:pPr>
+      <w:r>
+        <w:rPr>
+          <w:rtl w:val="0"/>
+        </w:rPr>
       </w:r>
     </w:p>
     <w:p>
@@ -2333,12 +4682,54 @@
       </w:pPr>
       <w:r>
         <w:rPr>
+          <w:rtl w:val="0"/>
+        </w:rPr>
+      </w:r>
+    </w:p>
+    <w:p>
+      <w:pPr>
+        <w:rPr>
           <w:b w:val="1"/>
           <w:color w:val="cc0000"/>
           <w:u w:val="single"/>
-          <w:rtl w:val="0"/>
-        </w:rPr>
-        <w:t xml:space="preserve">Data Dictionary:</w:t>
+        </w:rPr>
+      </w:pPr>
+      <w:r>
+        <w:rPr>
+          <w:rtl w:val="0"/>
+        </w:rPr>
+      </w:r>
+    </w:p>
+    <w:p>
+      <w:pPr>
+        <w:rPr>
+          <w:b w:val="1"/>
+          <w:color w:val="cc0000"/>
+          <w:u w:val="single"/>
+        </w:rPr>
+      </w:pPr>
+      <w:r>
+        <w:rPr>
+          <w:rtl w:val="0"/>
+        </w:rPr>
+      </w:r>
+    </w:p>
+    <w:p>
+      <w:pPr>
+        <w:rPr>
+          <w:b w:val="1"/>
+          <w:color w:val="cc0000"/>
+          <w:u w:val="single"/>
+        </w:rPr>
+      </w:pPr>
+      <w:r>
+        <w:rPr>
+          <w:b w:val="1"/>
+          <w:color w:val="cc0000"/>
+          <w:u w:val="single"/>
+          <w:rtl w:val="0"/>
+        </w:rPr>
+        <w:t xml:space="preserve">Data Dictionary ():</w:t>
       </w:r>
       <w:r>
         <w:rPr>
@@ -2694,13 +5085,25 @@
       <w:lvlText w:val="-"/>
       <w:lvlJc w:val="left"/>
       <w:pPr>
+        <w:ind w:left="720" w:hanging="360"/>
+      </w:pPr>
+      <w:rPr>
+        <w:u w:val="none"/>
+      </w:rPr>
+    </w:lvl>
+    <w:lvl w:ilvl="1">
+      <w:start w:val="1"/>
+      <w:numFmt w:val="bullet"/>
+      <w:lvlText w:val="-"/>
+      <w:lvlJc w:val="left"/>
+      <w:pPr>
         <w:ind w:left="1440" w:hanging="360"/>
       </w:pPr>
       <w:rPr>
         <w:u w:val="none"/>
       </w:rPr>
     </w:lvl>
-    <w:lvl w:ilvl="1">
+    <w:lvl w:ilvl="2">
       <w:start w:val="1"/>
       <w:numFmt w:val="bullet"/>
       <w:lvlText w:val="-"/>
@@ -2712,7 +5115,7 @@
         <w:u w:val="none"/>
       </w:rPr>
     </w:lvl>
-    <w:lvl w:ilvl="2">
+    <w:lvl w:ilvl="3">
       <w:start w:val="1"/>
       <w:numFmt w:val="bullet"/>
       <w:lvlText w:val="-"/>
@@ -2724,7 +5127,7 @@
         <w:u w:val="none"/>
       </w:rPr>
     </w:lvl>
-    <w:lvl w:ilvl="3">
+    <w:lvl w:ilvl="4">
       <w:start w:val="1"/>
       <w:numFmt w:val="bullet"/>
       <w:lvlText w:val="-"/>
@@ -2736,7 +5139,7 @@
         <w:u w:val="none"/>
       </w:rPr>
     </w:lvl>
-    <w:lvl w:ilvl="4">
+    <w:lvl w:ilvl="5">
       <w:start w:val="1"/>
       <w:numFmt w:val="bullet"/>
       <w:lvlText w:val="-"/>
@@ -2748,7 +5151,7 @@
         <w:u w:val="none"/>
       </w:rPr>
     </w:lvl>
-    <w:lvl w:ilvl="5">
+    <w:lvl w:ilvl="6">
       <w:start w:val="1"/>
       <w:numFmt w:val="bullet"/>
       <w:lvlText w:val="-"/>
@@ -2760,7 +5163,7 @@
         <w:u w:val="none"/>
       </w:rPr>
     </w:lvl>
-    <w:lvl w:ilvl="6">
+    <w:lvl w:ilvl="7">
       <w:start w:val="1"/>
       <w:numFmt w:val="bullet"/>
       <w:lvlText w:val="-"/>
@@ -2772,25 +5175,13 @@
         <w:u w:val="none"/>
       </w:rPr>
     </w:lvl>
-    <w:lvl w:ilvl="7">
+    <w:lvl w:ilvl="8">
       <w:start w:val="1"/>
       <w:numFmt w:val="bullet"/>
       <w:lvlText w:val="-"/>
       <w:lvlJc w:val="left"/>
       <w:pPr>
         <w:ind w:left="6480" w:hanging="360"/>
-      </w:pPr>
-      <w:rPr>
-        <w:u w:val="none"/>
-      </w:rPr>
-    </w:lvl>
-    <w:lvl w:ilvl="8">
-      <w:start w:val="1"/>
-      <w:numFmt w:val="bullet"/>
-      <w:lvlText w:val="-"/>
-      <w:lvlJc w:val="left"/>
-      <w:pPr>
-        <w:ind w:left="7200" w:hanging="360"/>
       </w:pPr>
       <w:rPr>
         <w:u w:val="none"/>
@@ -2804,13 +5195,25 @@
       <w:lvlText w:val="-"/>
       <w:lvlJc w:val="left"/>
       <w:pPr>
+        <w:ind w:left="1440" w:hanging="360"/>
+      </w:pPr>
+      <w:rPr>
+        <w:u w:val="none"/>
+      </w:rPr>
+    </w:lvl>
+    <w:lvl w:ilvl="1">
+      <w:start w:val="1"/>
+      <w:numFmt w:val="bullet"/>
+      <w:lvlText w:val="-"/>
+      <w:lvlJc w:val="left"/>
+      <w:pPr>
         <w:ind w:left="2160" w:hanging="360"/>
       </w:pPr>
       <w:rPr>
         <w:u w:val="none"/>
       </w:rPr>
     </w:lvl>
-    <w:lvl w:ilvl="1">
+    <w:lvl w:ilvl="2">
       <w:start w:val="1"/>
       <w:numFmt w:val="bullet"/>
       <w:lvlText w:val="-"/>
@@ -2822,7 +5225,7 @@
         <w:u w:val="none"/>
       </w:rPr>
     </w:lvl>
-    <w:lvl w:ilvl="2">
+    <w:lvl w:ilvl="3">
       <w:start w:val="1"/>
       <w:numFmt w:val="bullet"/>
       <w:lvlText w:val="-"/>
@@ -2834,7 +5237,7 @@
         <w:u w:val="none"/>
       </w:rPr>
     </w:lvl>
-    <w:lvl w:ilvl="3">
+    <w:lvl w:ilvl="4">
       <w:start w:val="1"/>
       <w:numFmt w:val="bullet"/>
       <w:lvlText w:val="-"/>
@@ -2846,7 +5249,7 @@
         <w:u w:val="none"/>
       </w:rPr>
     </w:lvl>
-    <w:lvl w:ilvl="4">
+    <w:lvl w:ilvl="5">
       <w:start w:val="1"/>
       <w:numFmt w:val="bullet"/>
       <w:lvlText w:val="-"/>
@@ -2858,7 +5261,7 @@
         <w:u w:val="none"/>
       </w:rPr>
     </w:lvl>
-    <w:lvl w:ilvl="5">
+    <w:lvl w:ilvl="6">
       <w:start w:val="1"/>
       <w:numFmt w:val="bullet"/>
       <w:lvlText w:val="-"/>
@@ -2870,7 +5273,7 @@
         <w:u w:val="none"/>
       </w:rPr>
     </w:lvl>
-    <w:lvl w:ilvl="6">
+    <w:lvl w:ilvl="7">
       <w:start w:val="1"/>
       <w:numFmt w:val="bullet"/>
       <w:lvlText w:val="-"/>
@@ -2882,25 +5285,13 @@
         <w:u w:val="none"/>
       </w:rPr>
     </w:lvl>
-    <w:lvl w:ilvl="7">
+    <w:lvl w:ilvl="8">
       <w:start w:val="1"/>
       <w:numFmt w:val="bullet"/>
       <w:lvlText w:val="-"/>
       <w:lvlJc w:val="left"/>
       <w:pPr>
         <w:ind w:left="7200" w:hanging="360"/>
-      </w:pPr>
-      <w:rPr>
-        <w:u w:val="none"/>
-      </w:rPr>
-    </w:lvl>
-    <w:lvl w:ilvl="8">
-      <w:start w:val="1"/>
-      <w:numFmt w:val="bullet"/>
-      <w:lvlText w:val="-"/>
-      <w:lvlJc w:val="left"/>
-      <w:pPr>
-        <w:ind w:left="7920" w:hanging="360"/>
       </w:pPr>
       <w:rPr>
         <w:u w:val="none"/>
@@ -2914,7 +5305,7 @@
       <w:lvlText w:val="-"/>
       <w:lvlJc w:val="left"/>
       <w:pPr>
-        <w:ind w:left="720" w:hanging="360"/>
+        <w:ind w:left="1440" w:hanging="360"/>
       </w:pPr>
       <w:rPr>
         <w:u w:val="none"/>
@@ -2926,7 +5317,7 @@
       <w:lvlText w:val="-"/>
       <w:lvlJc w:val="left"/>
       <w:pPr>
-        <w:ind w:left="1440" w:hanging="360"/>
+        <w:ind w:left="2160" w:hanging="360"/>
       </w:pPr>
       <w:rPr>
         <w:u w:val="none"/>
@@ -2938,7 +5329,7 @@
       <w:lvlText w:val="-"/>
       <w:lvlJc w:val="left"/>
       <w:pPr>
-        <w:ind w:left="2160" w:hanging="360"/>
+        <w:ind w:left="2880" w:hanging="360"/>
       </w:pPr>
       <w:rPr>
         <w:u w:val="none"/>
@@ -2950,7 +5341,7 @@
       <w:lvlText w:val="-"/>
       <w:lvlJc w:val="left"/>
       <w:pPr>
-        <w:ind w:left="2880" w:hanging="360"/>
+        <w:ind w:left="3600" w:hanging="360"/>
       </w:pPr>
       <w:rPr>
         <w:u w:val="none"/>
@@ -2962,7 +5353,7 @@
       <w:lvlText w:val="-"/>
       <w:lvlJc w:val="left"/>
       <w:pPr>
-        <w:ind w:left="3600" w:hanging="360"/>
+        <w:ind w:left="4320" w:hanging="360"/>
       </w:pPr>
       <w:rPr>
         <w:u w:val="none"/>
@@ -2974,7 +5365,7 @@
       <w:lvlText w:val="-"/>
       <w:lvlJc w:val="left"/>
       <w:pPr>
-        <w:ind w:left="4320" w:hanging="360"/>
+        <w:ind w:left="5040" w:hanging="360"/>
       </w:pPr>
       <w:rPr>
         <w:u w:val="none"/>
@@ -2986,7 +5377,7 @@
       <w:lvlText w:val="-"/>
       <w:lvlJc w:val="left"/>
       <w:pPr>
-        <w:ind w:left="5040" w:hanging="360"/>
+        <w:ind w:left="5760" w:hanging="360"/>
       </w:pPr>
       <w:rPr>
         <w:u w:val="none"/>
@@ -2998,7 +5389,7 @@
       <w:lvlText w:val="-"/>
       <w:lvlJc w:val="left"/>
       <w:pPr>
-        <w:ind w:left="5760" w:hanging="360"/>
+        <w:ind w:left="6480" w:hanging="360"/>
       </w:pPr>
       <w:rPr>
         <w:u w:val="none"/>
@@ -3010,7 +5401,7 @@
       <w:lvlText w:val="-"/>
       <w:lvlJc w:val="left"/>
       <w:pPr>
-        <w:ind w:left="6480" w:hanging="360"/>
+        <w:ind w:left="7200" w:hanging="360"/>
       </w:pPr>
       <w:rPr>
         <w:u w:val="none"/>
@@ -3024,7 +5415,7 @@
       <w:lvlText w:val="-"/>
       <w:lvlJc w:val="left"/>
       <w:pPr>
-        <w:ind w:left="1440" w:hanging="360"/>
+        <w:ind w:left="2160" w:hanging="360"/>
       </w:pPr>
       <w:rPr>
         <w:u w:val="none"/>
@@ -3036,7 +5427,7 @@
       <w:lvlText w:val="-"/>
       <w:lvlJc w:val="left"/>
       <w:pPr>
-        <w:ind w:left="2160" w:hanging="360"/>
+        <w:ind w:left="2880" w:hanging="360"/>
       </w:pPr>
       <w:rPr>
         <w:u w:val="none"/>
@@ -3048,7 +5439,7 @@
       <w:lvlText w:val="-"/>
       <w:lvlJc w:val="left"/>
       <w:pPr>
-        <w:ind w:left="2880" w:hanging="360"/>
+        <w:ind w:left="3600" w:hanging="360"/>
       </w:pPr>
       <w:rPr>
         <w:u w:val="none"/>
@@ -3060,7 +5451,7 @@
       <w:lvlText w:val="-"/>
       <w:lvlJc w:val="left"/>
       <w:pPr>
-        <w:ind w:left="3600" w:hanging="360"/>
+        <w:ind w:left="4320" w:hanging="360"/>
       </w:pPr>
       <w:rPr>
         <w:u w:val="none"/>
@@ -3072,7 +5463,7 @@
       <w:lvlText w:val="-"/>
       <w:lvlJc w:val="left"/>
       <w:pPr>
-        <w:ind w:left="4320" w:hanging="360"/>
+        <w:ind w:left="5040" w:hanging="360"/>
       </w:pPr>
       <w:rPr>
         <w:u w:val="none"/>
@@ -3084,7 +5475,7 @@
       <w:lvlText w:val="-"/>
       <w:lvlJc w:val="left"/>
       <w:pPr>
-        <w:ind w:left="5040" w:hanging="360"/>
+        <w:ind w:left="5760" w:hanging="360"/>
       </w:pPr>
       <w:rPr>
         <w:u w:val="none"/>
@@ -3096,7 +5487,7 @@
       <w:lvlText w:val="-"/>
       <w:lvlJc w:val="left"/>
       <w:pPr>
-        <w:ind w:left="5760" w:hanging="360"/>
+        <w:ind w:left="6480" w:hanging="360"/>
       </w:pPr>
       <w:rPr>
         <w:u w:val="none"/>
@@ -3108,7 +5499,7 @@
       <w:lvlText w:val="-"/>
       <w:lvlJc w:val="left"/>
       <w:pPr>
-        <w:ind w:left="6480" w:hanging="360"/>
+        <w:ind w:left="7200" w:hanging="360"/>
       </w:pPr>
       <w:rPr>
         <w:u w:val="none"/>
@@ -3120,7 +5511,7 @@
       <w:lvlText w:val="-"/>
       <w:lvlJc w:val="left"/>
       <w:pPr>
-        <w:ind w:left="7200" w:hanging="360"/>
+        <w:ind w:left="7920" w:hanging="360"/>
       </w:pPr>
       <w:rPr>
         <w:u w:val="none"/>
@@ -3134,13 +5525,37 @@
       <w:lvlText w:val="-"/>
       <w:lvlJc w:val="left"/>
       <w:pPr>
+        <w:ind w:left="720" w:hanging="360"/>
+      </w:pPr>
+      <w:rPr>
+        <w:u w:val="none"/>
+      </w:rPr>
+    </w:lvl>
+    <w:lvl w:ilvl="1">
+      <w:start w:val="1"/>
+      <w:numFmt w:val="bullet"/>
+      <w:lvlText w:val="-"/>
+      <w:lvlJc w:val="left"/>
+      <w:pPr>
+        <w:ind w:left="1440" w:hanging="360"/>
+      </w:pPr>
+      <w:rPr>
+        <w:u w:val="none"/>
+      </w:rPr>
+    </w:lvl>
+    <w:lvl w:ilvl="2">
+      <w:start w:val="1"/>
+      <w:numFmt w:val="bullet"/>
+      <w:lvlText w:val="-"/>
+      <w:lvlJc w:val="left"/>
+      <w:pPr>
         <w:ind w:left="2160" w:hanging="360"/>
       </w:pPr>
       <w:rPr>
         <w:u w:val="none"/>
       </w:rPr>
     </w:lvl>
-    <w:lvl w:ilvl="1">
+    <w:lvl w:ilvl="3">
       <w:start w:val="1"/>
       <w:numFmt w:val="bullet"/>
       <w:lvlText w:val="-"/>
@@ -3152,7 +5567,7 @@
         <w:u w:val="none"/>
       </w:rPr>
     </w:lvl>
-    <w:lvl w:ilvl="2">
+    <w:lvl w:ilvl="4">
       <w:start w:val="1"/>
       <w:numFmt w:val="bullet"/>
       <w:lvlText w:val="-"/>
@@ -3164,7 +5579,7 @@
         <w:u w:val="none"/>
       </w:rPr>
     </w:lvl>
-    <w:lvl w:ilvl="3">
+    <w:lvl w:ilvl="5">
       <w:start w:val="1"/>
       <w:numFmt w:val="bullet"/>
       <w:lvlText w:val="-"/>
@@ -3176,7 +5591,7 @@
         <w:u w:val="none"/>
       </w:rPr>
     </w:lvl>
-    <w:lvl w:ilvl="4">
+    <w:lvl w:ilvl="6">
       <w:start w:val="1"/>
       <w:numFmt w:val="bullet"/>
       <w:lvlText w:val="-"/>
@@ -3188,7 +5603,7 @@
         <w:u w:val="none"/>
       </w:rPr>
     </w:lvl>
-    <w:lvl w:ilvl="5">
+    <w:lvl w:ilvl="7">
       <w:start w:val="1"/>
       <w:numFmt w:val="bullet"/>
       <w:lvlText w:val="-"/>
@@ -3200,37 +5615,13 @@
         <w:u w:val="none"/>
       </w:rPr>
     </w:lvl>
-    <w:lvl w:ilvl="6">
+    <w:lvl w:ilvl="8">
       <w:start w:val="1"/>
       <w:numFmt w:val="bullet"/>
       <w:lvlText w:val="-"/>
       <w:lvlJc w:val="left"/>
       <w:pPr>
         <w:ind w:left="6480" w:hanging="360"/>
-      </w:pPr>
-      <w:rPr>
-        <w:u w:val="none"/>
-      </w:rPr>
-    </w:lvl>
-    <w:lvl w:ilvl="7">
-      <w:start w:val="1"/>
-      <w:numFmt w:val="bullet"/>
-      <w:lvlText w:val="-"/>
-      <w:lvlJc w:val="left"/>
-      <w:pPr>
-        <w:ind w:left="7200" w:hanging="360"/>
-      </w:pPr>
-      <w:rPr>
-        <w:u w:val="none"/>
-      </w:rPr>
-    </w:lvl>
-    <w:lvl w:ilvl="8">
-      <w:start w:val="1"/>
-      <w:numFmt w:val="bullet"/>
-      <w:lvlText w:val="-"/>
-      <w:lvlJc w:val="left"/>
-      <w:pPr>
-        <w:ind w:left="7920" w:hanging="360"/>
       </w:pPr>
       <w:rPr>
         <w:u w:val="none"/>
@@ -3464,7 +5855,7 @@
       <w:lvlText w:val="-"/>
       <w:lvlJc w:val="left"/>
       <w:pPr>
-        <w:ind w:left="1440" w:hanging="360"/>
+        <w:ind w:left="2160" w:hanging="360"/>
       </w:pPr>
       <w:rPr>
         <w:u w:val="none"/>
@@ -3476,7 +5867,7 @@
       <w:lvlText w:val="-"/>
       <w:lvlJc w:val="left"/>
       <w:pPr>
-        <w:ind w:left="2160" w:hanging="360"/>
+        <w:ind w:left="2880" w:hanging="360"/>
       </w:pPr>
       <w:rPr>
         <w:u w:val="none"/>
@@ -3488,7 +5879,7 @@
       <w:lvlText w:val="-"/>
       <w:lvlJc w:val="left"/>
       <w:pPr>
-        <w:ind w:left="2880" w:hanging="360"/>
+        <w:ind w:left="3600" w:hanging="360"/>
       </w:pPr>
       <w:rPr>
         <w:u w:val="none"/>
@@ -3500,7 +5891,7 @@
       <w:lvlText w:val="-"/>
       <w:lvlJc w:val="left"/>
       <w:pPr>
-        <w:ind w:left="3600" w:hanging="360"/>
+        <w:ind w:left="4320" w:hanging="360"/>
       </w:pPr>
       <w:rPr>
         <w:u w:val="none"/>
@@ -3512,7 +5903,7 @@
       <w:lvlText w:val="-"/>
       <w:lvlJc w:val="left"/>
       <w:pPr>
-        <w:ind w:left="4320" w:hanging="360"/>
+        <w:ind w:left="5040" w:hanging="360"/>
       </w:pPr>
       <w:rPr>
         <w:u w:val="none"/>
@@ -3524,7 +5915,7 @@
       <w:lvlText w:val="-"/>
       <w:lvlJc w:val="left"/>
       <w:pPr>
-        <w:ind w:left="5040" w:hanging="360"/>
+        <w:ind w:left="5760" w:hanging="360"/>
       </w:pPr>
       <w:rPr>
         <w:u w:val="none"/>
@@ -3536,7 +5927,7 @@
       <w:lvlText w:val="-"/>
       <w:lvlJc w:val="left"/>
       <w:pPr>
-        <w:ind w:left="5760" w:hanging="360"/>
+        <w:ind w:left="6480" w:hanging="360"/>
       </w:pPr>
       <w:rPr>
         <w:u w:val="none"/>
@@ -3548,7 +5939,7 @@
       <w:lvlText w:val="-"/>
       <w:lvlJc w:val="left"/>
       <w:pPr>
-        <w:ind w:left="6480" w:hanging="360"/>
+        <w:ind w:left="7200" w:hanging="360"/>
       </w:pPr>
       <w:rPr>
         <w:u w:val="none"/>
@@ -3560,7 +5951,7 @@
       <w:lvlText w:val="-"/>
       <w:lvlJc w:val="left"/>
       <w:pPr>
-        <w:ind w:left="7200" w:hanging="360"/>
+        <w:ind w:left="7920" w:hanging="360"/>
       </w:pPr>
       <w:rPr>
         <w:u w:val="none"/>
@@ -3684,13 +6075,25 @@
       <w:lvlText w:val="-"/>
       <w:lvlJc w:val="left"/>
       <w:pPr>
+        <w:ind w:left="1440" w:hanging="360"/>
+      </w:pPr>
+      <w:rPr>
+        <w:u w:val="none"/>
+      </w:rPr>
+    </w:lvl>
+    <w:lvl w:ilvl="1">
+      <w:start w:val="1"/>
+      <w:numFmt w:val="bullet"/>
+      <w:lvlText w:val="-"/>
+      <w:lvlJc w:val="left"/>
+      <w:pPr>
         <w:ind w:left="2160" w:hanging="360"/>
       </w:pPr>
       <w:rPr>
         <w:u w:val="none"/>
       </w:rPr>
     </w:lvl>
-    <w:lvl w:ilvl="1">
+    <w:lvl w:ilvl="2">
       <w:start w:val="1"/>
       <w:numFmt w:val="bullet"/>
       <w:lvlText w:val="-"/>
@@ -3702,7 +6105,7 @@
         <w:u w:val="none"/>
       </w:rPr>
     </w:lvl>
-    <w:lvl w:ilvl="2">
+    <w:lvl w:ilvl="3">
       <w:start w:val="1"/>
       <w:numFmt w:val="bullet"/>
       <w:lvlText w:val="-"/>
@@ -3714,7 +6117,7 @@
         <w:u w:val="none"/>
       </w:rPr>
     </w:lvl>
-    <w:lvl w:ilvl="3">
+    <w:lvl w:ilvl="4">
       <w:start w:val="1"/>
       <w:numFmt w:val="bullet"/>
       <w:lvlText w:val="-"/>
@@ -3726,7 +6129,7 @@
         <w:u w:val="none"/>
       </w:rPr>
     </w:lvl>
-    <w:lvl w:ilvl="4">
+    <w:lvl w:ilvl="5">
       <w:start w:val="1"/>
       <w:numFmt w:val="bullet"/>
       <w:lvlText w:val="-"/>
@@ -3738,7 +6141,7 @@
         <w:u w:val="none"/>
       </w:rPr>
     </w:lvl>
-    <w:lvl w:ilvl="5">
+    <w:lvl w:ilvl="6">
       <w:start w:val="1"/>
       <w:numFmt w:val="bullet"/>
       <w:lvlText w:val="-"/>
@@ -3750,7 +6153,7 @@
         <w:u w:val="none"/>
       </w:rPr>
     </w:lvl>
-    <w:lvl w:ilvl="6">
+    <w:lvl w:ilvl="7">
       <w:start w:val="1"/>
       <w:numFmt w:val="bullet"/>
       <w:lvlText w:val="-"/>
@@ -3762,25 +6165,13 @@
         <w:u w:val="none"/>
       </w:rPr>
     </w:lvl>
-    <w:lvl w:ilvl="7">
+    <w:lvl w:ilvl="8">
       <w:start w:val="1"/>
       <w:numFmt w:val="bullet"/>
       <w:lvlText w:val="-"/>
       <w:lvlJc w:val="left"/>
       <w:pPr>
         <w:ind w:left="7200" w:hanging="360"/>
-      </w:pPr>
-      <w:rPr>
-        <w:u w:val="none"/>
-      </w:rPr>
-    </w:lvl>
-    <w:lvl w:ilvl="8">
-      <w:start w:val="1"/>
-      <w:numFmt w:val="bullet"/>
-      <w:lvlText w:val="-"/>
-      <w:lvlJc w:val="left"/>
-      <w:pPr>
-        <w:ind w:left="7920" w:hanging="360"/>
       </w:pPr>
       <w:rPr>
         <w:u w:val="none"/>
@@ -3904,13 +6295,25 @@
       <w:lvlText w:val="-"/>
       <w:lvlJc w:val="left"/>
       <w:pPr>
+        <w:ind w:left="720" w:hanging="360"/>
+      </w:pPr>
+      <w:rPr>
+        <w:u w:val="none"/>
+      </w:rPr>
+    </w:lvl>
+    <w:lvl w:ilvl="1">
+      <w:start w:val="1"/>
+      <w:numFmt w:val="bullet"/>
+      <w:lvlText w:val="-"/>
+      <w:lvlJc w:val="left"/>
+      <w:pPr>
         <w:ind w:left="1440" w:hanging="360"/>
       </w:pPr>
       <w:rPr>
         <w:u w:val="none"/>
       </w:rPr>
     </w:lvl>
-    <w:lvl w:ilvl="1">
+    <w:lvl w:ilvl="2">
       <w:start w:val="1"/>
       <w:numFmt w:val="bullet"/>
       <w:lvlText w:val="-"/>
@@ -3922,7 +6325,7 @@
         <w:u w:val="none"/>
       </w:rPr>
     </w:lvl>
-    <w:lvl w:ilvl="2">
+    <w:lvl w:ilvl="3">
       <w:start w:val="1"/>
       <w:numFmt w:val="bullet"/>
       <w:lvlText w:val="-"/>
@@ -3934,7 +6337,7 @@
         <w:u w:val="none"/>
       </w:rPr>
     </w:lvl>
-    <w:lvl w:ilvl="3">
+    <w:lvl w:ilvl="4">
       <w:start w:val="1"/>
       <w:numFmt w:val="bullet"/>
       <w:lvlText w:val="-"/>
@@ -3946,7 +6349,7 @@
         <w:u w:val="none"/>
       </w:rPr>
     </w:lvl>
-    <w:lvl w:ilvl="4">
+    <w:lvl w:ilvl="5">
       <w:start w:val="1"/>
       <w:numFmt w:val="bullet"/>
       <w:lvlText w:val="-"/>
@@ -3958,7 +6361,7 @@
         <w:u w:val="none"/>
       </w:rPr>
     </w:lvl>
-    <w:lvl w:ilvl="5">
+    <w:lvl w:ilvl="6">
       <w:start w:val="1"/>
       <w:numFmt w:val="bullet"/>
       <w:lvlText w:val="-"/>
@@ -3970,7 +6373,7 @@
         <w:u w:val="none"/>
       </w:rPr>
     </w:lvl>
-    <w:lvl w:ilvl="6">
+    <w:lvl w:ilvl="7">
       <w:start w:val="1"/>
       <w:numFmt w:val="bullet"/>
       <w:lvlText w:val="-"/>
@@ -3982,25 +6385,13 @@
         <w:u w:val="none"/>
       </w:rPr>
     </w:lvl>
-    <w:lvl w:ilvl="7">
+    <w:lvl w:ilvl="8">
       <w:start w:val="1"/>
       <w:numFmt w:val="bullet"/>
       <w:lvlText w:val="-"/>
       <w:lvlJc w:val="left"/>
       <w:pPr>
         <w:ind w:left="6480" w:hanging="360"/>
-      </w:pPr>
-      <w:rPr>
-        <w:u w:val="none"/>
-      </w:rPr>
-    </w:lvl>
-    <w:lvl w:ilvl="8">
-      <w:start w:val="1"/>
-      <w:numFmt w:val="bullet"/>
-      <w:lvlText w:val="-"/>
-      <w:lvlJc w:val="left"/>
-      <w:pPr>
-        <w:ind w:left="7200" w:hanging="360"/>
       </w:pPr>
       <w:rPr>
         <w:u w:val="none"/>
@@ -4124,7 +6515,7 @@
       <w:lvlText w:val="-"/>
       <w:lvlJc w:val="left"/>
       <w:pPr>
-        <w:ind w:left="720" w:hanging="360"/>
+        <w:ind w:left="1440" w:hanging="360"/>
       </w:pPr>
       <w:rPr>
         <w:u w:val="none"/>
@@ -4136,7 +6527,7 @@
       <w:lvlText w:val="-"/>
       <w:lvlJc w:val="left"/>
       <w:pPr>
-        <w:ind w:left="1440" w:hanging="360"/>
+        <w:ind w:left="2160" w:hanging="360"/>
       </w:pPr>
       <w:rPr>
         <w:u w:val="none"/>
@@ -4148,7 +6539,7 @@
       <w:lvlText w:val="-"/>
       <w:lvlJc w:val="left"/>
       <w:pPr>
-        <w:ind w:left="2160" w:hanging="360"/>
+        <w:ind w:left="2880" w:hanging="360"/>
       </w:pPr>
       <w:rPr>
         <w:u w:val="none"/>
@@ -4160,7 +6551,7 @@
       <w:lvlText w:val="-"/>
       <w:lvlJc w:val="left"/>
       <w:pPr>
-        <w:ind w:left="2880" w:hanging="360"/>
+        <w:ind w:left="3600" w:hanging="360"/>
       </w:pPr>
       <w:rPr>
         <w:u w:val="none"/>
@@ -4172,7 +6563,7 @@
       <w:lvlText w:val="-"/>
       <w:lvlJc w:val="left"/>
       <w:pPr>
-        <w:ind w:left="3600" w:hanging="360"/>
+        <w:ind w:left="4320" w:hanging="360"/>
       </w:pPr>
       <w:rPr>
         <w:u w:val="none"/>
@@ -4184,7 +6575,7 @@
       <w:lvlText w:val="-"/>
       <w:lvlJc w:val="left"/>
       <w:pPr>
-        <w:ind w:left="4320" w:hanging="360"/>
+        <w:ind w:left="5040" w:hanging="360"/>
       </w:pPr>
       <w:rPr>
         <w:u w:val="none"/>
@@ -4196,7 +6587,7 @@
       <w:lvlText w:val="-"/>
       <w:lvlJc w:val="left"/>
       <w:pPr>
-        <w:ind w:left="5040" w:hanging="360"/>
+        <w:ind w:left="5760" w:hanging="360"/>
       </w:pPr>
       <w:rPr>
         <w:u w:val="none"/>
@@ -4208,7 +6599,7 @@
       <w:lvlText w:val="-"/>
       <w:lvlJc w:val="left"/>
       <w:pPr>
-        <w:ind w:left="5760" w:hanging="360"/>
+        <w:ind w:left="6480" w:hanging="360"/>
       </w:pPr>
       <w:rPr>
         <w:u w:val="none"/>
@@ -4220,7 +6611,7 @@
       <w:lvlText w:val="-"/>
       <w:lvlJc w:val="left"/>
       <w:pPr>
-        <w:ind w:left="6480" w:hanging="360"/>
+        <w:ind w:left="7200" w:hanging="360"/>
       </w:pPr>
       <w:rPr>
         <w:u w:val="none"/>
@@ -4234,7 +6625,7 @@
       <w:lvlText w:val="-"/>
       <w:lvlJc w:val="left"/>
       <w:pPr>
-        <w:ind w:left="720" w:hanging="360"/>
+        <w:ind w:left="1440" w:hanging="360"/>
       </w:pPr>
       <w:rPr>
         <w:u w:val="none"/>
@@ -4246,7 +6637,7 @@
       <w:lvlText w:val="-"/>
       <w:lvlJc w:val="left"/>
       <w:pPr>
-        <w:ind w:left="1440" w:hanging="360"/>
+        <w:ind w:left="2160" w:hanging="360"/>
       </w:pPr>
       <w:rPr>
         <w:u w:val="none"/>
@@ -4258,7 +6649,7 @@
       <w:lvlText w:val="-"/>
       <w:lvlJc w:val="left"/>
       <w:pPr>
-        <w:ind w:left="2160" w:hanging="360"/>
+        <w:ind w:left="2880" w:hanging="360"/>
       </w:pPr>
       <w:rPr>
         <w:u w:val="none"/>
@@ -4270,7 +6661,7 @@
       <w:lvlText w:val="-"/>
       <w:lvlJc w:val="left"/>
       <w:pPr>
-        <w:ind w:left="2880" w:hanging="360"/>
+        <w:ind w:left="3600" w:hanging="360"/>
       </w:pPr>
       <w:rPr>
         <w:u w:val="none"/>
@@ -4282,7 +6673,7 @@
       <w:lvlText w:val="-"/>
       <w:lvlJc w:val="left"/>
       <w:pPr>
-        <w:ind w:left="3600" w:hanging="360"/>
+        <w:ind w:left="4320" w:hanging="360"/>
       </w:pPr>
       <w:rPr>
         <w:u w:val="none"/>
@@ -4294,7 +6685,7 @@
       <w:lvlText w:val="-"/>
       <w:lvlJc w:val="left"/>
       <w:pPr>
-        <w:ind w:left="4320" w:hanging="360"/>
+        <w:ind w:left="5040" w:hanging="360"/>
       </w:pPr>
       <w:rPr>
         <w:u w:val="none"/>
@@ -4306,7 +6697,7 @@
       <w:lvlText w:val="-"/>
       <w:lvlJc w:val="left"/>
       <w:pPr>
-        <w:ind w:left="5040" w:hanging="360"/>
+        <w:ind w:left="5760" w:hanging="360"/>
       </w:pPr>
       <w:rPr>
         <w:u w:val="none"/>
@@ -4318,7 +6709,7 @@
       <w:lvlText w:val="-"/>
       <w:lvlJc w:val="left"/>
       <w:pPr>
-        <w:ind w:left="5760" w:hanging="360"/>
+        <w:ind w:left="6480" w:hanging="360"/>
       </w:pPr>
       <w:rPr>
         <w:u w:val="none"/>
@@ -4330,7 +6721,7 @@
       <w:lvlText w:val="-"/>
       <w:lvlJc w:val="left"/>
       <w:pPr>
-        <w:ind w:left="6480" w:hanging="360"/>
+        <w:ind w:left="7200" w:hanging="360"/>
       </w:pPr>
       <w:rPr>
         <w:u w:val="none"/>
@@ -4344,13 +6735,25 @@
       <w:lvlText w:val="-"/>
       <w:lvlJc w:val="left"/>
       <w:pPr>
+        <w:ind w:left="1440" w:hanging="360"/>
+      </w:pPr>
+      <w:rPr>
+        <w:u w:val="none"/>
+      </w:rPr>
+    </w:lvl>
+    <w:lvl w:ilvl="1">
+      <w:start w:val="1"/>
+      <w:numFmt w:val="bullet"/>
+      <w:lvlText w:val="-"/>
+      <w:lvlJc w:val="left"/>
+      <w:pPr>
         <w:ind w:left="2160" w:hanging="360"/>
       </w:pPr>
       <w:rPr>
         <w:u w:val="none"/>
       </w:rPr>
     </w:lvl>
-    <w:lvl w:ilvl="1">
+    <w:lvl w:ilvl="2">
       <w:start w:val="1"/>
       <w:numFmt w:val="bullet"/>
       <w:lvlText w:val="-"/>
@@ -4362,7 +6765,7 @@
         <w:u w:val="none"/>
       </w:rPr>
     </w:lvl>
-    <w:lvl w:ilvl="2">
+    <w:lvl w:ilvl="3">
       <w:start w:val="1"/>
       <w:numFmt w:val="bullet"/>
       <w:lvlText w:val="-"/>
@@ -4374,7 +6777,7 @@
         <w:u w:val="none"/>
       </w:rPr>
     </w:lvl>
-    <w:lvl w:ilvl="3">
+    <w:lvl w:ilvl="4">
       <w:start w:val="1"/>
       <w:numFmt w:val="bullet"/>
       <w:lvlText w:val="-"/>
@@ -4386,7 +6789,7 @@
         <w:u w:val="none"/>
       </w:rPr>
     </w:lvl>
-    <w:lvl w:ilvl="4">
+    <w:lvl w:ilvl="5">
       <w:start w:val="1"/>
       <w:numFmt w:val="bullet"/>
       <w:lvlText w:val="-"/>
@@ -4398,7 +6801,7 @@
         <w:u w:val="none"/>
       </w:rPr>
     </w:lvl>
-    <w:lvl w:ilvl="5">
+    <w:lvl w:ilvl="6">
       <w:start w:val="1"/>
       <w:numFmt w:val="bullet"/>
       <w:lvlText w:val="-"/>
@@ -4410,7 +6813,7 @@
         <w:u w:val="none"/>
       </w:rPr>
     </w:lvl>
-    <w:lvl w:ilvl="6">
+    <w:lvl w:ilvl="7">
       <w:start w:val="1"/>
       <w:numFmt w:val="bullet"/>
       <w:lvlText w:val="-"/>
@@ -4422,25 +6825,13 @@
         <w:u w:val="none"/>
       </w:rPr>
     </w:lvl>
-    <w:lvl w:ilvl="7">
+    <w:lvl w:ilvl="8">
       <w:start w:val="1"/>
       <w:numFmt w:val="bullet"/>
       <w:lvlText w:val="-"/>
       <w:lvlJc w:val="left"/>
       <w:pPr>
         <w:ind w:left="7200" w:hanging="360"/>
-      </w:pPr>
-      <w:rPr>
-        <w:u w:val="none"/>
-      </w:rPr>
-    </w:lvl>
-    <w:lvl w:ilvl="8">
-      <w:start w:val="1"/>
-      <w:numFmt w:val="bullet"/>
-      <w:lvlText w:val="-"/>
-      <w:lvlJc w:val="left"/>
-      <w:pPr>
-        <w:ind w:left="7920" w:hanging="360"/>
       </w:pPr>
       <w:rPr>
         <w:u w:val="none"/>
@@ -4454,13 +6845,25 @@
       <w:lvlText w:val="-"/>
       <w:lvlJc w:val="left"/>
       <w:pPr>
+        <w:ind w:left="720" w:hanging="360"/>
+      </w:pPr>
+      <w:rPr>
+        <w:u w:val="none"/>
+      </w:rPr>
+    </w:lvl>
+    <w:lvl w:ilvl="1">
+      <w:start w:val="1"/>
+      <w:numFmt w:val="bullet"/>
+      <w:lvlText w:val="-"/>
+      <w:lvlJc w:val="left"/>
+      <w:pPr>
         <w:ind w:left="1440" w:hanging="360"/>
       </w:pPr>
       <w:rPr>
         <w:u w:val="none"/>
       </w:rPr>
     </w:lvl>
-    <w:lvl w:ilvl="1">
+    <w:lvl w:ilvl="2">
       <w:start w:val="1"/>
       <w:numFmt w:val="bullet"/>
       <w:lvlText w:val="-"/>
@@ -4472,7 +6875,7 @@
         <w:u w:val="none"/>
       </w:rPr>
     </w:lvl>
-    <w:lvl w:ilvl="2">
+    <w:lvl w:ilvl="3">
       <w:start w:val="1"/>
       <w:numFmt w:val="bullet"/>
       <w:lvlText w:val="-"/>
@@ -4484,7 +6887,7 @@
         <w:u w:val="none"/>
       </w:rPr>
     </w:lvl>
-    <w:lvl w:ilvl="3">
+    <w:lvl w:ilvl="4">
       <w:start w:val="1"/>
       <w:numFmt w:val="bullet"/>
       <w:lvlText w:val="-"/>
@@ -4496,7 +6899,7 @@
         <w:u w:val="none"/>
       </w:rPr>
     </w:lvl>
-    <w:lvl w:ilvl="4">
+    <w:lvl w:ilvl="5">
       <w:start w:val="1"/>
       <w:numFmt w:val="bullet"/>
       <w:lvlText w:val="-"/>
@@ -4508,7 +6911,7 @@
         <w:u w:val="none"/>
       </w:rPr>
     </w:lvl>
-    <w:lvl w:ilvl="5">
+    <w:lvl w:ilvl="6">
       <w:start w:val="1"/>
       <w:numFmt w:val="bullet"/>
       <w:lvlText w:val="-"/>
@@ -4520,7 +6923,7 @@
         <w:u w:val="none"/>
       </w:rPr>
     </w:lvl>
-    <w:lvl w:ilvl="6">
+    <w:lvl w:ilvl="7">
       <w:start w:val="1"/>
       <w:numFmt w:val="bullet"/>
       <w:lvlText w:val="-"/>
@@ -4532,25 +6935,13 @@
         <w:u w:val="none"/>
       </w:rPr>
     </w:lvl>
-    <w:lvl w:ilvl="7">
+    <w:lvl w:ilvl="8">
       <w:start w:val="1"/>
       <w:numFmt w:val="bullet"/>
       <w:lvlText w:val="-"/>
       <w:lvlJc w:val="left"/>
       <w:pPr>
         <w:ind w:left="6480" w:hanging="360"/>
-      </w:pPr>
-      <w:rPr>
-        <w:u w:val="none"/>
-      </w:rPr>
-    </w:lvl>
-    <w:lvl w:ilvl="8">
-      <w:start w:val="1"/>
-      <w:numFmt w:val="bullet"/>
-      <w:lvlText w:val="-"/>
-      <w:lvlJc w:val="left"/>
-      <w:pPr>
-        <w:ind w:left="7200" w:hanging="360"/>
       </w:pPr>
       <w:rPr>
         <w:u w:val="none"/>
@@ -4564,7 +6955,7 @@
       <w:lvlText w:val="-"/>
       <w:lvlJc w:val="left"/>
       <w:pPr>
-        <w:ind w:left="720" w:hanging="360"/>
+        <w:ind w:left="2160" w:hanging="360"/>
       </w:pPr>
       <w:rPr>
         <w:u w:val="none"/>
@@ -4576,7 +6967,7 @@
       <w:lvlText w:val="-"/>
       <w:lvlJc w:val="left"/>
       <w:pPr>
-        <w:ind w:left="1440" w:hanging="360"/>
+        <w:ind w:left="2880" w:hanging="360"/>
       </w:pPr>
       <w:rPr>
         <w:u w:val="none"/>
@@ -4588,7 +6979,7 @@
       <w:lvlText w:val="-"/>
       <w:lvlJc w:val="left"/>
       <w:pPr>
-        <w:ind w:left="2160" w:hanging="360"/>
+        <w:ind w:left="3600" w:hanging="360"/>
       </w:pPr>
       <w:rPr>
         <w:u w:val="none"/>
@@ -4600,7 +6991,7 @@
       <w:lvlText w:val="-"/>
       <w:lvlJc w:val="left"/>
       <w:pPr>
-        <w:ind w:left="2880" w:hanging="360"/>
+        <w:ind w:left="4320" w:hanging="360"/>
       </w:pPr>
       <w:rPr>
         <w:u w:val="none"/>
@@ -4612,7 +7003,7 @@
       <w:lvlText w:val="-"/>
       <w:lvlJc w:val="left"/>
       <w:pPr>
-        <w:ind w:left="3600" w:hanging="360"/>
+        <w:ind w:left="5040" w:hanging="360"/>
       </w:pPr>
       <w:rPr>
         <w:u w:val="none"/>
@@ -4624,7 +7015,7 @@
       <w:lvlText w:val="-"/>
       <w:lvlJc w:val="left"/>
       <w:pPr>
-        <w:ind w:left="4320" w:hanging="360"/>
+        <w:ind w:left="5760" w:hanging="360"/>
       </w:pPr>
       <w:rPr>
         <w:u w:val="none"/>
@@ -4636,7 +7027,7 @@
       <w:lvlText w:val="-"/>
       <w:lvlJc w:val="left"/>
       <w:pPr>
-        <w:ind w:left="5040" w:hanging="360"/>
+        <w:ind w:left="6480" w:hanging="360"/>
       </w:pPr>
       <w:rPr>
         <w:u w:val="none"/>
@@ -4648,7 +7039,7 @@
       <w:lvlText w:val="-"/>
       <w:lvlJc w:val="left"/>
       <w:pPr>
-        <w:ind w:left="5760" w:hanging="360"/>
+        <w:ind w:left="7200" w:hanging="360"/>
       </w:pPr>
       <w:rPr>
         <w:u w:val="none"/>
@@ -4660,7 +7051,7 @@
       <w:lvlText w:val="-"/>
       <w:lvlJc w:val="left"/>
       <w:pPr>
-        <w:ind w:left="6480" w:hanging="360"/>
+        <w:ind w:left="7920" w:hanging="360"/>
       </w:pPr>
       <w:rPr>
         <w:u w:val="none"/>
@@ -4674,13 +7065,25 @@
       <w:lvlText w:val="-"/>
       <w:lvlJc w:val="left"/>
       <w:pPr>
+        <w:ind w:left="1440" w:hanging="360"/>
+      </w:pPr>
+      <w:rPr>
+        <w:u w:val="none"/>
+      </w:rPr>
+    </w:lvl>
+    <w:lvl w:ilvl="1">
+      <w:start w:val="1"/>
+      <w:numFmt w:val="bullet"/>
+      <w:lvlText w:val="-"/>
+      <w:lvlJc w:val="left"/>
+      <w:pPr>
         <w:ind w:left="2160" w:hanging="360"/>
       </w:pPr>
       <w:rPr>
         <w:u w:val="none"/>
       </w:rPr>
     </w:lvl>
-    <w:lvl w:ilvl="1">
+    <w:lvl w:ilvl="2">
       <w:start w:val="1"/>
       <w:numFmt w:val="bullet"/>
       <w:lvlText w:val="-"/>
@@ -4692,7 +7095,7 @@
         <w:u w:val="none"/>
       </w:rPr>
     </w:lvl>
-    <w:lvl w:ilvl="2">
+    <w:lvl w:ilvl="3">
       <w:start w:val="1"/>
       <w:numFmt w:val="bullet"/>
       <w:lvlText w:val="-"/>
@@ -4704,7 +7107,7 @@
         <w:u w:val="none"/>
       </w:rPr>
     </w:lvl>
-    <w:lvl w:ilvl="3">
+    <w:lvl w:ilvl="4">
       <w:start w:val="1"/>
       <w:numFmt w:val="bullet"/>
       <w:lvlText w:val="-"/>
@@ -4716,7 +7119,7 @@
         <w:u w:val="none"/>
       </w:rPr>
     </w:lvl>
-    <w:lvl w:ilvl="4">
+    <w:lvl w:ilvl="5">
       <w:start w:val="1"/>
       <w:numFmt w:val="bullet"/>
       <w:lvlText w:val="-"/>
@@ -4728,7 +7131,7 @@
         <w:u w:val="none"/>
       </w:rPr>
     </w:lvl>
-    <w:lvl w:ilvl="5">
+    <w:lvl w:ilvl="6">
       <w:start w:val="1"/>
       <w:numFmt w:val="bullet"/>
       <w:lvlText w:val="-"/>
@@ -4740,7 +7143,7 @@
         <w:u w:val="none"/>
       </w:rPr>
     </w:lvl>
-    <w:lvl w:ilvl="6">
+    <w:lvl w:ilvl="7">
       <w:start w:val="1"/>
       <w:numFmt w:val="bullet"/>
       <w:lvlText w:val="-"/>
@@ -4752,25 +7155,13 @@
         <w:u w:val="none"/>
       </w:rPr>
     </w:lvl>
-    <w:lvl w:ilvl="7">
+    <w:lvl w:ilvl="8">
       <w:start w:val="1"/>
       <w:numFmt w:val="bullet"/>
       <w:lvlText w:val="-"/>
       <w:lvlJc w:val="left"/>
       <w:pPr>
         <w:ind w:left="7200" w:hanging="360"/>
-      </w:pPr>
-      <w:rPr>
-        <w:u w:val="none"/>
-      </w:rPr>
-    </w:lvl>
-    <w:lvl w:ilvl="8">
-      <w:start w:val="1"/>
-      <w:numFmt w:val="bullet"/>
-      <w:lvlText w:val="-"/>
-      <w:lvlJc w:val="left"/>
-      <w:pPr>
-        <w:ind w:left="7920" w:hanging="360"/>
       </w:pPr>
       <w:rPr>
         <w:u w:val="none"/>
@@ -4894,7 +7285,7 @@
       <w:lvlText w:val="-"/>
       <w:lvlJc w:val="left"/>
       <w:pPr>
-        <w:ind w:left="720" w:hanging="360"/>
+        <w:ind w:left="1440" w:hanging="360"/>
       </w:pPr>
       <w:rPr>
         <w:u w:val="none"/>
@@ -4906,7 +7297,7 @@
       <w:lvlText w:val="-"/>
       <w:lvlJc w:val="left"/>
       <w:pPr>
-        <w:ind w:left="1440" w:hanging="360"/>
+        <w:ind w:left="2160" w:hanging="360"/>
       </w:pPr>
       <w:rPr>
         <w:u w:val="none"/>
@@ -4918,7 +7309,7 @@
       <w:lvlText w:val="-"/>
       <w:lvlJc w:val="left"/>
       <w:pPr>
-        <w:ind w:left="2160" w:hanging="360"/>
+        <w:ind w:left="2880" w:hanging="360"/>
       </w:pPr>
       <w:rPr>
         <w:u w:val="none"/>
@@ -4930,7 +7321,7 @@
       <w:lvlText w:val="-"/>
       <w:lvlJc w:val="left"/>
       <w:pPr>
-        <w:ind w:left="2880" w:hanging="360"/>
+        <w:ind w:left="3600" w:hanging="360"/>
       </w:pPr>
       <w:rPr>
         <w:u w:val="none"/>
@@ -4942,7 +7333,7 @@
       <w:lvlText w:val="-"/>
       <w:lvlJc w:val="left"/>
       <w:pPr>
-        <w:ind w:left="3600" w:hanging="360"/>
+        <w:ind w:left="4320" w:hanging="360"/>
       </w:pPr>
       <w:rPr>
         <w:u w:val="none"/>
@@ -4954,7 +7345,7 @@
       <w:lvlText w:val="-"/>
       <w:lvlJc w:val="left"/>
       <w:pPr>
-        <w:ind w:left="4320" w:hanging="360"/>
+        <w:ind w:left="5040" w:hanging="360"/>
       </w:pPr>
       <w:rPr>
         <w:u w:val="none"/>
@@ -4966,7 +7357,7 @@
       <w:lvlText w:val="-"/>
       <w:lvlJc w:val="left"/>
       <w:pPr>
-        <w:ind w:left="5040" w:hanging="360"/>
+        <w:ind w:left="5760" w:hanging="360"/>
       </w:pPr>
       <w:rPr>
         <w:u w:val="none"/>
@@ -4978,7 +7369,7 @@
       <w:lvlText w:val="-"/>
       <w:lvlJc w:val="left"/>
       <w:pPr>
-        <w:ind w:left="5760" w:hanging="360"/>
+        <w:ind w:left="6480" w:hanging="360"/>
       </w:pPr>
       <w:rPr>
         <w:u w:val="none"/>
@@ -4990,7 +7381,7 @@
       <w:lvlText w:val="-"/>
       <w:lvlJc w:val="left"/>
       <w:pPr>
-        <w:ind w:left="6480" w:hanging="360"/>
+        <w:ind w:left="7200" w:hanging="360"/>
       </w:pPr>
       <w:rPr>
         <w:u w:val="none"/>
@@ -5004,7 +7395,7 @@
       <w:lvlText w:val="-"/>
       <w:lvlJc w:val="left"/>
       <w:pPr>
-        <w:ind w:left="720" w:hanging="360"/>
+        <w:ind w:left="1440" w:hanging="360"/>
       </w:pPr>
       <w:rPr>
         <w:u w:val="none"/>
@@ -5016,7 +7407,7 @@
       <w:lvlText w:val="-"/>
       <w:lvlJc w:val="left"/>
       <w:pPr>
-        <w:ind w:left="1440" w:hanging="360"/>
+        <w:ind w:left="2160" w:hanging="360"/>
       </w:pPr>
       <w:rPr>
         <w:u w:val="none"/>
@@ -5028,7 +7419,7 @@
       <w:lvlText w:val="-"/>
       <w:lvlJc w:val="left"/>
       <w:pPr>
-        <w:ind w:left="2160" w:hanging="360"/>
+        <w:ind w:left="2880" w:hanging="360"/>
       </w:pPr>
       <w:rPr>
         <w:u w:val="none"/>
@@ -5040,7 +7431,7 @@
       <w:lvlText w:val="-"/>
       <w:lvlJc w:val="left"/>
       <w:pPr>
-        <w:ind w:left="2880" w:hanging="360"/>
+        <w:ind w:left="3600" w:hanging="360"/>
       </w:pPr>
       <w:rPr>
         <w:u w:val="none"/>
@@ -5052,7 +7443,7 @@
       <w:lvlText w:val="-"/>
       <w:lvlJc w:val="left"/>
       <w:pPr>
-        <w:ind w:left="3600" w:hanging="360"/>
+        <w:ind w:left="4320" w:hanging="360"/>
       </w:pPr>
       <w:rPr>
         <w:u w:val="none"/>
@@ -5064,7 +7455,7 @@
       <w:lvlText w:val="-"/>
       <w:lvlJc w:val="left"/>
       <w:pPr>
-        <w:ind w:left="4320" w:hanging="360"/>
+        <w:ind w:left="5040" w:hanging="360"/>
       </w:pPr>
       <w:rPr>
         <w:u w:val="none"/>
@@ -5076,7 +7467,7 @@
       <w:lvlText w:val="-"/>
       <w:lvlJc w:val="left"/>
       <w:pPr>
-        <w:ind w:left="5040" w:hanging="360"/>
+        <w:ind w:left="5760" w:hanging="360"/>
       </w:pPr>
       <w:rPr>
         <w:u w:val="none"/>
@@ -5088,7 +7479,7 @@
       <w:lvlText w:val="-"/>
       <w:lvlJc w:val="left"/>
       <w:pPr>
-        <w:ind w:left="5760" w:hanging="360"/>
+        <w:ind w:left="6480" w:hanging="360"/>
       </w:pPr>
       <w:rPr>
         <w:u w:val="none"/>
@@ -5100,7 +7491,7 @@
       <w:lvlText w:val="-"/>
       <w:lvlJc w:val="left"/>
       <w:pPr>
-        <w:ind w:left="6480" w:hanging="360"/>
+        <w:ind w:left="7200" w:hanging="360"/>
       </w:pPr>
       <w:rPr>
         <w:u w:val="none"/>
@@ -5438,6 +7829,1766 @@
     </w:lvl>
   </w:abstractNum>
   <w:abstractNum w:abstractNumId="29">
+    <w:lvl w:ilvl="0">
+      <w:start w:val="1"/>
+      <w:numFmt w:val="bullet"/>
+      <w:lvlText w:val="-"/>
+      <w:lvlJc w:val="left"/>
+      <w:pPr>
+        <w:ind w:left="2160" w:hanging="360"/>
+      </w:pPr>
+      <w:rPr>
+        <w:u w:val="none"/>
+      </w:rPr>
+    </w:lvl>
+    <w:lvl w:ilvl="1">
+      <w:start w:val="1"/>
+      <w:numFmt w:val="bullet"/>
+      <w:lvlText w:val="-"/>
+      <w:lvlJc w:val="left"/>
+      <w:pPr>
+        <w:ind w:left="2880" w:hanging="360"/>
+      </w:pPr>
+      <w:rPr>
+        <w:u w:val="none"/>
+      </w:rPr>
+    </w:lvl>
+    <w:lvl w:ilvl="2">
+      <w:start w:val="1"/>
+      <w:numFmt w:val="bullet"/>
+      <w:lvlText w:val="-"/>
+      <w:lvlJc w:val="left"/>
+      <w:pPr>
+        <w:ind w:left="3600" w:hanging="360"/>
+      </w:pPr>
+      <w:rPr>
+        <w:u w:val="none"/>
+      </w:rPr>
+    </w:lvl>
+    <w:lvl w:ilvl="3">
+      <w:start w:val="1"/>
+      <w:numFmt w:val="bullet"/>
+      <w:lvlText w:val="-"/>
+      <w:lvlJc w:val="left"/>
+      <w:pPr>
+        <w:ind w:left="4320" w:hanging="360"/>
+      </w:pPr>
+      <w:rPr>
+        <w:u w:val="none"/>
+      </w:rPr>
+    </w:lvl>
+    <w:lvl w:ilvl="4">
+      <w:start w:val="1"/>
+      <w:numFmt w:val="bullet"/>
+      <w:lvlText w:val="-"/>
+      <w:lvlJc w:val="left"/>
+      <w:pPr>
+        <w:ind w:left="5040" w:hanging="360"/>
+      </w:pPr>
+      <w:rPr>
+        <w:u w:val="none"/>
+      </w:rPr>
+    </w:lvl>
+    <w:lvl w:ilvl="5">
+      <w:start w:val="1"/>
+      <w:numFmt w:val="bullet"/>
+      <w:lvlText w:val="-"/>
+      <w:lvlJc w:val="left"/>
+      <w:pPr>
+        <w:ind w:left="5760" w:hanging="360"/>
+      </w:pPr>
+      <w:rPr>
+        <w:u w:val="none"/>
+      </w:rPr>
+    </w:lvl>
+    <w:lvl w:ilvl="6">
+      <w:start w:val="1"/>
+      <w:numFmt w:val="bullet"/>
+      <w:lvlText w:val="-"/>
+      <w:lvlJc w:val="left"/>
+      <w:pPr>
+        <w:ind w:left="6480" w:hanging="360"/>
+      </w:pPr>
+      <w:rPr>
+        <w:u w:val="none"/>
+      </w:rPr>
+    </w:lvl>
+    <w:lvl w:ilvl="7">
+      <w:start w:val="1"/>
+      <w:numFmt w:val="bullet"/>
+      <w:lvlText w:val="-"/>
+      <w:lvlJc w:val="left"/>
+      <w:pPr>
+        <w:ind w:left="7200" w:hanging="360"/>
+      </w:pPr>
+      <w:rPr>
+        <w:u w:val="none"/>
+      </w:rPr>
+    </w:lvl>
+    <w:lvl w:ilvl="8">
+      <w:start w:val="1"/>
+      <w:numFmt w:val="bullet"/>
+      <w:lvlText w:val="-"/>
+      <w:lvlJc w:val="left"/>
+      <w:pPr>
+        <w:ind w:left="7920" w:hanging="360"/>
+      </w:pPr>
+      <w:rPr>
+        <w:u w:val="none"/>
+      </w:rPr>
+    </w:lvl>
+  </w:abstractNum>
+  <w:abstractNum w:abstractNumId="30">
+    <w:lvl w:ilvl="0">
+      <w:start w:val="1"/>
+      <w:numFmt w:val="bullet"/>
+      <w:lvlText w:val="-"/>
+      <w:lvlJc w:val="left"/>
+      <w:pPr>
+        <w:ind w:left="720" w:hanging="360"/>
+      </w:pPr>
+      <w:rPr>
+        <w:u w:val="none"/>
+      </w:rPr>
+    </w:lvl>
+    <w:lvl w:ilvl="1">
+      <w:start w:val="1"/>
+      <w:numFmt w:val="bullet"/>
+      <w:lvlText w:val="-"/>
+      <w:lvlJc w:val="left"/>
+      <w:pPr>
+        <w:ind w:left="1440" w:hanging="360"/>
+      </w:pPr>
+      <w:rPr>
+        <w:u w:val="none"/>
+      </w:rPr>
+    </w:lvl>
+    <w:lvl w:ilvl="2">
+      <w:start w:val="1"/>
+      <w:numFmt w:val="bullet"/>
+      <w:lvlText w:val="-"/>
+      <w:lvlJc w:val="left"/>
+      <w:pPr>
+        <w:ind w:left="2160" w:hanging="360"/>
+      </w:pPr>
+      <w:rPr>
+        <w:u w:val="none"/>
+      </w:rPr>
+    </w:lvl>
+    <w:lvl w:ilvl="3">
+      <w:start w:val="1"/>
+      <w:numFmt w:val="bullet"/>
+      <w:lvlText w:val="-"/>
+      <w:lvlJc w:val="left"/>
+      <w:pPr>
+        <w:ind w:left="2880" w:hanging="360"/>
+      </w:pPr>
+      <w:rPr>
+        <w:u w:val="none"/>
+      </w:rPr>
+    </w:lvl>
+    <w:lvl w:ilvl="4">
+      <w:start w:val="1"/>
+      <w:numFmt w:val="bullet"/>
+      <w:lvlText w:val="-"/>
+      <w:lvlJc w:val="left"/>
+      <w:pPr>
+        <w:ind w:left="3600" w:hanging="360"/>
+      </w:pPr>
+      <w:rPr>
+        <w:u w:val="none"/>
+      </w:rPr>
+    </w:lvl>
+    <w:lvl w:ilvl="5">
+      <w:start w:val="1"/>
+      <w:numFmt w:val="bullet"/>
+      <w:lvlText w:val="-"/>
+      <w:lvlJc w:val="left"/>
+      <w:pPr>
+        <w:ind w:left="4320" w:hanging="360"/>
+      </w:pPr>
+      <w:rPr>
+        <w:u w:val="none"/>
+      </w:rPr>
+    </w:lvl>
+    <w:lvl w:ilvl="6">
+      <w:start w:val="1"/>
+      <w:numFmt w:val="bullet"/>
+      <w:lvlText w:val="-"/>
+      <w:lvlJc w:val="left"/>
+      <w:pPr>
+        <w:ind w:left="5040" w:hanging="360"/>
+      </w:pPr>
+      <w:rPr>
+        <w:u w:val="none"/>
+      </w:rPr>
+    </w:lvl>
+    <w:lvl w:ilvl="7">
+      <w:start w:val="1"/>
+      <w:numFmt w:val="bullet"/>
+      <w:lvlText w:val="-"/>
+      <w:lvlJc w:val="left"/>
+      <w:pPr>
+        <w:ind w:left="5760" w:hanging="360"/>
+      </w:pPr>
+      <w:rPr>
+        <w:u w:val="none"/>
+      </w:rPr>
+    </w:lvl>
+    <w:lvl w:ilvl="8">
+      <w:start w:val="1"/>
+      <w:numFmt w:val="bullet"/>
+      <w:lvlText w:val="-"/>
+      <w:lvlJc w:val="left"/>
+      <w:pPr>
+        <w:ind w:left="6480" w:hanging="360"/>
+      </w:pPr>
+      <w:rPr>
+        <w:u w:val="none"/>
+      </w:rPr>
+    </w:lvl>
+  </w:abstractNum>
+  <w:abstractNum w:abstractNumId="31">
+    <w:lvl w:ilvl="0">
+      <w:start w:val="1"/>
+      <w:numFmt w:val="bullet"/>
+      <w:lvlText w:val="-"/>
+      <w:lvlJc w:val="left"/>
+      <w:pPr>
+        <w:ind w:left="720" w:hanging="360"/>
+      </w:pPr>
+      <w:rPr>
+        <w:u w:val="none"/>
+      </w:rPr>
+    </w:lvl>
+    <w:lvl w:ilvl="1">
+      <w:start w:val="1"/>
+      <w:numFmt w:val="bullet"/>
+      <w:lvlText w:val="-"/>
+      <w:lvlJc w:val="left"/>
+      <w:pPr>
+        <w:ind w:left="1440" w:hanging="360"/>
+      </w:pPr>
+      <w:rPr>
+        <w:u w:val="none"/>
+      </w:rPr>
+    </w:lvl>
+    <w:lvl w:ilvl="2">
+      <w:start w:val="1"/>
+      <w:numFmt w:val="bullet"/>
+      <w:lvlText w:val="-"/>
+      <w:lvlJc w:val="left"/>
+      <w:pPr>
+        <w:ind w:left="2160" w:hanging="360"/>
+      </w:pPr>
+      <w:rPr>
+        <w:u w:val="none"/>
+      </w:rPr>
+    </w:lvl>
+    <w:lvl w:ilvl="3">
+      <w:start w:val="1"/>
+      <w:numFmt w:val="bullet"/>
+      <w:lvlText w:val="-"/>
+      <w:lvlJc w:val="left"/>
+      <w:pPr>
+        <w:ind w:left="2880" w:hanging="360"/>
+      </w:pPr>
+      <w:rPr>
+        <w:u w:val="none"/>
+      </w:rPr>
+    </w:lvl>
+    <w:lvl w:ilvl="4">
+      <w:start w:val="1"/>
+      <w:numFmt w:val="bullet"/>
+      <w:lvlText w:val="-"/>
+      <w:lvlJc w:val="left"/>
+      <w:pPr>
+        <w:ind w:left="3600" w:hanging="360"/>
+      </w:pPr>
+      <w:rPr>
+        <w:u w:val="none"/>
+      </w:rPr>
+    </w:lvl>
+    <w:lvl w:ilvl="5">
+      <w:start w:val="1"/>
+      <w:numFmt w:val="bullet"/>
+      <w:lvlText w:val="-"/>
+      <w:lvlJc w:val="left"/>
+      <w:pPr>
+        <w:ind w:left="4320" w:hanging="360"/>
+      </w:pPr>
+      <w:rPr>
+        <w:u w:val="none"/>
+      </w:rPr>
+    </w:lvl>
+    <w:lvl w:ilvl="6">
+      <w:start w:val="1"/>
+      <w:numFmt w:val="bullet"/>
+      <w:lvlText w:val="-"/>
+      <w:lvlJc w:val="left"/>
+      <w:pPr>
+        <w:ind w:left="5040" w:hanging="360"/>
+      </w:pPr>
+      <w:rPr>
+        <w:u w:val="none"/>
+      </w:rPr>
+    </w:lvl>
+    <w:lvl w:ilvl="7">
+      <w:start w:val="1"/>
+      <w:numFmt w:val="bullet"/>
+      <w:lvlText w:val="-"/>
+      <w:lvlJc w:val="left"/>
+      <w:pPr>
+        <w:ind w:left="5760" w:hanging="360"/>
+      </w:pPr>
+      <w:rPr>
+        <w:u w:val="none"/>
+      </w:rPr>
+    </w:lvl>
+    <w:lvl w:ilvl="8">
+      <w:start w:val="1"/>
+      <w:numFmt w:val="bullet"/>
+      <w:lvlText w:val="-"/>
+      <w:lvlJc w:val="left"/>
+      <w:pPr>
+        <w:ind w:left="6480" w:hanging="360"/>
+      </w:pPr>
+      <w:rPr>
+        <w:u w:val="none"/>
+      </w:rPr>
+    </w:lvl>
+  </w:abstractNum>
+  <w:abstractNum w:abstractNumId="32">
+    <w:lvl w:ilvl="0">
+      <w:start w:val="1"/>
+      <w:numFmt w:val="bullet"/>
+      <w:lvlText w:val="-"/>
+      <w:lvlJc w:val="left"/>
+      <w:pPr>
+        <w:ind w:left="720" w:hanging="360"/>
+      </w:pPr>
+      <w:rPr>
+        <w:u w:val="none"/>
+      </w:rPr>
+    </w:lvl>
+    <w:lvl w:ilvl="1">
+      <w:start w:val="1"/>
+      <w:numFmt w:val="bullet"/>
+      <w:lvlText w:val="-"/>
+      <w:lvlJc w:val="left"/>
+      <w:pPr>
+        <w:ind w:left="1440" w:hanging="360"/>
+      </w:pPr>
+      <w:rPr>
+        <w:u w:val="none"/>
+      </w:rPr>
+    </w:lvl>
+    <w:lvl w:ilvl="2">
+      <w:start w:val="1"/>
+      <w:numFmt w:val="bullet"/>
+      <w:lvlText w:val="-"/>
+      <w:lvlJc w:val="left"/>
+      <w:pPr>
+        <w:ind w:left="2160" w:hanging="360"/>
+      </w:pPr>
+      <w:rPr>
+        <w:u w:val="none"/>
+      </w:rPr>
+    </w:lvl>
+    <w:lvl w:ilvl="3">
+      <w:start w:val="1"/>
+      <w:numFmt w:val="bullet"/>
+      <w:lvlText w:val="-"/>
+      <w:lvlJc w:val="left"/>
+      <w:pPr>
+        <w:ind w:left="2880" w:hanging="360"/>
+      </w:pPr>
+      <w:rPr>
+        <w:u w:val="none"/>
+      </w:rPr>
+    </w:lvl>
+    <w:lvl w:ilvl="4">
+      <w:start w:val="1"/>
+      <w:numFmt w:val="bullet"/>
+      <w:lvlText w:val="-"/>
+      <w:lvlJc w:val="left"/>
+      <w:pPr>
+        <w:ind w:left="3600" w:hanging="360"/>
+      </w:pPr>
+      <w:rPr>
+        <w:u w:val="none"/>
+      </w:rPr>
+    </w:lvl>
+    <w:lvl w:ilvl="5">
+      <w:start w:val="1"/>
+      <w:numFmt w:val="bullet"/>
+      <w:lvlText w:val="-"/>
+      <w:lvlJc w:val="left"/>
+      <w:pPr>
+        <w:ind w:left="4320" w:hanging="360"/>
+      </w:pPr>
+      <w:rPr>
+        <w:u w:val="none"/>
+      </w:rPr>
+    </w:lvl>
+    <w:lvl w:ilvl="6">
+      <w:start w:val="1"/>
+      <w:numFmt w:val="bullet"/>
+      <w:lvlText w:val="-"/>
+      <w:lvlJc w:val="left"/>
+      <w:pPr>
+        <w:ind w:left="5040" w:hanging="360"/>
+      </w:pPr>
+      <w:rPr>
+        <w:u w:val="none"/>
+      </w:rPr>
+    </w:lvl>
+    <w:lvl w:ilvl="7">
+      <w:start w:val="1"/>
+      <w:numFmt w:val="bullet"/>
+      <w:lvlText w:val="-"/>
+      <w:lvlJc w:val="left"/>
+      <w:pPr>
+        <w:ind w:left="5760" w:hanging="360"/>
+      </w:pPr>
+      <w:rPr>
+        <w:u w:val="none"/>
+      </w:rPr>
+    </w:lvl>
+    <w:lvl w:ilvl="8">
+      <w:start w:val="1"/>
+      <w:numFmt w:val="bullet"/>
+      <w:lvlText w:val="-"/>
+      <w:lvlJc w:val="left"/>
+      <w:pPr>
+        <w:ind w:left="6480" w:hanging="360"/>
+      </w:pPr>
+      <w:rPr>
+        <w:u w:val="none"/>
+      </w:rPr>
+    </w:lvl>
+  </w:abstractNum>
+  <w:abstractNum w:abstractNumId="33">
+    <w:lvl w:ilvl="0">
+      <w:start w:val="1"/>
+      <w:numFmt w:val="bullet"/>
+      <w:lvlText w:val="-"/>
+      <w:lvlJc w:val="left"/>
+      <w:pPr>
+        <w:ind w:left="1440" w:hanging="360"/>
+      </w:pPr>
+      <w:rPr>
+        <w:u w:val="none"/>
+      </w:rPr>
+    </w:lvl>
+    <w:lvl w:ilvl="1">
+      <w:start w:val="1"/>
+      <w:numFmt w:val="bullet"/>
+      <w:lvlText w:val="-"/>
+      <w:lvlJc w:val="left"/>
+      <w:pPr>
+        <w:ind w:left="2160" w:hanging="360"/>
+      </w:pPr>
+      <w:rPr>
+        <w:u w:val="none"/>
+      </w:rPr>
+    </w:lvl>
+    <w:lvl w:ilvl="2">
+      <w:start w:val="1"/>
+      <w:numFmt w:val="bullet"/>
+      <w:lvlText w:val="-"/>
+      <w:lvlJc w:val="left"/>
+      <w:pPr>
+        <w:ind w:left="2880" w:hanging="360"/>
+      </w:pPr>
+      <w:rPr>
+        <w:u w:val="none"/>
+      </w:rPr>
+    </w:lvl>
+    <w:lvl w:ilvl="3">
+      <w:start w:val="1"/>
+      <w:numFmt w:val="bullet"/>
+      <w:lvlText w:val="-"/>
+      <w:lvlJc w:val="left"/>
+      <w:pPr>
+        <w:ind w:left="3600" w:hanging="360"/>
+      </w:pPr>
+      <w:rPr>
+        <w:u w:val="none"/>
+      </w:rPr>
+    </w:lvl>
+    <w:lvl w:ilvl="4">
+      <w:start w:val="1"/>
+      <w:numFmt w:val="bullet"/>
+      <w:lvlText w:val="-"/>
+      <w:lvlJc w:val="left"/>
+      <w:pPr>
+        <w:ind w:left="4320" w:hanging="360"/>
+      </w:pPr>
+      <w:rPr>
+        <w:u w:val="none"/>
+      </w:rPr>
+    </w:lvl>
+    <w:lvl w:ilvl="5">
+      <w:start w:val="1"/>
+      <w:numFmt w:val="bullet"/>
+      <w:lvlText w:val="-"/>
+      <w:lvlJc w:val="left"/>
+      <w:pPr>
+        <w:ind w:left="5040" w:hanging="360"/>
+      </w:pPr>
+      <w:rPr>
+        <w:u w:val="none"/>
+      </w:rPr>
+    </w:lvl>
+    <w:lvl w:ilvl="6">
+      <w:start w:val="1"/>
+      <w:numFmt w:val="bullet"/>
+      <w:lvlText w:val="-"/>
+      <w:lvlJc w:val="left"/>
+      <w:pPr>
+        <w:ind w:left="5760" w:hanging="360"/>
+      </w:pPr>
+      <w:rPr>
+        <w:u w:val="none"/>
+      </w:rPr>
+    </w:lvl>
+    <w:lvl w:ilvl="7">
+      <w:start w:val="1"/>
+      <w:numFmt w:val="bullet"/>
+      <w:lvlText w:val="-"/>
+      <w:lvlJc w:val="left"/>
+      <w:pPr>
+        <w:ind w:left="6480" w:hanging="360"/>
+      </w:pPr>
+      <w:rPr>
+        <w:u w:val="none"/>
+      </w:rPr>
+    </w:lvl>
+    <w:lvl w:ilvl="8">
+      <w:start w:val="1"/>
+      <w:numFmt w:val="bullet"/>
+      <w:lvlText w:val="-"/>
+      <w:lvlJc w:val="left"/>
+      <w:pPr>
+        <w:ind w:left="7200" w:hanging="360"/>
+      </w:pPr>
+      <w:rPr>
+        <w:u w:val="none"/>
+      </w:rPr>
+    </w:lvl>
+  </w:abstractNum>
+  <w:abstractNum w:abstractNumId="34">
+    <w:lvl w:ilvl="0">
+      <w:start w:val="1"/>
+      <w:numFmt w:val="bullet"/>
+      <w:lvlText w:val="-"/>
+      <w:lvlJc w:val="left"/>
+      <w:pPr>
+        <w:ind w:left="1440" w:hanging="360"/>
+      </w:pPr>
+      <w:rPr>
+        <w:u w:val="none"/>
+      </w:rPr>
+    </w:lvl>
+    <w:lvl w:ilvl="1">
+      <w:start w:val="1"/>
+      <w:numFmt w:val="bullet"/>
+      <w:lvlText w:val="-"/>
+      <w:lvlJc w:val="left"/>
+      <w:pPr>
+        <w:ind w:left="2160" w:hanging="360"/>
+      </w:pPr>
+      <w:rPr>
+        <w:u w:val="none"/>
+      </w:rPr>
+    </w:lvl>
+    <w:lvl w:ilvl="2">
+      <w:start w:val="1"/>
+      <w:numFmt w:val="bullet"/>
+      <w:lvlText w:val="-"/>
+      <w:lvlJc w:val="left"/>
+      <w:pPr>
+        <w:ind w:left="2880" w:hanging="360"/>
+      </w:pPr>
+      <w:rPr>
+        <w:u w:val="none"/>
+      </w:rPr>
+    </w:lvl>
+    <w:lvl w:ilvl="3">
+      <w:start w:val="1"/>
+      <w:numFmt w:val="bullet"/>
+      <w:lvlText w:val="-"/>
+      <w:lvlJc w:val="left"/>
+      <w:pPr>
+        <w:ind w:left="3600" w:hanging="360"/>
+      </w:pPr>
+      <w:rPr>
+        <w:u w:val="none"/>
+      </w:rPr>
+    </w:lvl>
+    <w:lvl w:ilvl="4">
+      <w:start w:val="1"/>
+      <w:numFmt w:val="bullet"/>
+      <w:lvlText w:val="-"/>
+      <w:lvlJc w:val="left"/>
+      <w:pPr>
+        <w:ind w:left="4320" w:hanging="360"/>
+      </w:pPr>
+      <w:rPr>
+        <w:u w:val="none"/>
+      </w:rPr>
+    </w:lvl>
+    <w:lvl w:ilvl="5">
+      <w:start w:val="1"/>
+      <w:numFmt w:val="bullet"/>
+      <w:lvlText w:val="-"/>
+      <w:lvlJc w:val="left"/>
+      <w:pPr>
+        <w:ind w:left="5040" w:hanging="360"/>
+      </w:pPr>
+      <w:rPr>
+        <w:u w:val="none"/>
+      </w:rPr>
+    </w:lvl>
+    <w:lvl w:ilvl="6">
+      <w:start w:val="1"/>
+      <w:numFmt w:val="bullet"/>
+      <w:lvlText w:val="-"/>
+      <w:lvlJc w:val="left"/>
+      <w:pPr>
+        <w:ind w:left="5760" w:hanging="360"/>
+      </w:pPr>
+      <w:rPr>
+        <w:u w:val="none"/>
+      </w:rPr>
+    </w:lvl>
+    <w:lvl w:ilvl="7">
+      <w:start w:val="1"/>
+      <w:numFmt w:val="bullet"/>
+      <w:lvlText w:val="-"/>
+      <w:lvlJc w:val="left"/>
+      <w:pPr>
+        <w:ind w:left="6480" w:hanging="360"/>
+      </w:pPr>
+      <w:rPr>
+        <w:u w:val="none"/>
+      </w:rPr>
+    </w:lvl>
+    <w:lvl w:ilvl="8">
+      <w:start w:val="1"/>
+      <w:numFmt w:val="bullet"/>
+      <w:lvlText w:val="-"/>
+      <w:lvlJc w:val="left"/>
+      <w:pPr>
+        <w:ind w:left="7200" w:hanging="360"/>
+      </w:pPr>
+      <w:rPr>
+        <w:u w:val="none"/>
+      </w:rPr>
+    </w:lvl>
+  </w:abstractNum>
+  <w:abstractNum w:abstractNumId="35">
+    <w:lvl w:ilvl="0">
+      <w:start w:val="1"/>
+      <w:numFmt w:val="bullet"/>
+      <w:lvlText w:val="-"/>
+      <w:lvlJc w:val="left"/>
+      <w:pPr>
+        <w:ind w:left="720" w:hanging="360"/>
+      </w:pPr>
+      <w:rPr>
+        <w:u w:val="none"/>
+      </w:rPr>
+    </w:lvl>
+    <w:lvl w:ilvl="1">
+      <w:start w:val="1"/>
+      <w:numFmt w:val="bullet"/>
+      <w:lvlText w:val="-"/>
+      <w:lvlJc w:val="left"/>
+      <w:pPr>
+        <w:ind w:left="1440" w:hanging="360"/>
+      </w:pPr>
+      <w:rPr>
+        <w:u w:val="none"/>
+      </w:rPr>
+    </w:lvl>
+    <w:lvl w:ilvl="2">
+      <w:start w:val="1"/>
+      <w:numFmt w:val="bullet"/>
+      <w:lvlText w:val="-"/>
+      <w:lvlJc w:val="left"/>
+      <w:pPr>
+        <w:ind w:left="2160" w:hanging="360"/>
+      </w:pPr>
+      <w:rPr>
+        <w:u w:val="none"/>
+      </w:rPr>
+    </w:lvl>
+    <w:lvl w:ilvl="3">
+      <w:start w:val="1"/>
+      <w:numFmt w:val="bullet"/>
+      <w:lvlText w:val="-"/>
+      <w:lvlJc w:val="left"/>
+      <w:pPr>
+        <w:ind w:left="2880" w:hanging="360"/>
+      </w:pPr>
+      <w:rPr>
+        <w:u w:val="none"/>
+      </w:rPr>
+    </w:lvl>
+    <w:lvl w:ilvl="4">
+      <w:start w:val="1"/>
+      <w:numFmt w:val="bullet"/>
+      <w:lvlText w:val="-"/>
+      <w:lvlJc w:val="left"/>
+      <w:pPr>
+        <w:ind w:left="3600" w:hanging="360"/>
+      </w:pPr>
+      <w:rPr>
+        <w:u w:val="none"/>
+      </w:rPr>
+    </w:lvl>
+    <w:lvl w:ilvl="5">
+      <w:start w:val="1"/>
+      <w:numFmt w:val="bullet"/>
+      <w:lvlText w:val="-"/>
+      <w:lvlJc w:val="left"/>
+      <w:pPr>
+        <w:ind w:left="4320" w:hanging="360"/>
+      </w:pPr>
+      <w:rPr>
+        <w:u w:val="none"/>
+      </w:rPr>
+    </w:lvl>
+    <w:lvl w:ilvl="6">
+      <w:start w:val="1"/>
+      <w:numFmt w:val="bullet"/>
+      <w:lvlText w:val="-"/>
+      <w:lvlJc w:val="left"/>
+      <w:pPr>
+        <w:ind w:left="5040" w:hanging="360"/>
+      </w:pPr>
+      <w:rPr>
+        <w:u w:val="none"/>
+      </w:rPr>
+    </w:lvl>
+    <w:lvl w:ilvl="7">
+      <w:start w:val="1"/>
+      <w:numFmt w:val="bullet"/>
+      <w:lvlText w:val="-"/>
+      <w:lvlJc w:val="left"/>
+      <w:pPr>
+        <w:ind w:left="5760" w:hanging="360"/>
+      </w:pPr>
+      <w:rPr>
+        <w:u w:val="none"/>
+      </w:rPr>
+    </w:lvl>
+    <w:lvl w:ilvl="8">
+      <w:start w:val="1"/>
+      <w:numFmt w:val="bullet"/>
+      <w:lvlText w:val="-"/>
+      <w:lvlJc w:val="left"/>
+      <w:pPr>
+        <w:ind w:left="6480" w:hanging="360"/>
+      </w:pPr>
+      <w:rPr>
+        <w:u w:val="none"/>
+      </w:rPr>
+    </w:lvl>
+  </w:abstractNum>
+  <w:abstractNum w:abstractNumId="36">
+    <w:lvl w:ilvl="0">
+      <w:start w:val="1"/>
+      <w:numFmt w:val="bullet"/>
+      <w:lvlText w:val="-"/>
+      <w:lvlJc w:val="left"/>
+      <w:pPr>
+        <w:ind w:left="2160" w:hanging="360"/>
+      </w:pPr>
+      <w:rPr>
+        <w:u w:val="none"/>
+      </w:rPr>
+    </w:lvl>
+    <w:lvl w:ilvl="1">
+      <w:start w:val="1"/>
+      <w:numFmt w:val="bullet"/>
+      <w:lvlText w:val="-"/>
+      <w:lvlJc w:val="left"/>
+      <w:pPr>
+        <w:ind w:left="2880" w:hanging="360"/>
+      </w:pPr>
+      <w:rPr>
+        <w:u w:val="none"/>
+      </w:rPr>
+    </w:lvl>
+    <w:lvl w:ilvl="2">
+      <w:start w:val="1"/>
+      <w:numFmt w:val="bullet"/>
+      <w:lvlText w:val="-"/>
+      <w:lvlJc w:val="left"/>
+      <w:pPr>
+        <w:ind w:left="3600" w:hanging="360"/>
+      </w:pPr>
+      <w:rPr>
+        <w:u w:val="none"/>
+      </w:rPr>
+    </w:lvl>
+    <w:lvl w:ilvl="3">
+      <w:start w:val="1"/>
+      <w:numFmt w:val="bullet"/>
+      <w:lvlText w:val="-"/>
+      <w:lvlJc w:val="left"/>
+      <w:pPr>
+        <w:ind w:left="4320" w:hanging="360"/>
+      </w:pPr>
+      <w:rPr>
+        <w:u w:val="none"/>
+      </w:rPr>
+    </w:lvl>
+    <w:lvl w:ilvl="4">
+      <w:start w:val="1"/>
+      <w:numFmt w:val="bullet"/>
+      <w:lvlText w:val="-"/>
+      <w:lvlJc w:val="left"/>
+      <w:pPr>
+        <w:ind w:left="5040" w:hanging="360"/>
+      </w:pPr>
+      <w:rPr>
+        <w:u w:val="none"/>
+      </w:rPr>
+    </w:lvl>
+    <w:lvl w:ilvl="5">
+      <w:start w:val="1"/>
+      <w:numFmt w:val="bullet"/>
+      <w:lvlText w:val="-"/>
+      <w:lvlJc w:val="left"/>
+      <w:pPr>
+        <w:ind w:left="5760" w:hanging="360"/>
+      </w:pPr>
+      <w:rPr>
+        <w:u w:val="none"/>
+      </w:rPr>
+    </w:lvl>
+    <w:lvl w:ilvl="6">
+      <w:start w:val="1"/>
+      <w:numFmt w:val="bullet"/>
+      <w:lvlText w:val="-"/>
+      <w:lvlJc w:val="left"/>
+      <w:pPr>
+        <w:ind w:left="6480" w:hanging="360"/>
+      </w:pPr>
+      <w:rPr>
+        <w:u w:val="none"/>
+      </w:rPr>
+    </w:lvl>
+    <w:lvl w:ilvl="7">
+      <w:start w:val="1"/>
+      <w:numFmt w:val="bullet"/>
+      <w:lvlText w:val="-"/>
+      <w:lvlJc w:val="left"/>
+      <w:pPr>
+        <w:ind w:left="7200" w:hanging="360"/>
+      </w:pPr>
+      <w:rPr>
+        <w:u w:val="none"/>
+      </w:rPr>
+    </w:lvl>
+    <w:lvl w:ilvl="8">
+      <w:start w:val="1"/>
+      <w:numFmt w:val="bullet"/>
+      <w:lvlText w:val="-"/>
+      <w:lvlJc w:val="left"/>
+      <w:pPr>
+        <w:ind w:left="7920" w:hanging="360"/>
+      </w:pPr>
+      <w:rPr>
+        <w:u w:val="none"/>
+      </w:rPr>
+    </w:lvl>
+  </w:abstractNum>
+  <w:abstractNum w:abstractNumId="37">
+    <w:lvl w:ilvl="0">
+      <w:start w:val="1"/>
+      <w:numFmt w:val="bullet"/>
+      <w:lvlText w:val="-"/>
+      <w:lvlJc w:val="left"/>
+      <w:pPr>
+        <w:ind w:left="1440" w:hanging="360"/>
+      </w:pPr>
+      <w:rPr>
+        <w:u w:val="none"/>
+      </w:rPr>
+    </w:lvl>
+    <w:lvl w:ilvl="1">
+      <w:start w:val="1"/>
+      <w:numFmt w:val="bullet"/>
+      <w:lvlText w:val="-"/>
+      <w:lvlJc w:val="left"/>
+      <w:pPr>
+        <w:ind w:left="2160" w:hanging="360"/>
+      </w:pPr>
+      <w:rPr>
+        <w:u w:val="none"/>
+      </w:rPr>
+    </w:lvl>
+    <w:lvl w:ilvl="2">
+      <w:start w:val="1"/>
+      <w:numFmt w:val="bullet"/>
+      <w:lvlText w:val="-"/>
+      <w:lvlJc w:val="left"/>
+      <w:pPr>
+        <w:ind w:left="2880" w:hanging="360"/>
+      </w:pPr>
+      <w:rPr>
+        <w:u w:val="none"/>
+      </w:rPr>
+    </w:lvl>
+    <w:lvl w:ilvl="3">
+      <w:start w:val="1"/>
+      <w:numFmt w:val="bullet"/>
+      <w:lvlText w:val="-"/>
+      <w:lvlJc w:val="left"/>
+      <w:pPr>
+        <w:ind w:left="3600" w:hanging="360"/>
+      </w:pPr>
+      <w:rPr>
+        <w:u w:val="none"/>
+      </w:rPr>
+    </w:lvl>
+    <w:lvl w:ilvl="4">
+      <w:start w:val="1"/>
+      <w:numFmt w:val="bullet"/>
+      <w:lvlText w:val="-"/>
+      <w:lvlJc w:val="left"/>
+      <w:pPr>
+        <w:ind w:left="4320" w:hanging="360"/>
+      </w:pPr>
+      <w:rPr>
+        <w:u w:val="none"/>
+      </w:rPr>
+    </w:lvl>
+    <w:lvl w:ilvl="5">
+      <w:start w:val="1"/>
+      <w:numFmt w:val="bullet"/>
+      <w:lvlText w:val="-"/>
+      <w:lvlJc w:val="left"/>
+      <w:pPr>
+        <w:ind w:left="5040" w:hanging="360"/>
+      </w:pPr>
+      <w:rPr>
+        <w:u w:val="none"/>
+      </w:rPr>
+    </w:lvl>
+    <w:lvl w:ilvl="6">
+      <w:start w:val="1"/>
+      <w:numFmt w:val="bullet"/>
+      <w:lvlText w:val="-"/>
+      <w:lvlJc w:val="left"/>
+      <w:pPr>
+        <w:ind w:left="5760" w:hanging="360"/>
+      </w:pPr>
+      <w:rPr>
+        <w:u w:val="none"/>
+      </w:rPr>
+    </w:lvl>
+    <w:lvl w:ilvl="7">
+      <w:start w:val="1"/>
+      <w:numFmt w:val="bullet"/>
+      <w:lvlText w:val="-"/>
+      <w:lvlJc w:val="left"/>
+      <w:pPr>
+        <w:ind w:left="6480" w:hanging="360"/>
+      </w:pPr>
+      <w:rPr>
+        <w:u w:val="none"/>
+      </w:rPr>
+    </w:lvl>
+    <w:lvl w:ilvl="8">
+      <w:start w:val="1"/>
+      <w:numFmt w:val="bullet"/>
+      <w:lvlText w:val="-"/>
+      <w:lvlJc w:val="left"/>
+      <w:pPr>
+        <w:ind w:left="7200" w:hanging="360"/>
+      </w:pPr>
+      <w:rPr>
+        <w:u w:val="none"/>
+      </w:rPr>
+    </w:lvl>
+  </w:abstractNum>
+  <w:abstractNum w:abstractNumId="38">
+    <w:lvl w:ilvl="0">
+      <w:start w:val="1"/>
+      <w:numFmt w:val="bullet"/>
+      <w:lvlText w:val="-"/>
+      <w:lvlJc w:val="left"/>
+      <w:pPr>
+        <w:ind w:left="1440" w:hanging="360"/>
+      </w:pPr>
+      <w:rPr>
+        <w:u w:val="none"/>
+      </w:rPr>
+    </w:lvl>
+    <w:lvl w:ilvl="1">
+      <w:start w:val="1"/>
+      <w:numFmt w:val="bullet"/>
+      <w:lvlText w:val="-"/>
+      <w:lvlJc w:val="left"/>
+      <w:pPr>
+        <w:ind w:left="2160" w:hanging="360"/>
+      </w:pPr>
+      <w:rPr>
+        <w:u w:val="none"/>
+      </w:rPr>
+    </w:lvl>
+    <w:lvl w:ilvl="2">
+      <w:start w:val="1"/>
+      <w:numFmt w:val="bullet"/>
+      <w:lvlText w:val="-"/>
+      <w:lvlJc w:val="left"/>
+      <w:pPr>
+        <w:ind w:left="2880" w:hanging="360"/>
+      </w:pPr>
+      <w:rPr>
+        <w:u w:val="none"/>
+      </w:rPr>
+    </w:lvl>
+    <w:lvl w:ilvl="3">
+      <w:start w:val="1"/>
+      <w:numFmt w:val="bullet"/>
+      <w:lvlText w:val="-"/>
+      <w:lvlJc w:val="left"/>
+      <w:pPr>
+        <w:ind w:left="3600" w:hanging="360"/>
+      </w:pPr>
+      <w:rPr>
+        <w:u w:val="none"/>
+      </w:rPr>
+    </w:lvl>
+    <w:lvl w:ilvl="4">
+      <w:start w:val="1"/>
+      <w:numFmt w:val="bullet"/>
+      <w:lvlText w:val="-"/>
+      <w:lvlJc w:val="left"/>
+      <w:pPr>
+        <w:ind w:left="4320" w:hanging="360"/>
+      </w:pPr>
+      <w:rPr>
+        <w:u w:val="none"/>
+      </w:rPr>
+    </w:lvl>
+    <w:lvl w:ilvl="5">
+      <w:start w:val="1"/>
+      <w:numFmt w:val="bullet"/>
+      <w:lvlText w:val="-"/>
+      <w:lvlJc w:val="left"/>
+      <w:pPr>
+        <w:ind w:left="5040" w:hanging="360"/>
+      </w:pPr>
+      <w:rPr>
+        <w:u w:val="none"/>
+      </w:rPr>
+    </w:lvl>
+    <w:lvl w:ilvl="6">
+      <w:start w:val="1"/>
+      <w:numFmt w:val="bullet"/>
+      <w:lvlText w:val="-"/>
+      <w:lvlJc w:val="left"/>
+      <w:pPr>
+        <w:ind w:left="5760" w:hanging="360"/>
+      </w:pPr>
+      <w:rPr>
+        <w:u w:val="none"/>
+      </w:rPr>
+    </w:lvl>
+    <w:lvl w:ilvl="7">
+      <w:start w:val="1"/>
+      <w:numFmt w:val="bullet"/>
+      <w:lvlText w:val="-"/>
+      <w:lvlJc w:val="left"/>
+      <w:pPr>
+        <w:ind w:left="6480" w:hanging="360"/>
+      </w:pPr>
+      <w:rPr>
+        <w:u w:val="none"/>
+      </w:rPr>
+    </w:lvl>
+    <w:lvl w:ilvl="8">
+      <w:start w:val="1"/>
+      <w:numFmt w:val="bullet"/>
+      <w:lvlText w:val="-"/>
+      <w:lvlJc w:val="left"/>
+      <w:pPr>
+        <w:ind w:left="7200" w:hanging="360"/>
+      </w:pPr>
+      <w:rPr>
+        <w:u w:val="none"/>
+      </w:rPr>
+    </w:lvl>
+  </w:abstractNum>
+  <w:abstractNum w:abstractNumId="39">
+    <w:lvl w:ilvl="0">
+      <w:start w:val="1"/>
+      <w:numFmt w:val="bullet"/>
+      <w:lvlText w:val="-"/>
+      <w:lvlJc w:val="left"/>
+      <w:pPr>
+        <w:ind w:left="720" w:hanging="360"/>
+      </w:pPr>
+      <w:rPr>
+        <w:u w:val="none"/>
+      </w:rPr>
+    </w:lvl>
+    <w:lvl w:ilvl="1">
+      <w:start w:val="1"/>
+      <w:numFmt w:val="bullet"/>
+      <w:lvlText w:val="-"/>
+      <w:lvlJc w:val="left"/>
+      <w:pPr>
+        <w:ind w:left="1440" w:hanging="360"/>
+      </w:pPr>
+      <w:rPr>
+        <w:u w:val="none"/>
+      </w:rPr>
+    </w:lvl>
+    <w:lvl w:ilvl="2">
+      <w:start w:val="1"/>
+      <w:numFmt w:val="bullet"/>
+      <w:lvlText w:val="-"/>
+      <w:lvlJc w:val="left"/>
+      <w:pPr>
+        <w:ind w:left="2160" w:hanging="360"/>
+      </w:pPr>
+      <w:rPr>
+        <w:u w:val="none"/>
+      </w:rPr>
+    </w:lvl>
+    <w:lvl w:ilvl="3">
+      <w:start w:val="1"/>
+      <w:numFmt w:val="bullet"/>
+      <w:lvlText w:val="-"/>
+      <w:lvlJc w:val="left"/>
+      <w:pPr>
+        <w:ind w:left="2880" w:hanging="360"/>
+      </w:pPr>
+      <w:rPr>
+        <w:u w:val="none"/>
+      </w:rPr>
+    </w:lvl>
+    <w:lvl w:ilvl="4">
+      <w:start w:val="1"/>
+      <w:numFmt w:val="bullet"/>
+      <w:lvlText w:val="-"/>
+      <w:lvlJc w:val="left"/>
+      <w:pPr>
+        <w:ind w:left="3600" w:hanging="360"/>
+      </w:pPr>
+      <w:rPr>
+        <w:u w:val="none"/>
+      </w:rPr>
+    </w:lvl>
+    <w:lvl w:ilvl="5">
+      <w:start w:val="1"/>
+      <w:numFmt w:val="bullet"/>
+      <w:lvlText w:val="-"/>
+      <w:lvlJc w:val="left"/>
+      <w:pPr>
+        <w:ind w:left="4320" w:hanging="360"/>
+      </w:pPr>
+      <w:rPr>
+        <w:u w:val="none"/>
+      </w:rPr>
+    </w:lvl>
+    <w:lvl w:ilvl="6">
+      <w:start w:val="1"/>
+      <w:numFmt w:val="bullet"/>
+      <w:lvlText w:val="-"/>
+      <w:lvlJc w:val="left"/>
+      <w:pPr>
+        <w:ind w:left="5040" w:hanging="360"/>
+      </w:pPr>
+      <w:rPr>
+        <w:u w:val="none"/>
+      </w:rPr>
+    </w:lvl>
+    <w:lvl w:ilvl="7">
+      <w:start w:val="1"/>
+      <w:numFmt w:val="bullet"/>
+      <w:lvlText w:val="-"/>
+      <w:lvlJc w:val="left"/>
+      <w:pPr>
+        <w:ind w:left="5760" w:hanging="360"/>
+      </w:pPr>
+      <w:rPr>
+        <w:u w:val="none"/>
+      </w:rPr>
+    </w:lvl>
+    <w:lvl w:ilvl="8">
+      <w:start w:val="1"/>
+      <w:numFmt w:val="bullet"/>
+      <w:lvlText w:val="-"/>
+      <w:lvlJc w:val="left"/>
+      <w:pPr>
+        <w:ind w:left="6480" w:hanging="360"/>
+      </w:pPr>
+      <w:rPr>
+        <w:u w:val="none"/>
+      </w:rPr>
+    </w:lvl>
+  </w:abstractNum>
+  <w:abstractNum w:abstractNumId="40">
+    <w:lvl w:ilvl="0">
+      <w:start w:val="1"/>
+      <w:numFmt w:val="bullet"/>
+      <w:lvlText w:val="-"/>
+      <w:lvlJc w:val="left"/>
+      <w:pPr>
+        <w:ind w:left="720" w:hanging="360"/>
+      </w:pPr>
+      <w:rPr>
+        <w:u w:val="none"/>
+      </w:rPr>
+    </w:lvl>
+    <w:lvl w:ilvl="1">
+      <w:start w:val="1"/>
+      <w:numFmt w:val="bullet"/>
+      <w:lvlText w:val="-"/>
+      <w:lvlJc w:val="left"/>
+      <w:pPr>
+        <w:ind w:left="1440" w:hanging="360"/>
+      </w:pPr>
+      <w:rPr>
+        <w:u w:val="none"/>
+      </w:rPr>
+    </w:lvl>
+    <w:lvl w:ilvl="2">
+      <w:start w:val="1"/>
+      <w:numFmt w:val="bullet"/>
+      <w:lvlText w:val="-"/>
+      <w:lvlJc w:val="left"/>
+      <w:pPr>
+        <w:ind w:left="2160" w:hanging="360"/>
+      </w:pPr>
+      <w:rPr>
+        <w:u w:val="none"/>
+      </w:rPr>
+    </w:lvl>
+    <w:lvl w:ilvl="3">
+      <w:start w:val="1"/>
+      <w:numFmt w:val="bullet"/>
+      <w:lvlText w:val="-"/>
+      <w:lvlJc w:val="left"/>
+      <w:pPr>
+        <w:ind w:left="2880" w:hanging="360"/>
+      </w:pPr>
+      <w:rPr>
+        <w:u w:val="none"/>
+      </w:rPr>
+    </w:lvl>
+    <w:lvl w:ilvl="4">
+      <w:start w:val="1"/>
+      <w:numFmt w:val="bullet"/>
+      <w:lvlText w:val="-"/>
+      <w:lvlJc w:val="left"/>
+      <w:pPr>
+        <w:ind w:left="3600" w:hanging="360"/>
+      </w:pPr>
+      <w:rPr>
+        <w:u w:val="none"/>
+      </w:rPr>
+    </w:lvl>
+    <w:lvl w:ilvl="5">
+      <w:start w:val="1"/>
+      <w:numFmt w:val="bullet"/>
+      <w:lvlText w:val="-"/>
+      <w:lvlJc w:val="left"/>
+      <w:pPr>
+        <w:ind w:left="4320" w:hanging="360"/>
+      </w:pPr>
+      <w:rPr>
+        <w:u w:val="none"/>
+      </w:rPr>
+    </w:lvl>
+    <w:lvl w:ilvl="6">
+      <w:start w:val="1"/>
+      <w:numFmt w:val="bullet"/>
+      <w:lvlText w:val="-"/>
+      <w:lvlJc w:val="left"/>
+      <w:pPr>
+        <w:ind w:left="5040" w:hanging="360"/>
+      </w:pPr>
+      <w:rPr>
+        <w:u w:val="none"/>
+      </w:rPr>
+    </w:lvl>
+    <w:lvl w:ilvl="7">
+      <w:start w:val="1"/>
+      <w:numFmt w:val="bullet"/>
+      <w:lvlText w:val="-"/>
+      <w:lvlJc w:val="left"/>
+      <w:pPr>
+        <w:ind w:left="5760" w:hanging="360"/>
+      </w:pPr>
+      <w:rPr>
+        <w:u w:val="none"/>
+      </w:rPr>
+    </w:lvl>
+    <w:lvl w:ilvl="8">
+      <w:start w:val="1"/>
+      <w:numFmt w:val="bullet"/>
+      <w:lvlText w:val="-"/>
+      <w:lvlJc w:val="left"/>
+      <w:pPr>
+        <w:ind w:left="6480" w:hanging="360"/>
+      </w:pPr>
+      <w:rPr>
+        <w:u w:val="none"/>
+      </w:rPr>
+    </w:lvl>
+  </w:abstractNum>
+  <w:abstractNum w:abstractNumId="41">
+    <w:lvl w:ilvl="0">
+      <w:start w:val="1"/>
+      <w:numFmt w:val="bullet"/>
+      <w:lvlText w:val="-"/>
+      <w:lvlJc w:val="left"/>
+      <w:pPr>
+        <w:ind w:left="1440" w:hanging="360"/>
+      </w:pPr>
+      <w:rPr>
+        <w:u w:val="none"/>
+      </w:rPr>
+    </w:lvl>
+    <w:lvl w:ilvl="1">
+      <w:start w:val="1"/>
+      <w:numFmt w:val="bullet"/>
+      <w:lvlText w:val="-"/>
+      <w:lvlJc w:val="left"/>
+      <w:pPr>
+        <w:ind w:left="2160" w:hanging="360"/>
+      </w:pPr>
+      <w:rPr>
+        <w:u w:val="none"/>
+      </w:rPr>
+    </w:lvl>
+    <w:lvl w:ilvl="2">
+      <w:start w:val="1"/>
+      <w:numFmt w:val="bullet"/>
+      <w:lvlText w:val="-"/>
+      <w:lvlJc w:val="left"/>
+      <w:pPr>
+        <w:ind w:left="2880" w:hanging="360"/>
+      </w:pPr>
+      <w:rPr>
+        <w:u w:val="none"/>
+      </w:rPr>
+    </w:lvl>
+    <w:lvl w:ilvl="3">
+      <w:start w:val="1"/>
+      <w:numFmt w:val="bullet"/>
+      <w:lvlText w:val="-"/>
+      <w:lvlJc w:val="left"/>
+      <w:pPr>
+        <w:ind w:left="3600" w:hanging="360"/>
+      </w:pPr>
+      <w:rPr>
+        <w:u w:val="none"/>
+      </w:rPr>
+    </w:lvl>
+    <w:lvl w:ilvl="4">
+      <w:start w:val="1"/>
+      <w:numFmt w:val="bullet"/>
+      <w:lvlText w:val="-"/>
+      <w:lvlJc w:val="left"/>
+      <w:pPr>
+        <w:ind w:left="4320" w:hanging="360"/>
+      </w:pPr>
+      <w:rPr>
+        <w:u w:val="none"/>
+      </w:rPr>
+    </w:lvl>
+    <w:lvl w:ilvl="5">
+      <w:start w:val="1"/>
+      <w:numFmt w:val="bullet"/>
+      <w:lvlText w:val="-"/>
+      <w:lvlJc w:val="left"/>
+      <w:pPr>
+        <w:ind w:left="5040" w:hanging="360"/>
+      </w:pPr>
+      <w:rPr>
+        <w:u w:val="none"/>
+      </w:rPr>
+    </w:lvl>
+    <w:lvl w:ilvl="6">
+      <w:start w:val="1"/>
+      <w:numFmt w:val="bullet"/>
+      <w:lvlText w:val="-"/>
+      <w:lvlJc w:val="left"/>
+      <w:pPr>
+        <w:ind w:left="5760" w:hanging="360"/>
+      </w:pPr>
+      <w:rPr>
+        <w:u w:val="none"/>
+      </w:rPr>
+    </w:lvl>
+    <w:lvl w:ilvl="7">
+      <w:start w:val="1"/>
+      <w:numFmt w:val="bullet"/>
+      <w:lvlText w:val="-"/>
+      <w:lvlJc w:val="left"/>
+      <w:pPr>
+        <w:ind w:left="6480" w:hanging="360"/>
+      </w:pPr>
+      <w:rPr>
+        <w:u w:val="none"/>
+      </w:rPr>
+    </w:lvl>
+    <w:lvl w:ilvl="8">
+      <w:start w:val="1"/>
+      <w:numFmt w:val="bullet"/>
+      <w:lvlText w:val="-"/>
+      <w:lvlJc w:val="left"/>
+      <w:pPr>
+        <w:ind w:left="7200" w:hanging="360"/>
+      </w:pPr>
+      <w:rPr>
+        <w:u w:val="none"/>
+      </w:rPr>
+    </w:lvl>
+  </w:abstractNum>
+  <w:abstractNum w:abstractNumId="42">
+    <w:lvl w:ilvl="0">
+      <w:start w:val="1"/>
+      <w:numFmt w:val="bullet"/>
+      <w:lvlText w:val="-"/>
+      <w:lvlJc w:val="left"/>
+      <w:pPr>
+        <w:ind w:left="720" w:hanging="360"/>
+      </w:pPr>
+      <w:rPr>
+        <w:u w:val="none"/>
+      </w:rPr>
+    </w:lvl>
+    <w:lvl w:ilvl="1">
+      <w:start w:val="1"/>
+      <w:numFmt w:val="bullet"/>
+      <w:lvlText w:val="-"/>
+      <w:lvlJc w:val="left"/>
+      <w:pPr>
+        <w:ind w:left="1440" w:hanging="360"/>
+      </w:pPr>
+      <w:rPr>
+        <w:u w:val="none"/>
+      </w:rPr>
+    </w:lvl>
+    <w:lvl w:ilvl="2">
+      <w:start w:val="1"/>
+      <w:numFmt w:val="bullet"/>
+      <w:lvlText w:val="-"/>
+      <w:lvlJc w:val="left"/>
+      <w:pPr>
+        <w:ind w:left="2160" w:hanging="360"/>
+      </w:pPr>
+      <w:rPr>
+        <w:u w:val="none"/>
+      </w:rPr>
+    </w:lvl>
+    <w:lvl w:ilvl="3">
+      <w:start w:val="1"/>
+      <w:numFmt w:val="bullet"/>
+      <w:lvlText w:val="-"/>
+      <w:lvlJc w:val="left"/>
+      <w:pPr>
+        <w:ind w:left="2880" w:hanging="360"/>
+      </w:pPr>
+      <w:rPr>
+        <w:u w:val="none"/>
+      </w:rPr>
+    </w:lvl>
+    <w:lvl w:ilvl="4">
+      <w:start w:val="1"/>
+      <w:numFmt w:val="bullet"/>
+      <w:lvlText w:val="-"/>
+      <w:lvlJc w:val="left"/>
+      <w:pPr>
+        <w:ind w:left="3600" w:hanging="360"/>
+      </w:pPr>
+      <w:rPr>
+        <w:u w:val="none"/>
+      </w:rPr>
+    </w:lvl>
+    <w:lvl w:ilvl="5">
+      <w:start w:val="1"/>
+      <w:numFmt w:val="bullet"/>
+      <w:lvlText w:val="-"/>
+      <w:lvlJc w:val="left"/>
+      <w:pPr>
+        <w:ind w:left="4320" w:hanging="360"/>
+      </w:pPr>
+      <w:rPr>
+        <w:u w:val="none"/>
+      </w:rPr>
+    </w:lvl>
+    <w:lvl w:ilvl="6">
+      <w:start w:val="1"/>
+      <w:numFmt w:val="bullet"/>
+      <w:lvlText w:val="-"/>
+      <w:lvlJc w:val="left"/>
+      <w:pPr>
+        <w:ind w:left="5040" w:hanging="360"/>
+      </w:pPr>
+      <w:rPr>
+        <w:u w:val="none"/>
+      </w:rPr>
+    </w:lvl>
+    <w:lvl w:ilvl="7">
+      <w:start w:val="1"/>
+      <w:numFmt w:val="bullet"/>
+      <w:lvlText w:val="-"/>
+      <w:lvlJc w:val="left"/>
+      <w:pPr>
+        <w:ind w:left="5760" w:hanging="360"/>
+      </w:pPr>
+      <w:rPr>
+        <w:u w:val="none"/>
+      </w:rPr>
+    </w:lvl>
+    <w:lvl w:ilvl="8">
+      <w:start w:val="1"/>
+      <w:numFmt w:val="bullet"/>
+      <w:lvlText w:val="-"/>
+      <w:lvlJc w:val="left"/>
+      <w:pPr>
+        <w:ind w:left="6480" w:hanging="360"/>
+      </w:pPr>
+      <w:rPr>
+        <w:u w:val="none"/>
+      </w:rPr>
+    </w:lvl>
+  </w:abstractNum>
+  <w:abstractNum w:abstractNumId="43">
+    <w:lvl w:ilvl="0">
+      <w:start w:val="1"/>
+      <w:numFmt w:val="bullet"/>
+      <w:lvlText w:val="-"/>
+      <w:lvlJc w:val="left"/>
+      <w:pPr>
+        <w:ind w:left="1440" w:hanging="360"/>
+      </w:pPr>
+      <w:rPr>
+        <w:u w:val="none"/>
+      </w:rPr>
+    </w:lvl>
+    <w:lvl w:ilvl="1">
+      <w:start w:val="1"/>
+      <w:numFmt w:val="bullet"/>
+      <w:lvlText w:val="-"/>
+      <w:lvlJc w:val="left"/>
+      <w:pPr>
+        <w:ind w:left="2160" w:hanging="360"/>
+      </w:pPr>
+      <w:rPr>
+        <w:u w:val="none"/>
+      </w:rPr>
+    </w:lvl>
+    <w:lvl w:ilvl="2">
+      <w:start w:val="1"/>
+      <w:numFmt w:val="bullet"/>
+      <w:lvlText w:val="-"/>
+      <w:lvlJc w:val="left"/>
+      <w:pPr>
+        <w:ind w:left="2880" w:hanging="360"/>
+      </w:pPr>
+      <w:rPr>
+        <w:u w:val="none"/>
+      </w:rPr>
+    </w:lvl>
+    <w:lvl w:ilvl="3">
+      <w:start w:val="1"/>
+      <w:numFmt w:val="bullet"/>
+      <w:lvlText w:val="-"/>
+      <w:lvlJc w:val="left"/>
+      <w:pPr>
+        <w:ind w:left="3600" w:hanging="360"/>
+      </w:pPr>
+      <w:rPr>
+        <w:u w:val="none"/>
+      </w:rPr>
+    </w:lvl>
+    <w:lvl w:ilvl="4">
+      <w:start w:val="1"/>
+      <w:numFmt w:val="bullet"/>
+      <w:lvlText w:val="-"/>
+      <w:lvlJc w:val="left"/>
+      <w:pPr>
+        <w:ind w:left="4320" w:hanging="360"/>
+      </w:pPr>
+      <w:rPr>
+        <w:u w:val="none"/>
+      </w:rPr>
+    </w:lvl>
+    <w:lvl w:ilvl="5">
+      <w:start w:val="1"/>
+      <w:numFmt w:val="bullet"/>
+      <w:lvlText w:val="-"/>
+      <w:lvlJc w:val="left"/>
+      <w:pPr>
+        <w:ind w:left="5040" w:hanging="360"/>
+      </w:pPr>
+      <w:rPr>
+        <w:u w:val="none"/>
+      </w:rPr>
+    </w:lvl>
+    <w:lvl w:ilvl="6">
+      <w:start w:val="1"/>
+      <w:numFmt w:val="bullet"/>
+      <w:lvlText w:val="-"/>
+      <w:lvlJc w:val="left"/>
+      <w:pPr>
+        <w:ind w:left="5760" w:hanging="360"/>
+      </w:pPr>
+      <w:rPr>
+        <w:u w:val="none"/>
+      </w:rPr>
+    </w:lvl>
+    <w:lvl w:ilvl="7">
+      <w:start w:val="1"/>
+      <w:numFmt w:val="bullet"/>
+      <w:lvlText w:val="-"/>
+      <w:lvlJc w:val="left"/>
+      <w:pPr>
+        <w:ind w:left="6480" w:hanging="360"/>
+      </w:pPr>
+      <w:rPr>
+        <w:u w:val="none"/>
+      </w:rPr>
+    </w:lvl>
+    <w:lvl w:ilvl="8">
+      <w:start w:val="1"/>
+      <w:numFmt w:val="bullet"/>
+      <w:lvlText w:val="-"/>
+      <w:lvlJc w:val="left"/>
+      <w:pPr>
+        <w:ind w:left="7200" w:hanging="360"/>
+      </w:pPr>
+      <w:rPr>
+        <w:u w:val="none"/>
+      </w:rPr>
+    </w:lvl>
+  </w:abstractNum>
+  <w:abstractNum w:abstractNumId="44">
+    <w:lvl w:ilvl="0">
+      <w:start w:val="1"/>
+      <w:numFmt w:val="bullet"/>
+      <w:lvlText w:val="-"/>
+      <w:lvlJc w:val="left"/>
+      <w:pPr>
+        <w:ind w:left="720" w:hanging="360"/>
+      </w:pPr>
+      <w:rPr>
+        <w:u w:val="none"/>
+      </w:rPr>
+    </w:lvl>
+    <w:lvl w:ilvl="1">
+      <w:start w:val="1"/>
+      <w:numFmt w:val="bullet"/>
+      <w:lvlText w:val="-"/>
+      <w:lvlJc w:val="left"/>
+      <w:pPr>
+        <w:ind w:left="1440" w:hanging="360"/>
+      </w:pPr>
+      <w:rPr>
+        <w:u w:val="none"/>
+      </w:rPr>
+    </w:lvl>
+    <w:lvl w:ilvl="2">
+      <w:start w:val="1"/>
+      <w:numFmt w:val="bullet"/>
+      <w:lvlText w:val="-"/>
+      <w:lvlJc w:val="left"/>
+      <w:pPr>
+        <w:ind w:left="2160" w:hanging="360"/>
+      </w:pPr>
+      <w:rPr>
+        <w:u w:val="none"/>
+      </w:rPr>
+    </w:lvl>
+    <w:lvl w:ilvl="3">
+      <w:start w:val="1"/>
+      <w:numFmt w:val="bullet"/>
+      <w:lvlText w:val="-"/>
+      <w:lvlJc w:val="left"/>
+      <w:pPr>
+        <w:ind w:left="2880" w:hanging="360"/>
+      </w:pPr>
+      <w:rPr>
+        <w:u w:val="none"/>
+      </w:rPr>
+    </w:lvl>
+    <w:lvl w:ilvl="4">
+      <w:start w:val="1"/>
+      <w:numFmt w:val="bullet"/>
+      <w:lvlText w:val="-"/>
+      <w:lvlJc w:val="left"/>
+      <w:pPr>
+        <w:ind w:left="3600" w:hanging="360"/>
+      </w:pPr>
+      <w:rPr>
+        <w:u w:val="none"/>
+      </w:rPr>
+    </w:lvl>
+    <w:lvl w:ilvl="5">
+      <w:start w:val="1"/>
+      <w:numFmt w:val="bullet"/>
+      <w:lvlText w:val="-"/>
+      <w:lvlJc w:val="left"/>
+      <w:pPr>
+        <w:ind w:left="4320" w:hanging="360"/>
+      </w:pPr>
+      <w:rPr>
+        <w:u w:val="none"/>
+      </w:rPr>
+    </w:lvl>
+    <w:lvl w:ilvl="6">
+      <w:start w:val="1"/>
+      <w:numFmt w:val="bullet"/>
+      <w:lvlText w:val="-"/>
+      <w:lvlJc w:val="left"/>
+      <w:pPr>
+        <w:ind w:left="5040" w:hanging="360"/>
+      </w:pPr>
+      <w:rPr>
+        <w:u w:val="none"/>
+      </w:rPr>
+    </w:lvl>
+    <w:lvl w:ilvl="7">
+      <w:start w:val="1"/>
+      <w:numFmt w:val="bullet"/>
+      <w:lvlText w:val="-"/>
+      <w:lvlJc w:val="left"/>
+      <w:pPr>
+        <w:ind w:left="5760" w:hanging="360"/>
+      </w:pPr>
+      <w:rPr>
+        <w:u w:val="none"/>
+      </w:rPr>
+    </w:lvl>
+    <w:lvl w:ilvl="8">
+      <w:start w:val="1"/>
+      <w:numFmt w:val="bullet"/>
+      <w:lvlText w:val="-"/>
+      <w:lvlJc w:val="left"/>
+      <w:pPr>
+        <w:ind w:left="6480" w:hanging="360"/>
+      </w:pPr>
+      <w:rPr>
+        <w:u w:val="none"/>
+      </w:rPr>
+    </w:lvl>
+  </w:abstractNum>
+  <w:abstractNum w:abstractNumId="45">
     <w:lvl w:ilvl="0">
       <w:start w:val="1"/>
       <w:numFmt w:val="bullet"/>
@@ -5633,6 +9784,54 @@
   </w:num>
   <w:num w:numId="29">
     <w:abstractNumId w:val="29"/>
+  </w:num>
+  <w:num w:numId="30">
+    <w:abstractNumId w:val="30"/>
+  </w:num>
+  <w:num w:numId="31">
+    <w:abstractNumId w:val="31"/>
+  </w:num>
+  <w:num w:numId="32">
+    <w:abstractNumId w:val="32"/>
+  </w:num>
+  <w:num w:numId="33">
+    <w:abstractNumId w:val="33"/>
+  </w:num>
+  <w:num w:numId="34">
+    <w:abstractNumId w:val="34"/>
+  </w:num>
+  <w:num w:numId="35">
+    <w:abstractNumId w:val="35"/>
+  </w:num>
+  <w:num w:numId="36">
+    <w:abstractNumId w:val="36"/>
+  </w:num>
+  <w:num w:numId="37">
+    <w:abstractNumId w:val="37"/>
+  </w:num>
+  <w:num w:numId="38">
+    <w:abstractNumId w:val="38"/>
+  </w:num>
+  <w:num w:numId="39">
+    <w:abstractNumId w:val="39"/>
+  </w:num>
+  <w:num w:numId="40">
+    <w:abstractNumId w:val="40"/>
+  </w:num>
+  <w:num w:numId="41">
+    <w:abstractNumId w:val="41"/>
+  </w:num>
+  <w:num w:numId="42">
+    <w:abstractNumId w:val="42"/>
+  </w:num>
+  <w:num w:numId="43">
+    <w:abstractNumId w:val="43"/>
+  </w:num>
+  <w:num w:numId="44">
+    <w:abstractNumId w:val="44"/>
+  </w:num>
+  <w:num w:numId="45">
+    <w:abstractNumId w:val="45"/>
   </w:num>
 </w:numbering>
 </file>

--- a/Community Connect Documentation.docx
+++ b/Community Connect Documentation.docx
@@ -2447,6 +2447,21 @@
     </w:p>
     <w:p>
       <w:pPr>
+        <w:keepNext w:val="0"/>
+        <w:keepLines w:val="0"/>
+        <w:pageBreakBefore w:val="0"/>
+        <w:widowControl w:val="1"/>
+        <w:pBdr>
+          <w:top w:space="0" w:sz="0" w:val="nil"/>
+          <w:left w:space="0" w:sz="0" w:val="nil"/>
+          <w:bottom w:space="0" w:sz="0" w:val="nil"/>
+          <w:right w:space="0" w:sz="0" w:val="nil"/>
+          <w:between w:space="0" w:sz="0" w:val="nil"/>
+        </w:pBdr>
+        <w:shd w:fill="auto" w:val="clear"/>
+        <w:spacing w:after="0" w:before="0" w:line="276" w:lineRule="auto"/>
+        <w:ind w:left="0" w:right="0" w:firstLine="0"/>
+        <w:jc w:val="left"/>
         <w:rPr>
           <w:b w:val="1"/>
         </w:rPr>
@@ -2480,7 +2495,6 @@
     </w:p>
     <w:p>
       <w:pPr>
-        <w:ind w:left="720" w:firstLine="0"/>
         <w:rPr/>
       </w:pPr>
       <w:r>
@@ -3087,12 +3101,12 @@
           <wp:inline distB="114300" distT="114300" distL="114300" distR="114300">
             <wp:extent cx="5587296" cy="4253150"/>
             <wp:effectExtent b="0" l="0" r="0" t="0"/>
-            <wp:docPr id="2" name="image5.png"/>
+            <wp:docPr id="2" name="image1.png"/>
             <a:graphic>
               <a:graphicData uri="http://schemas.openxmlformats.org/drawingml/2006/picture">
                 <pic:pic>
                   <pic:nvPicPr>
-                    <pic:cNvPr id="0" name="image5.png"/>
+                    <pic:cNvPr id="0" name="image1.png"/>
                     <pic:cNvPicPr preferRelativeResize="0"/>
                   </pic:nvPicPr>
                   <pic:blipFill>
@@ -17050,12 +17064,12 @@
           <wp:inline distB="114300" distT="114300" distL="114300" distR="114300">
             <wp:extent cx="3124200" cy="3962400"/>
             <wp:effectExtent b="0" l="0" r="0" t="0"/>
-            <wp:docPr descr="A screenshot of a computer screen&#10;&#10;AI-generated content may be incorrect." id="1" name="image1.gif"/>
+            <wp:docPr descr="A screenshot of a computer screen&#10;&#10;AI-generated content may be incorrect." id="1" name="image5.gif"/>
             <a:graphic>
               <a:graphicData uri="http://schemas.openxmlformats.org/drawingml/2006/picture">
                 <pic:pic>
                   <pic:nvPicPr>
-                    <pic:cNvPr descr="A screenshot of a computer screen&#10;&#10;AI-generated content may be incorrect." id="0" name="image1.gif"/>
+                    <pic:cNvPr descr="A screenshot of a computer screen&#10;&#10;AI-generated content may be incorrect." id="0" name="image5.gif"/>
                     <pic:cNvPicPr preferRelativeResize="0"/>
                   </pic:nvPicPr>
                   <pic:blipFill>
@@ -29349,11 +29363,19 @@
       </w:pPr>
     </w:pPrDefault>
   </w:docDefaults>
+  <w:style w:type="table" w:styleId="TableNormal" w:default="1">
+    <w:name w:val="TableNormal"/>
+    <w:tblPr>
+      <w:tblCellMar>
+        <w:top w:w="100.0" w:type="dxa"/>
+        <w:left w:w="100.0" w:type="dxa"/>
+        <w:bottom w:w="100.0" w:type="dxa"/>
+        <w:right w:w="100.0" w:type="dxa"/>
+      </w:tblCellMar>
+    </w:tblPr>
+  </w:style>
   <w:style w:type="paragraph" w:styleId="Normal" w:default="1">
     <w:name w:val="normal"/>
-  </w:style>
-  <w:style w:type="table" w:styleId="TableNormal" w:default="1">
-    <w:name w:val="TableNormal"/>
   </w:style>
   <w:style w:type="paragraph" w:styleId="Heading1">
     <w:name w:val="heading 1"/>
@@ -29490,12 +29512,6 @@
     <w:tblPr>
       <w:tblStyleRowBandSize w:val="1"/>
       <w:tblStyleColBandSize w:val="1"/>
-      <w:tblCellMar>
-        <w:top w:w="100.0" w:type="dxa"/>
-        <w:left w:w="100.0" w:type="dxa"/>
-        <w:bottom w:w="100.0" w:type="dxa"/>
-        <w:right w:w="100.0" w:type="dxa"/>
-      </w:tblCellMar>
     </w:tblPr>
   </w:style>
   <w:style w:type="table" w:styleId="Table2">
@@ -29503,12 +29519,6 @@
     <w:tblPr>
       <w:tblStyleRowBandSize w:val="1"/>
       <w:tblStyleColBandSize w:val="1"/>
-      <w:tblCellMar>
-        <w:top w:w="100.0" w:type="dxa"/>
-        <w:left w:w="100.0" w:type="dxa"/>
-        <w:bottom w:w="100.0" w:type="dxa"/>
-        <w:right w:w="100.0" w:type="dxa"/>
-      </w:tblCellMar>
     </w:tblPr>
   </w:style>
   <w:style w:type="table" w:styleId="Table3">
@@ -29516,12 +29526,6 @@
     <w:tblPr>
       <w:tblStyleRowBandSize w:val="1"/>
       <w:tblStyleColBandSize w:val="1"/>
-      <w:tblCellMar>
-        <w:top w:w="100.0" w:type="dxa"/>
-        <w:left w:w="100.0" w:type="dxa"/>
-        <w:bottom w:w="100.0" w:type="dxa"/>
-        <w:right w:w="100.0" w:type="dxa"/>
-      </w:tblCellMar>
     </w:tblPr>
   </w:style>
   <w:style w:type="table" w:styleId="Table4">
@@ -29529,12 +29533,6 @@
     <w:tblPr>
       <w:tblStyleRowBandSize w:val="1"/>
       <w:tblStyleColBandSize w:val="1"/>
-      <w:tblCellMar>
-        <w:top w:w="100.0" w:type="dxa"/>
-        <w:left w:w="100.0" w:type="dxa"/>
-        <w:bottom w:w="100.0" w:type="dxa"/>
-        <w:right w:w="100.0" w:type="dxa"/>
-      </w:tblCellMar>
     </w:tblPr>
   </w:style>
   <w:style w:type="table" w:styleId="Table5">
@@ -29542,12 +29540,6 @@
     <w:tblPr>
       <w:tblStyleRowBandSize w:val="1"/>
       <w:tblStyleColBandSize w:val="1"/>
-      <w:tblCellMar>
-        <w:top w:w="100.0" w:type="dxa"/>
-        <w:left w:w="100.0" w:type="dxa"/>
-        <w:bottom w:w="100.0" w:type="dxa"/>
-        <w:right w:w="100.0" w:type="dxa"/>
-      </w:tblCellMar>
     </w:tblPr>
   </w:style>
   <w:style w:type="table" w:styleId="Table6">
@@ -29555,12 +29547,6 @@
     <w:tblPr>
       <w:tblStyleRowBandSize w:val="1"/>
       <w:tblStyleColBandSize w:val="1"/>
-      <w:tblCellMar>
-        <w:top w:w="100.0" w:type="dxa"/>
-        <w:left w:w="100.0" w:type="dxa"/>
-        <w:bottom w:w="100.0" w:type="dxa"/>
-        <w:right w:w="100.0" w:type="dxa"/>
-      </w:tblCellMar>
     </w:tblPr>
   </w:style>
   <w:style w:type="table" w:styleId="Table7">
@@ -29568,12 +29554,6 @@
     <w:tblPr>
       <w:tblStyleRowBandSize w:val="1"/>
       <w:tblStyleColBandSize w:val="1"/>
-      <w:tblCellMar>
-        <w:top w:w="100.0" w:type="dxa"/>
-        <w:left w:w="100.0" w:type="dxa"/>
-        <w:bottom w:w="100.0" w:type="dxa"/>
-        <w:right w:w="100.0" w:type="dxa"/>
-      </w:tblCellMar>
     </w:tblPr>
   </w:style>
   <w:style w:type="table" w:styleId="Table8">
@@ -29581,12 +29561,6 @@
     <w:tblPr>
       <w:tblStyleRowBandSize w:val="1"/>
       <w:tblStyleColBandSize w:val="1"/>
-      <w:tblCellMar>
-        <w:top w:w="100.0" w:type="dxa"/>
-        <w:left w:w="100.0" w:type="dxa"/>
-        <w:bottom w:w="100.0" w:type="dxa"/>
-        <w:right w:w="100.0" w:type="dxa"/>
-      </w:tblCellMar>
     </w:tblPr>
   </w:style>
 </w:styles>
